--- a/RelatorioLayoutCalculadoras.docx
+++ b/RelatorioLayoutCalculadoras.docx
@@ -7,7 +7,14 @@
         <w:pStyle w:val="Title"/>
         <w:bidi w:val="0"/>
         <w:spacing w:before="240" w:after="120"/>
-        <w:rPr/>
+        <w:rPr>
+          <w:rFonts w:eastAsia="Noto Sans CJK SC" w:cs="Lohit Devanagari"/>
+          <w:b/>
+          <w:b/>
+          <w:bCs/>
+          <w:sz w:val="56"/>
+          <w:szCs w:val="56"/>
+        </w:rPr>
       </w:pPr>
       <w:r>
         <w:rPr>
@@ -42,6 +49,10 @@
     <w:p>
       <w:pPr>
         <w:pStyle w:val="Heading1"/>
+        <w:numPr>
+          <w:ilvl w:val="0"/>
+          <w:numId w:val="2"/>
+        </w:numPr>
         <w:bidi w:val="0"/>
         <w:jc w:val="left"/>
         <w:rPr/>
@@ -61,23 +72,16 @@
       <w:r>
         <w:rPr/>
         <w:tab/>
-      </w:r>
-      <w:r>
-        <w:rPr/>
-        <w:t xml:space="preserve">Este trabalho tem como objetivo a compreensão e utilização de componentes necessários à aplicações gráficas a partir do desenvolvimento de um sistema java simples que contenha três calculadoras </w:t>
-      </w:r>
-      <w:r>
-        <w:rPr/>
-        <w:t>simples</w:t>
-      </w:r>
-      <w:r>
-        <w:rPr/>
-        <w:t>. Cada calculadora deve implementar layouts e ter uma interface visual, atraente e intuitiva, além de que sua interface deve ser responsiva para diferentes tamanhos de tela.</w:t>
+        <w:t>Este trabalho tem como objetivo a compreensão e utilização de componentes necessários à aplicações gráficas a partir do desenvolvimento de um sistema java simples que contenha três calculadoras simples. Cada calculadora deve implementar layouts e ter uma interface visual, atraente e intuitiva, além de que sua interface deve ser responsiva para diferentes tamanhos de tela.</w:t>
       </w:r>
     </w:p>
     <w:p>
       <w:pPr>
         <w:pStyle w:val="Heading1"/>
+        <w:numPr>
+          <w:ilvl w:val="0"/>
+          <w:numId w:val="2"/>
+        </w:numPr>
         <w:bidi w:val="0"/>
         <w:jc w:val="left"/>
         <w:rPr/>
@@ -100,6 +104,10 @@
     <w:p>
       <w:pPr>
         <w:pStyle w:val="Heading2"/>
+        <w:numPr>
+          <w:ilvl w:val="1"/>
+          <w:numId w:val="2"/>
+        </w:numPr>
         <w:bidi w:val="0"/>
         <w:jc w:val="left"/>
         <w:rPr/>
@@ -119,15 +127,16 @@
       <w:r>
         <w:rPr/>
         <w:tab/>
-      </w:r>
-      <w:r>
-        <w:rPr/>
         <w:t>Layouts são utilizados para definir a estrutura de organização dos componentes de uma interface gráfica, como botões, caixas de texto, rótulos etc. Eles ajudam a garantir que os elementos da GUI (Graphical User Interface) sejam exibidos de maneira organizada e responsiva em variados tamanhos de tela e resolução.</w:t>
       </w:r>
     </w:p>
     <w:p>
       <w:pPr>
         <w:pStyle w:val="Heading2"/>
+        <w:numPr>
+          <w:ilvl w:val="1"/>
+          <w:numId w:val="2"/>
+        </w:numPr>
         <w:bidi w:val="0"/>
         <w:jc w:val="left"/>
         <w:rPr/>
@@ -147,10 +156,117 @@
       <w:r>
         <w:rPr/>
         <w:tab/>
-      </w:r>
-      <w:r>
-        <w:rPr/>
         <w:t>Será aprofundado mais à frente a motivação por trás de cada escolha.</w:t>
+      </w:r>
+    </w:p>
+    <w:p>
+      <w:pPr>
+        <w:pStyle w:val="TextBody"/>
+        <w:numPr>
+          <w:ilvl w:val="0"/>
+          <w:numId w:val="4"/>
+        </w:numPr>
+        <w:bidi w:val="0"/>
+        <w:jc w:val="left"/>
+        <w:rPr>
+          <w:b/>
+          <w:b/>
+          <w:bCs/>
+        </w:rPr>
+      </w:pPr>
+      <w:r>
+        <w:rPr>
+          <w:b/>
+          <w:bCs/>
+        </w:rPr>
+        <w:t>Calculadora Padrão</w:t>
+      </w:r>
+    </w:p>
+    <w:p>
+      <w:pPr>
+        <w:pStyle w:val="TextBody"/>
+        <w:numPr>
+          <w:ilvl w:val="1"/>
+          <w:numId w:val="4"/>
+        </w:numPr>
+        <w:bidi w:val="0"/>
+        <w:jc w:val="left"/>
+        <w:rPr/>
+      </w:pPr>
+      <w:r>
+        <w:rPr/>
+        <w:t>GridBagLayout</w:t>
+      </w:r>
+    </w:p>
+    <w:p>
+      <w:pPr>
+        <w:pStyle w:val="TextBody"/>
+        <w:numPr>
+          <w:ilvl w:val="1"/>
+          <w:numId w:val="4"/>
+        </w:numPr>
+        <w:bidi w:val="0"/>
+        <w:jc w:val="left"/>
+        <w:rPr/>
+      </w:pPr>
+      <w:r>
+        <w:rPr/>
+        <w:t>BorderLayout</w:t>
+      </w:r>
+    </w:p>
+    <w:p>
+      <w:pPr>
+        <w:pStyle w:val="TextBody"/>
+        <w:numPr>
+          <w:ilvl w:val="0"/>
+          <w:numId w:val="4"/>
+        </w:numPr>
+        <w:bidi w:val="0"/>
+        <w:jc w:val="left"/>
+        <w:rPr>
+          <w:b/>
+          <w:b/>
+          <w:bCs/>
+        </w:rPr>
+      </w:pPr>
+      <w:r>
+        <w:rPr>
+          <w:b/>
+          <w:bCs/>
+        </w:rPr>
+        <w:t>Calculadora de Temperatura</w:t>
+      </w:r>
+    </w:p>
+    <w:p>
+      <w:pPr>
+        <w:pStyle w:val="TextBody"/>
+        <w:numPr>
+          <w:ilvl w:val="1"/>
+          <w:numId w:val="4"/>
+        </w:numPr>
+        <w:bidi w:val="0"/>
+        <w:jc w:val="left"/>
+        <w:rPr/>
+      </w:pPr>
+      <w:r>
+        <w:rPr/>
+        <w:t>GridBagLayout</w:t>
+      </w:r>
+    </w:p>
+    <w:p>
+      <w:pPr>
+        <w:pStyle w:val="TextBody"/>
+        <w:numPr>
+          <w:ilvl w:val="1"/>
+          <w:numId w:val="4"/>
+        </w:numPr>
+        <w:bidi w:val="0"/>
+        <w:jc w:val="left"/>
+        <w:rPr/>
+      </w:pPr>
+      <w:r>
+        <w:rPr/>
+        <w:t>CardLayout</w:t>
       </w:r>
     </w:p>
     <w:p>
@@ -173,555 +289,751 @@
           <w:b/>
           <w:bCs/>
         </w:rPr>
-        <w:t>Calculadora Padrão</w:t>
+        <w:t>Calculadora IMC</w:t>
+      </w:r>
+    </w:p>
+    <w:p>
+      <w:pPr>
+        <w:pStyle w:val="Heading3"/>
+        <w:numPr>
+          <w:ilvl w:val="0"/>
+          <w:numId w:val="0"/>
+        </w:numPr>
+        <w:bidi w:val="0"/>
+        <w:ind w:left="0" w:right="0" w:hanging="0"/>
+        <w:jc w:val="left"/>
+        <w:rPr/>
+      </w:pPr>
+      <w:r>
+        <w:rPr/>
+        <w:t xml:space="preserve">2.2.1 </w:t>
+      </w:r>
+      <w:r>
+        <w:rPr>
+          <w:rFonts w:eastAsia="Noto Sans CJK SC" w:cs="Lohit Devanagari"/>
+          <w:b/>
+          <w:bCs/>
+          <w:sz w:val="28"/>
+          <w:szCs w:val="28"/>
+        </w:rPr>
+        <w:t>Resumo Layouts</w:t>
       </w:r>
     </w:p>
     <w:p>
       <w:pPr>
         <w:pStyle w:val="TextBody"/>
+        <w:bidi w:val="0"/>
+        <w:jc w:val="left"/>
+        <w:rPr/>
+      </w:pPr>
+      <w:r>
+        <w:rPr/>
+        <w:tab/>
+        <w:t xml:space="preserve">Um breve resumo explicativo </w:t>
+      </w:r>
+      <w:r>
+        <w:rPr/>
+        <w:t>sobre</w:t>
+      </w:r>
+      <w:r>
+        <w:rPr/>
+        <w:t xml:space="preserve"> layouts escolhidos.</w:t>
+      </w:r>
+    </w:p>
+    <w:p>
+      <w:pPr>
+        <w:pStyle w:val="TextBody"/>
+        <w:numPr>
+          <w:ilvl w:val="0"/>
+          <w:numId w:val="7"/>
+        </w:numPr>
+        <w:bidi w:val="0"/>
+        <w:jc w:val="left"/>
+        <w:rPr/>
+      </w:pPr>
+      <w:r>
+        <w:rPr>
+          <w:b/>
+          <w:bCs/>
+        </w:rPr>
+        <w:t xml:space="preserve">GridBagLayout - </w:t>
+      </w:r>
+      <w:r>
+        <w:rPr>
+          <w:b w:val="false"/>
+          <w:bCs/>
+          <w:i w:val="false"/>
+          <w:caps w:val="false"/>
+          <w:smallCaps w:val="false"/>
+          <w:color w:val="111111"/>
+          <w:spacing w:val="0"/>
+          <w:sz w:val="24"/>
+        </w:rPr>
+        <w:t>layout flexível que permite posicionar os componentes em uma grade de células. Cada célula pode ter tamanhos e espaçamentos diferentes, tornando-o adequado para layouts complexos e personalizados. É útil quando você precisa de controle preciso sobre o posicionamento e o dimensionamento dos componentes em uma interface de usuário.</w:t>
+      </w:r>
+    </w:p>
+    <w:p>
+      <w:pPr>
+        <w:pStyle w:val="TextBody"/>
+        <w:numPr>
+          <w:ilvl w:val="0"/>
+          <w:numId w:val="7"/>
+        </w:numPr>
+        <w:bidi w:val="0"/>
+        <w:jc w:val="left"/>
+        <w:rPr/>
+      </w:pPr>
+      <w:r>
+        <w:rPr>
+          <w:b/>
+          <w:bCs/>
+        </w:rPr>
+        <w:t xml:space="preserve">BorderLayout – </w:t>
+      </w:r>
+      <w:r>
+        <w:rPr>
+          <w:b w:val="false"/>
+          <w:bCs w:val="false"/>
+        </w:rPr>
+        <w:t>layout que organiza seu cont</w:t>
+      </w:r>
+      <w:r>
+        <w:rPr>
+          <w:rFonts w:eastAsia="Noto Serif CJK SC" w:cs="Lohit Devanagari"/>
+          <w:b w:val="false"/>
+          <w:bCs w:val="false"/>
+          <w:color w:val="auto"/>
+          <w:kern w:val="2"/>
+          <w:sz w:val="24"/>
+          <w:szCs w:val="24"/>
+          <w:lang w:val="pt-BR" w:eastAsia="zh-CN" w:bidi="hi-IN"/>
+        </w:rPr>
+        <w:t xml:space="preserve">âiner em cinco regiões: norte, sul, leste, oeste e centro. </w:t>
+      </w:r>
+      <w:r>
+        <w:rPr>
+          <w:rFonts w:eastAsia="Noto Serif CJK SC" w:cs="Lohit Devanagari"/>
+          <w:b w:val="false"/>
+          <w:bCs w:val="false"/>
+          <w:i w:val="false"/>
+          <w:caps w:val="false"/>
+          <w:smallCaps w:val="false"/>
+          <w:color w:val="auto"/>
+          <w:spacing w:val="0"/>
+          <w:kern w:val="2"/>
+          <w:sz w:val="24"/>
+          <w:szCs w:val="24"/>
+          <w:lang w:val="pt-BR" w:eastAsia="zh-CN" w:bidi="hi-IN"/>
+        </w:rPr>
+        <w:t>Cada região pode conter um único componente e ocupa todo o espaço disponível em sua área. É fácil de usar para criar layouts simples e é adequado para interfaces de estilo "painel de controle".</w:t>
+      </w:r>
+    </w:p>
+    <w:p>
+      <w:pPr>
+        <w:pStyle w:val="TextBody"/>
+        <w:numPr>
+          <w:ilvl w:val="0"/>
+          <w:numId w:val="7"/>
+        </w:numPr>
+        <w:bidi w:val="0"/>
+        <w:jc w:val="left"/>
+        <w:rPr/>
+      </w:pPr>
+      <w:r>
+        <w:rPr>
+          <w:b/>
+          <w:bCs/>
+        </w:rPr>
+        <w:t xml:space="preserve">CardLayout – </w:t>
+      </w:r>
+      <w:r>
+        <w:rPr>
+          <w:b w:val="false"/>
+          <w:bCs w:val="false"/>
+        </w:rPr>
+        <w:t xml:space="preserve">layout que permite </w:t>
+      </w:r>
+      <w:r>
+        <w:rPr>
+          <w:b w:val="false"/>
+          <w:bCs w:val="false"/>
+          <w:i w:val="false"/>
+          <w:caps w:val="false"/>
+          <w:smallCaps w:val="false"/>
+          <w:color w:val="111111"/>
+          <w:spacing w:val="0"/>
+          <w:sz w:val="24"/>
+        </w:rPr>
+        <w:t>empilhar vários painéis (cartões) um sobre o outro e alternar entre eles para mostrar um painel de cada vez. É útil para criar interfaces com várias "telas" onde apenas uma é visível de cada vez, como guias ou assistentes de configuração. Você pode controlá-lo dinamicamente para alternar entre os cartões, facilitando a implementação de interfaces de usuário interativas.</w:t>
+      </w:r>
+    </w:p>
+    <w:p>
+      <w:pPr>
+        <w:pStyle w:val="Heading3"/>
+        <w:numPr>
+          <w:ilvl w:val="2"/>
+          <w:numId w:val="2"/>
+        </w:numPr>
+        <w:rPr/>
+      </w:pPr>
+      <w:r>
+        <w:rPr/>
+        <w:t>2.2.2 Motivaç</w:t>
+      </w:r>
+      <w:r>
+        <w:rPr>
+          <w:rFonts w:eastAsia="Noto Sans CJK SC" w:cs="Lohit Devanagari"/>
+          <w:b/>
+          <w:bCs/>
+          <w:color w:val="auto"/>
+          <w:kern w:val="2"/>
+          <w:sz w:val="28"/>
+          <w:szCs w:val="28"/>
+          <w:lang w:val="pt-BR" w:eastAsia="zh-CN" w:bidi="hi-IN"/>
+        </w:rPr>
+        <w:t>ão</w:t>
+      </w:r>
+    </w:p>
+    <w:p>
+      <w:pPr>
+        <w:pStyle w:val="TextBody"/>
+        <w:rPr/>
+      </w:pPr>
+      <w:r>
+        <w:rPr/>
+        <w:tab/>
+      </w:r>
+      <w:r>
+        <w:rPr/>
+        <w:t>Breve explicaç</w:t>
+      </w:r>
+      <w:r>
+        <w:rPr>
+          <w:rFonts w:eastAsia="Noto Serif CJK SC" w:cs="Lohit Devanagari"/>
+          <w:color w:val="auto"/>
+          <w:kern w:val="2"/>
+          <w:sz w:val="24"/>
+          <w:szCs w:val="24"/>
+          <w:lang w:val="pt-BR" w:eastAsia="zh-CN" w:bidi="hi-IN"/>
+        </w:rPr>
+        <w:t>ão sobre a comparação/motivação de escolha de cada layout.</w:t>
+      </w:r>
+    </w:p>
+    <w:p>
+      <w:pPr>
+        <w:pStyle w:val="TextBody"/>
+        <w:numPr>
+          <w:ilvl w:val="0"/>
+          <w:numId w:val="8"/>
+        </w:numPr>
+        <w:rPr>
+          <w:b/>
+          <w:b/>
+          <w:bCs/>
+        </w:rPr>
+      </w:pPr>
+      <w:r>
+        <w:rPr>
+          <w:b/>
+          <w:bCs/>
+        </w:rPr>
+        <w:t xml:space="preserve">GridBagLayout – </w:t>
+      </w:r>
+      <w:r>
+        <w:rPr>
+          <w:b w:val="false"/>
+          <w:bCs w:val="false"/>
+        </w:rPr>
+        <w:t>layout escolhido devido ao seu controle mais preciso sobre o posicionamento e dimensionamento dos componentes, al</w:t>
+      </w:r>
+      <w:r>
+        <w:rPr>
+          <w:rFonts w:eastAsia="Noto Serif CJK SC" w:cs="Lohit Devanagari"/>
+          <w:b w:val="false"/>
+          <w:bCs w:val="false"/>
+          <w:color w:val="auto"/>
+          <w:kern w:val="2"/>
+          <w:sz w:val="24"/>
+          <w:szCs w:val="24"/>
+          <w:lang w:val="pt-BR" w:eastAsia="zh-CN" w:bidi="hi-IN"/>
+        </w:rPr>
+        <w:t xml:space="preserve">ém de também oferecer uma flexibilidade ao definir tamanhos e espaçamentos diferentes para cada célula da grade, permitindo assim criar layouts complexos que não podem ser facilmente alcançados com o </w:t>
+      </w:r>
+      <w:r>
+        <w:rPr>
+          <w:rFonts w:eastAsia="Noto Serif CJK SC" w:cs="Lohit Devanagari"/>
+          <w:b/>
+          <w:bCs/>
+          <w:color w:val="auto"/>
+          <w:kern w:val="2"/>
+          <w:sz w:val="24"/>
+          <w:szCs w:val="24"/>
+          <w:lang w:val="pt-BR" w:eastAsia="zh-CN" w:bidi="hi-IN"/>
+        </w:rPr>
+        <w:t>GridLayout</w:t>
+      </w:r>
+      <w:r>
+        <w:rPr>
+          <w:rFonts w:eastAsia="Noto Serif CJK SC" w:cs="Lohit Devanagari"/>
+          <w:b w:val="false"/>
+          <w:bCs w:val="false"/>
+          <w:color w:val="auto"/>
+          <w:kern w:val="2"/>
+          <w:sz w:val="24"/>
+          <w:szCs w:val="24"/>
+          <w:lang w:val="pt-BR" w:eastAsia="zh-CN" w:bidi="hi-IN"/>
+        </w:rPr>
+        <w:t xml:space="preserve"> por exemplo, considerando tais pontos, o </w:t>
+      </w:r>
+      <w:r>
+        <w:rPr>
+          <w:rFonts w:eastAsia="Noto Serif CJK SC" w:cs="Lohit Devanagari"/>
+          <w:b/>
+          <w:bCs/>
+          <w:color w:val="auto"/>
+          <w:kern w:val="2"/>
+          <w:sz w:val="24"/>
+          <w:szCs w:val="24"/>
+          <w:lang w:val="pt-BR" w:eastAsia="zh-CN" w:bidi="hi-IN"/>
+        </w:rPr>
+        <w:t xml:space="preserve">GridBagLayout </w:t>
+      </w:r>
+      <w:r>
+        <w:rPr>
+          <w:b w:val="false"/>
+          <w:bCs w:val="false"/>
+        </w:rPr>
+        <w:t>se torna uma escolha ideal para uma interface que requer um grau mais elevado quanto a personalizaç</w:t>
+      </w:r>
+      <w:r>
+        <w:rPr>
+          <w:rFonts w:eastAsia="Noto Serif CJK SC" w:cs="Lohit Devanagari"/>
+          <w:b w:val="false"/>
+          <w:bCs w:val="false"/>
+          <w:color w:val="auto"/>
+          <w:kern w:val="2"/>
+          <w:sz w:val="24"/>
+          <w:szCs w:val="24"/>
+          <w:lang w:val="pt-BR" w:eastAsia="zh-CN" w:bidi="hi-IN"/>
+        </w:rPr>
+        <w:t>ão e adaptação específica para um design.</w:t>
+      </w:r>
+    </w:p>
+    <w:p>
+      <w:pPr>
+        <w:pStyle w:val="TextBody"/>
+        <w:numPr>
+          <w:ilvl w:val="0"/>
+          <w:numId w:val="8"/>
+        </w:numPr>
+        <w:rPr>
+          <w:b/>
+          <w:b/>
+          <w:bCs/>
+        </w:rPr>
+      </w:pPr>
+      <w:r>
+        <w:rPr>
+          <w:rFonts w:eastAsia="Noto Serif CJK SC" w:cs="Lohit Devanagari"/>
+          <w:b/>
+          <w:bCs/>
+          <w:color w:val="auto"/>
+          <w:kern w:val="2"/>
+          <w:sz w:val="24"/>
+          <w:szCs w:val="24"/>
+          <w:lang w:val="pt-BR" w:eastAsia="zh-CN" w:bidi="hi-IN"/>
+        </w:rPr>
+        <w:t xml:space="preserve">BorderLayout – </w:t>
+      </w:r>
+      <w:r>
+        <w:rPr>
+          <w:rFonts w:eastAsia="Noto Serif CJK SC" w:cs="Lohit Devanagari"/>
+          <w:b w:val="false"/>
+          <w:bCs w:val="false"/>
+          <w:color w:val="auto"/>
+          <w:kern w:val="2"/>
+          <w:sz w:val="24"/>
+          <w:szCs w:val="24"/>
+          <w:lang w:val="pt-BR" w:eastAsia="zh-CN" w:bidi="hi-IN"/>
+        </w:rPr>
+        <w:t xml:space="preserve">layout escolhido pois ele é a solução mais eficiente para a criação de interfaces simples. Em comparação com o </w:t>
+      </w:r>
+      <w:r>
+        <w:rPr>
+          <w:rFonts w:eastAsia="Noto Serif CJK SC" w:cs="Lohit Devanagari"/>
+          <w:b/>
+          <w:bCs/>
+          <w:color w:val="auto"/>
+          <w:kern w:val="2"/>
+          <w:sz w:val="24"/>
+          <w:szCs w:val="24"/>
+          <w:lang w:val="pt-BR" w:eastAsia="zh-CN" w:bidi="hi-IN"/>
+        </w:rPr>
+        <w:t xml:space="preserve">FlowLayout </w:t>
+      </w:r>
+      <w:r>
+        <w:rPr>
+          <w:rFonts w:eastAsia="Noto Serif CJK SC" w:cs="Lohit Devanagari"/>
+          <w:b w:val="false"/>
+          <w:bCs w:val="false"/>
+          <w:color w:val="auto"/>
+          <w:kern w:val="2"/>
+          <w:sz w:val="24"/>
+          <w:szCs w:val="24"/>
+          <w:lang w:val="pt-BR" w:eastAsia="zh-CN" w:bidi="hi-IN"/>
+        </w:rPr>
+        <w:t xml:space="preserve">por exemplo, ele alinha os componentes em uma única linha, enquanto o </w:t>
+      </w:r>
+      <w:r>
+        <w:rPr>
+          <w:rFonts w:eastAsia="Noto Serif CJK SC" w:cs="Lohit Devanagari"/>
+          <w:b/>
+          <w:bCs/>
+          <w:color w:val="auto"/>
+          <w:kern w:val="2"/>
+          <w:sz w:val="24"/>
+          <w:szCs w:val="24"/>
+          <w:lang w:val="pt-BR" w:eastAsia="zh-CN" w:bidi="hi-IN"/>
+        </w:rPr>
+        <w:t>BorderLayout</w:t>
+      </w:r>
+      <w:r>
+        <w:rPr>
+          <w:rFonts w:eastAsia="Noto Serif CJK SC" w:cs="Lohit Devanagari"/>
+          <w:b w:val="false"/>
+          <w:bCs w:val="false"/>
+          <w:color w:val="auto"/>
+          <w:kern w:val="2"/>
+          <w:sz w:val="24"/>
+          <w:szCs w:val="24"/>
+          <w:lang w:val="pt-BR" w:eastAsia="zh-CN" w:bidi="hi-IN"/>
+        </w:rPr>
+        <w:t xml:space="preserve"> oferece uma organização mais clara e ampla com suas regiões de “agregação” (norte, sul, leste, oeste e centro), tornando-o uma melhor opção para a criação de designs claros e intuitivos.</w:t>
+      </w:r>
+    </w:p>
+    <w:p>
+      <w:pPr>
+        <w:pStyle w:val="TextBody"/>
+        <w:numPr>
+          <w:ilvl w:val="0"/>
+          <w:numId w:val="8"/>
+        </w:numPr>
+        <w:rPr>
+          <w:b/>
+          <w:b/>
+          <w:bCs/>
+        </w:rPr>
+      </w:pPr>
+      <w:r>
+        <w:rPr>
+          <w:rFonts w:eastAsia="Noto Serif CJK SC" w:cs="Lohit Devanagari"/>
+          <w:b/>
+          <w:bCs/>
+          <w:color w:val="auto"/>
+          <w:kern w:val="2"/>
+          <w:sz w:val="24"/>
+          <w:szCs w:val="24"/>
+          <w:lang w:val="pt-BR" w:eastAsia="zh-CN" w:bidi="hi-IN"/>
+        </w:rPr>
+        <w:t xml:space="preserve">CardLayout – </w:t>
+      </w:r>
+      <w:r>
+        <w:rPr>
+          <w:rFonts w:eastAsia="Noto Serif CJK SC" w:cs="Lohit Devanagari"/>
+          <w:b w:val="false"/>
+          <w:bCs w:val="false"/>
+          <w:color w:val="auto"/>
+          <w:kern w:val="2"/>
+          <w:sz w:val="24"/>
+          <w:szCs w:val="24"/>
+          <w:lang w:val="pt-BR" w:eastAsia="zh-CN" w:bidi="hi-IN"/>
+        </w:rPr>
+        <w:t xml:space="preserve">layout escolhido devido a sua capacidade de exibir diversos painéis, onde apenas um deles deve ser visível por vez. Em comparação com o </w:t>
+      </w:r>
+      <w:r>
+        <w:rPr>
+          <w:rFonts w:eastAsia="Noto Serif CJK SC" w:cs="Lohit Devanagari"/>
+          <w:b/>
+          <w:bCs/>
+          <w:color w:val="auto"/>
+          <w:kern w:val="2"/>
+          <w:sz w:val="24"/>
+          <w:szCs w:val="24"/>
+          <w:lang w:val="pt-BR" w:eastAsia="zh-CN" w:bidi="hi-IN"/>
+        </w:rPr>
+        <w:t>JtabbedPane</w:t>
+      </w:r>
+      <w:r>
+        <w:rPr>
+          <w:rFonts w:eastAsia="Noto Serif CJK SC" w:cs="Lohit Devanagari"/>
+          <w:b w:val="false"/>
+          <w:bCs w:val="false"/>
+          <w:color w:val="auto"/>
+          <w:kern w:val="2"/>
+          <w:sz w:val="24"/>
+          <w:szCs w:val="24"/>
+          <w:lang w:val="pt-BR" w:eastAsia="zh-CN" w:bidi="hi-IN"/>
+        </w:rPr>
+        <w:t xml:space="preserve"> por exemplo, que usa guias para alternar entre os painéis, o </w:t>
+      </w:r>
+      <w:r>
+        <w:rPr>
+          <w:rFonts w:eastAsia="Noto Serif CJK SC" w:cs="Lohit Devanagari"/>
+          <w:b/>
+          <w:bCs/>
+          <w:color w:val="auto"/>
+          <w:kern w:val="2"/>
+          <w:sz w:val="24"/>
+          <w:szCs w:val="24"/>
+          <w:lang w:val="pt-BR" w:eastAsia="zh-CN" w:bidi="hi-IN"/>
+        </w:rPr>
+        <w:t>CardLayout</w:t>
+      </w:r>
+      <w:r>
+        <w:rPr>
+          <w:rFonts w:eastAsia="Noto Serif CJK SC" w:cs="Lohit Devanagari"/>
+          <w:b w:val="false"/>
+          <w:bCs w:val="false"/>
+          <w:color w:val="auto"/>
+          <w:kern w:val="2"/>
+          <w:sz w:val="24"/>
+          <w:szCs w:val="24"/>
+          <w:lang w:val="pt-BR" w:eastAsia="zh-CN" w:bidi="hi-IN"/>
+        </w:rPr>
+        <w:t xml:space="preserve"> oferece uma abordagem mais dinâmica e flexível, permitindo alternar entre os cartões (painéis) de forma programática, criando interfaces de usuário interativas. A simplicidade e capacidade de controlar dinamicamente o conteúdo exibito tornam este layout uma escolha superior para o cenário aplicado.</w:t>
+      </w:r>
+    </w:p>
+    <w:p>
+      <w:pPr>
+        <w:pStyle w:val="Heading2"/>
         <w:numPr>
           <w:ilvl w:val="1"/>
-          <w:numId w:val="3"/>
-        </w:numPr>
-        <w:bidi w:val="0"/>
-        <w:jc w:val="left"/>
-        <w:rPr/>
-      </w:pPr>
-      <w:r>
-        <w:rPr/>
-        <w:t>GridBagLayout</w:t>
+          <w:numId w:val="2"/>
+        </w:numPr>
+        <w:bidi w:val="0"/>
+        <w:jc w:val="left"/>
+        <w:rPr/>
+      </w:pPr>
+      <w:r>
+        <w:rPr/>
+        <w:t>2.3 Funcionalidades</w:t>
       </w:r>
     </w:p>
     <w:p>
       <w:pPr>
         <w:pStyle w:val="TextBody"/>
         <w:numPr>
+          <w:ilvl w:val="0"/>
+          <w:numId w:val="5"/>
+        </w:numPr>
+        <w:bidi w:val="0"/>
+        <w:jc w:val="left"/>
+        <w:rPr/>
+      </w:pPr>
+      <w:r>
+        <w:rPr>
+          <w:b/>
+          <w:bCs/>
+        </w:rPr>
+        <w:t>Calculadora Padrão –</w:t>
+      </w:r>
+      <w:r>
+        <w:rPr>
+          <w:b w:val="false"/>
+          <w:bCs w:val="false"/>
+        </w:rPr>
+        <w:t xml:space="preserve"> Realizar as quatro operações básicas da matemática. Deletar último caractere inserido. Limpar campo e histórico (caso viesse ocorrendo uma sequência de contas).</w:t>
+        <w:softHyphen/>
+      </w:r>
+    </w:p>
+    <w:p>
+      <w:pPr>
+        <w:pStyle w:val="TextBody"/>
+        <w:numPr>
+          <w:ilvl w:val="0"/>
+          <w:numId w:val="5"/>
+        </w:numPr>
+        <w:bidi w:val="0"/>
+        <w:jc w:val="left"/>
+        <w:rPr/>
+      </w:pPr>
+      <w:r>
+        <w:rPr>
+          <w:b/>
+          <w:bCs/>
+        </w:rPr>
+        <w:t xml:space="preserve">Calculadora de Temperatura – </w:t>
+      </w:r>
+      <w:r>
+        <w:rPr>
+          <w:b w:val="false"/>
+          <w:bCs w:val="false"/>
+        </w:rPr>
+        <w:t>Escolher qual tipo de medição de temperatura inserida. Escolher qual tipo de medição de temperatura a ser convertida. Realizar a conversão de temperatura.</w:t>
+      </w:r>
+    </w:p>
+    <w:p>
+      <w:pPr>
+        <w:pStyle w:val="TextBody"/>
+        <w:numPr>
+          <w:ilvl w:val="0"/>
+          <w:numId w:val="5"/>
+        </w:numPr>
+        <w:bidi w:val="0"/>
+        <w:jc w:val="left"/>
+        <w:rPr>
+          <w:b/>
+          <w:b/>
+          <w:bCs/>
+        </w:rPr>
+      </w:pPr>
+      <w:r>
+        <w:rPr>
+          <w:b/>
+          <w:bCs/>
+        </w:rPr>
+        <w:t>Calculadora IMC -</w:t>
+      </w:r>
+    </w:p>
+    <w:p>
+      <w:pPr>
+        <w:pStyle w:val="Heading2"/>
+        <w:numPr>
           <w:ilvl w:val="1"/>
-          <w:numId w:val="3"/>
-        </w:numPr>
-        <w:bidi w:val="0"/>
-        <w:jc w:val="left"/>
-        <w:rPr/>
-      </w:pPr>
-      <w:r>
-        <w:rPr/>
-        <w:t>BorderLayout</w:t>
+          <w:numId w:val="2"/>
+        </w:numPr>
+        <w:bidi w:val="0"/>
+        <w:jc w:val="left"/>
+        <w:rPr/>
+      </w:pPr>
+      <w:r>
+        <w:rPr/>
+        <w:t>2.4 Estrutura do Programa</w:t>
       </w:r>
     </w:p>
     <w:p>
       <w:pPr>
         <w:pStyle w:val="TextBody"/>
+        <w:bidi w:val="0"/>
+        <w:jc w:val="left"/>
+        <w:rPr/>
+      </w:pPr>
+      <w:r>
+        <w:rPr/>
+        <w:tab/>
+        <w:t>A aplicação foi desenvolvida e estruturada de forma que resultou em:</w:t>
+      </w:r>
+    </w:p>
+    <w:p>
+      <w:pPr>
+        <w:pStyle w:val="TextBody"/>
         <w:numPr>
           <w:ilvl w:val="0"/>
-          <w:numId w:val="3"/>
-        </w:numPr>
-        <w:bidi w:val="0"/>
-        <w:jc w:val="left"/>
-        <w:rPr>
-          <w:b/>
-          <w:b/>
-          <w:bCs/>
-        </w:rPr>
-      </w:pPr>
-      <w:r>
-        <w:rPr>
-          <w:b/>
-          <w:bCs/>
-        </w:rPr>
-        <w:t>Calculadora de Temperatura</w:t>
+          <w:numId w:val="6"/>
+        </w:numPr>
+        <w:bidi w:val="0"/>
+        <w:jc w:val="left"/>
+        <w:rPr/>
+      </w:pPr>
+      <w:r>
+        <w:rPr>
+          <w:b/>
+          <w:bCs/>
+        </w:rPr>
+        <w:t xml:space="preserve">Interface Gráfica Base – </w:t>
+      </w:r>
+      <w:r>
+        <w:rPr>
+          <w:b w:val="false"/>
+          <w:bCs w:val="false"/>
+        </w:rPr>
+        <w:t>Três classes bases (App; FrameApp; TabbedPane) que organizam e gerenciam a exibição da janela da aplicação.</w:t>
       </w:r>
     </w:p>
     <w:p>
       <w:pPr>
         <w:pStyle w:val="TextBody"/>
         <w:numPr>
-          <w:ilvl w:val="1"/>
-          <w:numId w:val="3"/>
-        </w:numPr>
-        <w:bidi w:val="0"/>
-        <w:jc w:val="left"/>
-        <w:rPr/>
-      </w:pPr>
-      <w:r>
-        <w:rPr/>
-        <w:t>GridBagLayout</w:t>
+          <w:ilvl w:val="0"/>
+          <w:numId w:val="6"/>
+        </w:numPr>
+        <w:bidi w:val="0"/>
+        <w:jc w:val="left"/>
+        <w:rPr/>
+      </w:pPr>
+      <w:r>
+        <w:rPr>
+          <w:b/>
+          <w:bCs/>
+        </w:rPr>
+        <w:t xml:space="preserve">Calculadora Padrão – </w:t>
+      </w:r>
+      <w:r>
+        <w:rPr>
+          <w:b w:val="false"/>
+          <w:bCs w:val="false"/>
+        </w:rPr>
+        <w:t>Contém as classes (Calculadora; Visor; Botoes) que controlam a exibição e lógica da calculadora padrão</w:t>
       </w:r>
     </w:p>
     <w:p>
       <w:pPr>
         <w:pStyle w:val="TextBody"/>
         <w:numPr>
-          <w:ilvl w:val="1"/>
-          <w:numId w:val="3"/>
-        </w:numPr>
-        <w:bidi w:val="0"/>
-        <w:jc w:val="left"/>
-        <w:rPr/>
-      </w:pPr>
-      <w:r>
-        <w:rPr/>
-        <w:t>CardLayout</w:t>
+          <w:ilvl w:val="0"/>
+          <w:numId w:val="6"/>
+        </w:numPr>
+        <w:bidi w:val="0"/>
+        <w:jc w:val="left"/>
+        <w:rPr/>
+      </w:pPr>
+      <w:r>
+        <w:rPr>
+          <w:b/>
+          <w:bCs/>
+        </w:rPr>
+        <w:t xml:space="preserve">Calculadora de Temperatura - </w:t>
+      </w:r>
+      <w:r>
+        <w:rPr>
+          <w:b w:val="false"/>
+          <w:bCs w:val="false"/>
+        </w:rPr>
+        <w:t>Contém as classes (CalcTemperatura; TemperaturaTop; TemperaturaBottom; CalcTempController) que controlam a exibição e lógica da calculadora de temperatura</w:t>
       </w:r>
     </w:p>
     <w:p>
       <w:pPr>
         <w:pStyle w:val="TextBody"/>
+        <w:numPr>
+          <w:ilvl w:val="0"/>
+          <w:numId w:val="6"/>
+        </w:numPr>
+        <w:bidi w:val="0"/>
+        <w:jc w:val="left"/>
+        <w:rPr>
+          <w:b/>
+          <w:b/>
+          <w:bCs/>
+        </w:rPr>
+      </w:pPr>
+      <w:r>
+        <w:rPr>
+          <w:b/>
+          <w:bCs/>
+        </w:rPr>
+        <w:t xml:space="preserve">Calculadora IMC - </w:t>
+      </w:r>
+    </w:p>
+    <w:p>
+      <w:pPr>
+        <w:pStyle w:val="Heading1"/>
         <w:numPr>
           <w:ilvl w:val="0"/>
           <w:numId w:val="2"/>
         </w:numPr>
         <w:bidi w:val="0"/>
         <w:jc w:val="left"/>
-        <w:rPr>
-          <w:b/>
-          <w:b/>
-          <w:bCs/>
-        </w:rPr>
-      </w:pPr>
-      <w:r>
-        <w:rPr>
-          <w:b/>
-          <w:bCs/>
-        </w:rPr>
-        <w:t>Calculadora IMC</w:t>
-      </w:r>
-    </w:p>
-    <w:p>
-      <w:pPr>
-        <w:pStyle w:val="Heading3"/>
-        <w:numPr>
-          <w:ilvl w:val="0"/>
-          <w:numId w:val="0"/>
-        </w:numPr>
-        <w:bidi w:val="0"/>
-        <w:ind w:left="0" w:hanging="0"/>
-        <w:jc w:val="left"/>
-        <w:rPr/>
-      </w:pPr>
-      <w:r>
-        <w:rPr/>
-        <w:t xml:space="preserve">2.2.1 </w:t>
-      </w:r>
-      <w:r>
-        <w:rPr>
-          <w:rFonts w:eastAsia="Noto Sans CJK SC" w:cs="Lohit Devanagari"/>
-          <w:b/>
-          <w:bCs/>
-          <w:sz w:val="28"/>
-          <w:szCs w:val="28"/>
-        </w:rPr>
-        <w:t>Resumo Layouts</w:t>
-      </w:r>
-    </w:p>
-    <w:p>
-      <w:pPr>
-        <w:pStyle w:val="TextBody"/>
-        <w:bidi w:val="0"/>
-        <w:jc w:val="left"/>
-        <w:rPr/>
-      </w:pPr>
-      <w:r>
-        <w:rPr/>
-        <w:tab/>
-      </w:r>
-      <w:r>
-        <w:rPr/>
-        <w:t>Um breve resumo explicativo dos layouts escolhidos.</w:t>
-      </w:r>
-    </w:p>
-    <w:p>
-      <w:pPr>
-        <w:pStyle w:val="TextBody"/>
-        <w:numPr>
-          <w:ilvl w:val="0"/>
-          <w:numId w:val="6"/>
-        </w:numPr>
-        <w:bidi w:val="0"/>
-        <w:jc w:val="left"/>
-        <w:rPr>
-          <w:b/>
-        </w:rPr>
-      </w:pPr>
-      <w:r>
-        <w:rPr>
-          <w:b/>
-          <w:bCs/>
-        </w:rPr>
-        <w:t xml:space="preserve">GridBagLayout - </w:t>
-      </w:r>
-      <w:r>
-        <w:rPr>
-          <w:rFonts w:ascii="Liberation Serif" w:hAnsi="Liberation Serif"/>
-          <w:b w:val="false"/>
-          <w:bCs/>
-          <w:i w:val="false"/>
-          <w:caps w:val="false"/>
-          <w:smallCaps w:val="false"/>
-          <w:color w:val="111111"/>
-          <w:spacing w:val="0"/>
-          <w:sz w:val="24"/>
-        </w:rPr>
-        <w:t>layout flexível que permite posicionar os componentes em uma grade de células. Cada célula pode ter tamanhos e espaçamentos diferentes, tornando-o adequado para layouts complexos e personalizados. É útil quando você precisa de controle preciso sobre o posicionamento e o dimensionamento dos componentes em uma interface de usuário.</w:t>
-      </w:r>
-    </w:p>
-    <w:p>
-      <w:pPr>
-        <w:pStyle w:val="TextBody"/>
-        <w:numPr>
-          <w:ilvl w:val="0"/>
-          <w:numId w:val="6"/>
-        </w:numPr>
-        <w:bidi w:val="0"/>
-        <w:jc w:val="left"/>
-        <w:rPr>
-          <w:b/>
-          <w:b/>
-          <w:bCs/>
-        </w:rPr>
-      </w:pPr>
-      <w:r>
-        <w:rPr>
-          <w:b/>
-          <w:bCs/>
-        </w:rPr>
-        <w:t>BorderLayout -</w:t>
-      </w:r>
-    </w:p>
-    <w:p>
-      <w:pPr>
-        <w:pStyle w:val="TextBody"/>
-        <w:numPr>
-          <w:ilvl w:val="0"/>
-          <w:numId w:val="6"/>
-        </w:numPr>
-        <w:bidi w:val="0"/>
-        <w:jc w:val="left"/>
-        <w:rPr>
-          <w:b/>
-          <w:b/>
-          <w:bCs/>
-        </w:rPr>
-      </w:pPr>
-      <w:r>
-        <w:rPr>
-          <w:b/>
-          <w:bCs/>
-        </w:rPr>
-        <w:t>CardLayout -</w:t>
-      </w:r>
-    </w:p>
-    <w:p>
-      <w:pPr>
-        <w:pStyle w:val="Heading2"/>
-        <w:bidi w:val="0"/>
-        <w:jc w:val="left"/>
-        <w:rPr/>
-      </w:pPr>
-      <w:r>
-        <w:rPr/>
-        <w:t>2.3 Funcionalidades</w:t>
-      </w:r>
-    </w:p>
-    <w:p>
-      <w:pPr>
-        <w:pStyle w:val="TextBody"/>
-        <w:numPr>
-          <w:ilvl w:val="0"/>
-          <w:numId w:val="4"/>
-        </w:numPr>
-        <w:bidi w:val="0"/>
-        <w:jc w:val="left"/>
-        <w:rPr>
-          <w:b/>
-          <w:b/>
-          <w:bCs/>
-        </w:rPr>
-      </w:pPr>
-      <w:r>
-        <w:rPr>
-          <w:b/>
-          <w:bCs/>
-        </w:rPr>
-        <w:t>Calculadora Padrão –</w:t>
-      </w:r>
-      <w:r>
-        <w:rPr>
-          <w:b w:val="false"/>
-          <w:bCs w:val="false"/>
-        </w:rPr>
-        <w:t xml:space="preserve"> Realizar as quatro operações básicas da matemática. Deletar último caractere inserido. Limpar campo e histórico (caso viesse ocorrendo uma sequência de contas).</w:t>
-        <w:softHyphen/>
-      </w:r>
-    </w:p>
-    <w:p>
-      <w:pPr>
-        <w:pStyle w:val="TextBody"/>
-        <w:numPr>
-          <w:ilvl w:val="0"/>
-          <w:numId w:val="4"/>
-        </w:numPr>
-        <w:bidi w:val="0"/>
-        <w:jc w:val="left"/>
-        <w:rPr>
-          <w:b/>
-          <w:b/>
-          <w:bCs/>
-        </w:rPr>
-      </w:pPr>
-      <w:r>
-        <w:rPr>
-          <w:b/>
-          <w:bCs/>
-        </w:rPr>
-        <w:t xml:space="preserve">Calculadora de Temperatura – </w:t>
-      </w:r>
-      <w:r>
-        <w:rPr>
-          <w:b w:val="false"/>
-          <w:bCs w:val="false"/>
-        </w:rPr>
-        <w:t>Escolher qual tipo de medição de temperatura inserida. Escolher qual tipo de medição de temperatura a ser convertida. Realizar a conversão de temperatura.</w:t>
-      </w:r>
-    </w:p>
-    <w:p>
-      <w:pPr>
-        <w:pStyle w:val="TextBody"/>
-        <w:numPr>
-          <w:ilvl w:val="0"/>
-          <w:numId w:val="4"/>
-        </w:numPr>
-        <w:bidi w:val="0"/>
-        <w:jc w:val="left"/>
-        <w:rPr>
-          <w:b/>
-          <w:b/>
-          <w:bCs/>
-        </w:rPr>
-      </w:pPr>
-      <w:r>
-        <w:rPr>
-          <w:b/>
-          <w:bCs/>
-        </w:rPr>
-        <w:t>Calculadora IMC -</w:t>
-      </w:r>
-    </w:p>
-    <w:p>
-      <w:pPr>
-        <w:pStyle w:val="Heading2"/>
-        <w:bidi w:val="0"/>
-        <w:jc w:val="left"/>
-        <w:rPr/>
-      </w:pPr>
-      <w:r>
-        <w:rPr/>
-        <w:t>2.4 Estrutura do Programa</w:t>
-      </w:r>
-    </w:p>
-    <w:p>
-      <w:pPr>
-        <w:pStyle w:val="TextBody"/>
-        <w:bidi w:val="0"/>
-        <w:jc w:val="left"/>
-        <w:rPr/>
-      </w:pPr>
-      <w:r>
-        <w:rPr/>
-        <w:tab/>
-      </w:r>
-      <w:r>
-        <w:rPr/>
-        <w:t>A aplicação foi desenvolvida e estruturada de forma que resultou em:</w:t>
-      </w:r>
-    </w:p>
-    <w:p>
-      <w:pPr>
-        <w:pStyle w:val="TextBody"/>
-        <w:numPr>
-          <w:ilvl w:val="0"/>
-          <w:numId w:val="5"/>
-        </w:numPr>
-        <w:bidi w:val="0"/>
-        <w:jc w:val="left"/>
-        <w:rPr>
-          <w:b/>
-          <w:b/>
-          <w:bCs/>
-        </w:rPr>
-      </w:pPr>
-      <w:r>
-        <w:rPr>
-          <w:b/>
-          <w:bCs/>
-        </w:rPr>
-        <w:t xml:space="preserve">Interface Gráfica Base – </w:t>
-      </w:r>
-      <w:r>
-        <w:rPr>
-          <w:b w:val="false"/>
-          <w:bCs w:val="false"/>
-        </w:rPr>
-        <w:t xml:space="preserve">Três classes bases </w:t>
-      </w:r>
-      <w:r>
-        <w:rPr>
-          <w:b w:val="false"/>
-          <w:bCs w:val="false"/>
-        </w:rPr>
-        <w:t xml:space="preserve">(App; FrameApp; TabbedPane) </w:t>
-      </w:r>
-      <w:r>
-        <w:rPr>
-          <w:b w:val="false"/>
-          <w:bCs w:val="false"/>
-        </w:rPr>
-        <w:t>que organizam e gerenciam a exibição da janela da aplicação.</w:t>
-      </w:r>
-    </w:p>
-    <w:p>
-      <w:pPr>
-        <w:pStyle w:val="TextBody"/>
-        <w:numPr>
-          <w:ilvl w:val="0"/>
-          <w:numId w:val="5"/>
-        </w:numPr>
-        <w:bidi w:val="0"/>
-        <w:jc w:val="left"/>
-        <w:rPr>
-          <w:b/>
-          <w:b/>
-          <w:bCs/>
-        </w:rPr>
-      </w:pPr>
-      <w:r>
-        <w:rPr>
-          <w:b/>
-          <w:bCs/>
-        </w:rPr>
-        <w:t xml:space="preserve">Calculadora Padrão – </w:t>
-      </w:r>
-      <w:r>
-        <w:rPr>
-          <w:b w:val="false"/>
-          <w:bCs w:val="false"/>
-        </w:rPr>
-        <w:t xml:space="preserve">Contém as classes </w:t>
-      </w:r>
-      <w:r>
-        <w:rPr>
-          <w:b w:val="false"/>
-          <w:bCs w:val="false"/>
-        </w:rPr>
-        <w:t>(Calculadora; Visor; Botoes)</w:t>
-      </w:r>
-      <w:r>
-        <w:rPr>
-          <w:b w:val="false"/>
-          <w:bCs w:val="false"/>
-        </w:rPr>
-        <w:t xml:space="preserve"> </w:t>
-      </w:r>
-      <w:r>
-        <w:rPr>
-          <w:b w:val="false"/>
-          <w:bCs w:val="false"/>
-        </w:rPr>
-        <w:t>que controlam a exibição e lógica da calculadora padrão</w:t>
-      </w:r>
-    </w:p>
-    <w:p>
-      <w:pPr>
-        <w:pStyle w:val="TextBody"/>
-        <w:numPr>
-          <w:ilvl w:val="0"/>
-          <w:numId w:val="5"/>
-        </w:numPr>
-        <w:bidi w:val="0"/>
-        <w:jc w:val="left"/>
-        <w:rPr>
-          <w:b/>
-          <w:b/>
-          <w:bCs/>
-        </w:rPr>
-      </w:pPr>
-      <w:r>
-        <w:rPr>
-          <w:b/>
-          <w:bCs/>
-        </w:rPr>
-        <w:t xml:space="preserve">Calculadora </w:t>
-      </w:r>
-      <w:r>
-        <w:rPr>
-          <w:b/>
-          <w:bCs/>
-        </w:rPr>
-        <w:t>de</w:t>
-      </w:r>
-      <w:r>
-        <w:rPr>
-          <w:b/>
-          <w:bCs/>
-        </w:rPr>
-        <w:t xml:space="preserve"> Temperatura - </w:t>
-      </w:r>
-      <w:r>
-        <w:rPr>
-          <w:b w:val="false"/>
-          <w:bCs w:val="false"/>
-        </w:rPr>
-        <w:t xml:space="preserve">Contém as classes </w:t>
-      </w:r>
-      <w:r>
-        <w:rPr>
-          <w:b w:val="false"/>
-          <w:bCs w:val="false"/>
-        </w:rPr>
-        <w:t>(CalcTemperatura; TemperaturaTop; TemperaturaBottom; CalcTempController)</w:t>
-      </w:r>
-      <w:r>
-        <w:rPr>
-          <w:b w:val="false"/>
-          <w:bCs w:val="false"/>
-        </w:rPr>
-        <w:t xml:space="preserve"> </w:t>
-      </w:r>
-      <w:r>
-        <w:rPr>
-          <w:b w:val="false"/>
-          <w:bCs w:val="false"/>
-        </w:rPr>
-        <w:t>que controlam a exibição e lógica da calculadora de temperatura</w:t>
-      </w:r>
-    </w:p>
-    <w:p>
-      <w:pPr>
-        <w:pStyle w:val="TextBody"/>
-        <w:numPr>
-          <w:ilvl w:val="0"/>
-          <w:numId w:val="5"/>
-        </w:numPr>
-        <w:bidi w:val="0"/>
-        <w:jc w:val="left"/>
-        <w:rPr>
-          <w:b/>
-          <w:b/>
-          <w:bCs/>
-        </w:rPr>
-      </w:pPr>
-      <w:r>
-        <w:rPr>
-          <w:b/>
-          <w:bCs/>
-        </w:rPr>
-        <w:t xml:space="preserve">Calculadora IMC - </w:t>
-      </w:r>
-    </w:p>
-    <w:p>
-      <w:pPr>
-        <w:pStyle w:val="Heading1"/>
-        <w:bidi w:val="0"/>
-        <w:jc w:val="left"/>
         <w:rPr/>
       </w:pPr>
       <w:r>
@@ -742,6 +1054,10 @@
     <w:p>
       <w:pPr>
         <w:pStyle w:val="Heading2"/>
+        <w:numPr>
+          <w:ilvl w:val="1"/>
+          <w:numId w:val="2"/>
+        </w:numPr>
         <w:bidi w:val="0"/>
         <w:jc w:val="left"/>
         <w:rPr/>
@@ -772,15 +1088,16 @@
       <w:r>
         <w:rPr/>
         <w:tab/>
-      </w:r>
-      <w:r>
-        <w:rPr/>
         <w:t>Calculadora feita para realizar as quatro operações matemáticas básicas. Para facilitar o controle esta calculadora foi dividida em três classes.</w:t>
       </w:r>
     </w:p>
     <w:p>
       <w:pPr>
         <w:pStyle w:val="Heading3"/>
+        <w:numPr>
+          <w:ilvl w:val="2"/>
+          <w:numId w:val="2"/>
+        </w:numPr>
         <w:bidi w:val="0"/>
         <w:jc w:val="left"/>
         <w:rPr/>
@@ -800,12 +1117,393 @@
       <w:r>
         <w:rPr/>
         <w:tab/>
-        <w:t>Esta classe foi desenvolvida especificamente para fazer a organização visual. Nela foi utilizada o layout GridBagConstraints</w:t>
+      </w:r>
+      <w:r>
+        <w:rPr/>
+        <w:t xml:space="preserve">O </w:t>
+      </w:r>
+      <w:r>
+        <w:rPr>
+          <w:b/>
+          <w:bCs/>
+        </w:rPr>
+        <w:t xml:space="preserve">Calculadora.java </w:t>
+      </w:r>
+      <w:r>
+        <w:rPr>
+          <w:b w:val="false"/>
+          <w:i w:val="false"/>
+          <w:caps w:val="false"/>
+          <w:smallCaps w:val="false"/>
+          <w:color w:val="111111"/>
+          <w:spacing w:val="0"/>
+          <w:sz w:val="24"/>
+        </w:rPr>
+        <w:t>é o painel principal que contém todos os elementos visuais da calculadora. Abaixo estão os detalhes da estrutura gráfica que tornam esse componente eficaz:</w:t>
+      </w:r>
+    </w:p>
+    <w:p>
+      <w:pPr>
+        <w:pStyle w:val="TextBody"/>
+        <w:numPr>
+          <w:ilvl w:val="0"/>
+          <w:numId w:val="9"/>
+        </w:numPr>
+        <w:bidi w:val="0"/>
+        <w:jc w:val="left"/>
+        <w:rPr/>
+      </w:pPr>
+      <w:r>
+        <w:rPr>
+          <w:b/>
+          <w:bCs/>
+          <w:i w:val="false"/>
+          <w:caps w:val="false"/>
+          <w:smallCaps w:val="false"/>
+          <w:color w:val="111111"/>
+          <w:spacing w:val="0"/>
+          <w:sz w:val="24"/>
+        </w:rPr>
+        <w:t>GridBagLayout:</w:t>
+      </w:r>
+      <w:r>
+        <w:rPr>
+          <w:b w:val="false"/>
+          <w:i w:val="false"/>
+          <w:caps w:val="false"/>
+          <w:smallCaps w:val="false"/>
+          <w:color w:val="111111"/>
+          <w:spacing w:val="0"/>
+          <w:sz w:val="24"/>
+        </w:rPr>
+        <w:t xml:space="preserve"> O</w:t>
+      </w:r>
+      <w:r>
+        <w:rPr>
+          <w:b w:val="false"/>
+          <w:bCs w:val="false"/>
+          <w:i w:val="false"/>
+          <w:caps w:val="false"/>
+          <w:smallCaps w:val="false"/>
+          <w:color w:val="111111"/>
+          <w:spacing w:val="0"/>
+          <w:sz w:val="24"/>
+        </w:rPr>
+        <w:t xml:space="preserve"> </w:t>
+      </w:r>
+      <w:r>
+        <w:rPr>
+          <w:b/>
+          <w:bCs/>
+          <w:i w:val="false"/>
+          <w:caps w:val="false"/>
+          <w:smallCaps w:val="false"/>
+          <w:color w:val="111111"/>
+          <w:spacing w:val="0"/>
+          <w:sz w:val="24"/>
+        </w:rPr>
+        <w:t xml:space="preserve">Calculadora.java </w:t>
+      </w:r>
+      <w:r>
+        <w:rPr>
+          <w:b w:val="false"/>
+          <w:i w:val="false"/>
+          <w:caps w:val="false"/>
+          <w:smallCaps w:val="false"/>
+          <w:color w:val="111111"/>
+          <w:spacing w:val="0"/>
+          <w:sz w:val="24"/>
+        </w:rPr>
+        <w:t>utiliza o layout</w:t>
+      </w:r>
+      <w:r>
+        <w:rPr>
+          <w:b/>
+          <w:bCs/>
+          <w:i w:val="false"/>
+          <w:caps w:val="false"/>
+          <w:smallCaps w:val="false"/>
+          <w:color w:val="111111"/>
+          <w:spacing w:val="0"/>
+          <w:sz w:val="24"/>
+        </w:rPr>
+        <w:t xml:space="preserve"> GridBagLayout</w:t>
+      </w:r>
+      <w:r>
+        <w:rPr>
+          <w:b w:val="false"/>
+          <w:i w:val="false"/>
+          <w:caps w:val="false"/>
+          <w:smallCaps w:val="false"/>
+          <w:color w:val="111111"/>
+          <w:spacing w:val="0"/>
+          <w:sz w:val="24"/>
+        </w:rPr>
+        <w:t>. Este layout é flexível e poderoso, permitindo que os componentes sejam organizados em linhas e colunas de acordo com as restrições definidas por meio de</w:t>
+      </w:r>
+      <w:r>
+        <w:rPr>
+          <w:b/>
+          <w:bCs/>
+          <w:i w:val="false"/>
+          <w:caps w:val="false"/>
+          <w:smallCaps w:val="false"/>
+          <w:color w:val="111111"/>
+          <w:spacing w:val="0"/>
+          <w:sz w:val="24"/>
+        </w:rPr>
+        <w:t xml:space="preserve"> </w:t>
+      </w:r>
+      <w:r>
+        <w:rPr>
+          <w:b/>
+          <w:bCs/>
+          <w:i w:val="false"/>
+          <w:caps w:val="false"/>
+          <w:smallCaps w:val="false"/>
+          <w:color w:val="111111"/>
+          <w:spacing w:val="0"/>
+          <w:sz w:val="24"/>
+        </w:rPr>
+        <w:t>GridBagContraints</w:t>
+      </w:r>
+      <w:r>
+        <w:rPr>
+          <w:b w:val="false"/>
+          <w:i w:val="false"/>
+          <w:caps w:val="false"/>
+          <w:smallCaps w:val="false"/>
+          <w:color w:val="111111"/>
+          <w:spacing w:val="0"/>
+          <w:sz w:val="24"/>
+        </w:rPr>
+        <w:t>. Essa flexibilidade é crucial para posicionar precisamente os componentes da calculadora.</w:t>
+      </w:r>
+    </w:p>
+    <w:p>
+      <w:pPr>
+        <w:pStyle w:val="TextBody"/>
+        <w:widowControl/>
+        <w:numPr>
+          <w:ilvl w:val="0"/>
+          <w:numId w:val="9"/>
+        </w:numPr>
+        <w:suppressAutoHyphens w:val="true"/>
+        <w:bidi w:val="0"/>
+        <w:jc w:val="left"/>
+        <w:rPr/>
+      </w:pPr>
+      <w:r>
+        <w:rPr>
+          <w:b/>
+          <w:bCs/>
+        </w:rPr>
+        <w:t>Visor:</w:t>
+      </w:r>
+      <w:r>
+        <w:rPr/>
+        <w:t xml:space="preserve"> O componente </w:t>
+      </w:r>
+      <w:r>
+        <w:rPr>
+          <w:b/>
+          <w:bCs/>
+        </w:rPr>
+        <w:t xml:space="preserve">Visor.java </w:t>
+      </w:r>
+      <w:r>
+        <w:rPr/>
+        <w:t xml:space="preserve">é uma parte integrante da </w:t>
+      </w:r>
+      <w:r>
+        <w:rPr>
+          <w:b/>
+          <w:bCs/>
+        </w:rPr>
+        <w:t>Calculadora.java</w:t>
+      </w:r>
+      <w:r>
+        <w:rPr/>
+        <w:t xml:space="preserve">. Ele é posicionado na parte superior do painel </w:t>
+      </w:r>
+      <w:r>
+        <w:rPr/>
+        <w:t>(</w:t>
+      </w:r>
+      <w:r>
+        <w:rPr>
+          <w:b/>
+          <w:bCs/>
+        </w:rPr>
+        <w:t>GridBagConstraints.gridy = 1</w:t>
+      </w:r>
+      <w:r>
+        <w:rPr/>
+        <w:t xml:space="preserve">) e ocupa toda a largura </w:t>
+      </w:r>
+      <w:r>
+        <w:rPr/>
+        <w:t>(</w:t>
+      </w:r>
+      <w:r>
+        <w:rPr>
+          <w:b/>
+          <w:bCs/>
+        </w:rPr>
+        <w:t>GridBagContraints.gridWidth = 1</w:t>
+      </w:r>
+      <w:r>
+        <w:rPr/>
+        <w:t xml:space="preserve">) e uma única linha </w:t>
+      </w:r>
+      <w:r>
+        <w:rPr/>
+        <w:t>(</w:t>
+      </w:r>
+      <w:r>
+        <w:rPr>
+          <w:b/>
+          <w:bCs/>
+        </w:rPr>
+        <w:t>GridBagConstraints.gridheight = 1</w:t>
+      </w:r>
+      <w:r>
+        <w:rPr/>
+        <w:t>). Isso garante que o visor esteja no topo do painel e se expanda horizontalmente para mostrar os números e operações de forma clara.</w:t>
+      </w:r>
+    </w:p>
+    <w:p>
+      <w:pPr>
+        <w:pStyle w:val="TextBody"/>
+        <w:numPr>
+          <w:ilvl w:val="0"/>
+          <w:numId w:val="9"/>
+        </w:numPr>
+        <w:bidi w:val="0"/>
+        <w:jc w:val="left"/>
+        <w:rPr/>
+      </w:pPr>
+      <w:r>
+        <w:rPr>
+          <w:b/>
+          <w:bCs/>
+        </w:rPr>
+        <w:t>Bot</w:t>
+      </w:r>
+      <w:r>
+        <w:rPr>
+          <w:rFonts w:eastAsia="Noto Serif CJK SC" w:cs="Lohit Devanagari"/>
+          <w:b/>
+          <w:bCs/>
+          <w:color w:val="auto"/>
+          <w:kern w:val="2"/>
+          <w:sz w:val="24"/>
+          <w:szCs w:val="24"/>
+          <w:lang w:val="pt-BR" w:eastAsia="zh-CN" w:bidi="hi-IN"/>
+        </w:rPr>
+        <w:t>ões.java:</w:t>
+      </w:r>
+      <w:r>
+        <w:rPr/>
+        <w:t xml:space="preserve"> Os botões numéricos e de operação são organizados em uma grade na parte inferior do painel </w:t>
+      </w:r>
+      <w:r>
+        <w:rPr/>
+        <w:t>(</w:t>
+      </w:r>
+      <w:r>
+        <w:rPr>
+          <w:b/>
+          <w:bCs/>
+        </w:rPr>
+        <w:t>GridBagConstraints.gridy = 1</w:t>
+      </w:r>
+      <w:r>
+        <w:rPr/>
+        <w:t xml:space="preserve">). Eles ocupam várias linhas e colunas na grade, com tamanhos e proporções específicos definidos por meio de </w:t>
+      </w:r>
+      <w:r>
+        <w:rPr>
+          <w:b/>
+          <w:bCs/>
+        </w:rPr>
+        <w:t>GridBagContraints</w:t>
+      </w:r>
+      <w:r>
+        <w:rPr/>
+        <w:t>. Cada botão é configurado com um estilo de fonte atraente e cores para tornar a interface da calculadora agradável visualmente.</w:t>
+      </w:r>
+    </w:p>
+    <w:p>
+      <w:pPr>
+        <w:pStyle w:val="TextBody"/>
+        <w:numPr>
+          <w:ilvl w:val="0"/>
+          <w:numId w:val="9"/>
+        </w:numPr>
+        <w:bidi w:val="0"/>
+        <w:jc w:val="left"/>
+        <w:rPr/>
+      </w:pPr>
+      <w:r>
+        <w:rPr>
+          <w:b/>
+          <w:bCs/>
+        </w:rPr>
+        <w:t>Background Personalizado:</w:t>
+      </w:r>
+      <w:r>
+        <w:rPr/>
+        <w:t xml:space="preserve"> O pano de fundo do</w:t>
+      </w:r>
+      <w:r>
+        <w:rPr>
+          <w:b/>
+          <w:bCs/>
+        </w:rPr>
+        <w:t xml:space="preserve"> </w:t>
+      </w:r>
+      <w:r>
+        <w:rPr>
+          <w:b/>
+          <w:bCs/>
+        </w:rPr>
+        <w:t>Calculadora.java</w:t>
+      </w:r>
+      <w:r>
+        <w:rPr>
+          <w:b/>
+          <w:bCs/>
+        </w:rPr>
+        <w:t xml:space="preserve"> </w:t>
+      </w:r>
+      <w:r>
+        <w:rPr/>
+        <w:t xml:space="preserve">é definido como uma cor escura </w:t>
+      </w:r>
+      <w:r>
+        <w:rPr/>
+        <w:t>(</w:t>
+      </w:r>
+      <w:r>
+        <w:rPr>
+          <w:b/>
+          <w:bCs/>
+        </w:rPr>
+        <w:t>Color.DARK_GRAY)</w:t>
+      </w:r>
+      <w:r>
+        <w:rPr/>
+        <w:t>. Isso fornece um contraste agradável com os elementos de interface, tornando-os mais visíveis e destacados.</w:t>
       </w:r>
     </w:p>
     <w:p>
       <w:pPr>
         <w:pStyle w:val="Heading3"/>
+        <w:numPr>
+          <w:ilvl w:val="2"/>
+          <w:numId w:val="2"/>
+        </w:numPr>
         <w:bidi w:val="0"/>
         <w:jc w:val="left"/>
         <w:rPr/>
@@ -817,26 +1515,1849 @@
     </w:p>
     <w:p>
       <w:pPr>
+        <w:pStyle w:val="TextBody"/>
+        <w:bidi w:val="0"/>
+        <w:jc w:val="left"/>
+        <w:rPr/>
+      </w:pPr>
+      <w:r>
+        <w:rPr/>
+        <w:tab/>
+        <w:t xml:space="preserve">O </w:t>
+      </w:r>
+      <w:r>
+        <w:rPr>
+          <w:b/>
+          <w:bCs/>
+        </w:rPr>
+        <w:t xml:space="preserve">Visor.java </w:t>
+      </w:r>
+      <w:r>
+        <w:rPr>
+          <w:b w:val="false"/>
+          <w:bCs w:val="false"/>
+          <w:i w:val="false"/>
+          <w:caps w:val="false"/>
+          <w:smallCaps w:val="false"/>
+          <w:color w:val="111111"/>
+          <w:spacing w:val="0"/>
+          <w:sz w:val="24"/>
+        </w:rPr>
+        <w:t>desempenha um papel importante na apresentação visual da calculadora. Abaixo estão os detalhes da estrutura gráfica que tornam esse componente eficaz:</w:t>
+      </w:r>
+    </w:p>
+    <w:p>
+      <w:pPr>
+        <w:pStyle w:val="TextBody"/>
+        <w:numPr>
+          <w:ilvl w:val="0"/>
+          <w:numId w:val="10"/>
+        </w:numPr>
+        <w:bidi w:val="0"/>
+        <w:jc w:val="left"/>
+        <w:rPr/>
+      </w:pPr>
+      <w:r>
+        <w:rPr>
+          <w:b/>
+          <w:bCs/>
+          <w:i w:val="false"/>
+          <w:caps w:val="false"/>
+          <w:smallCaps w:val="false"/>
+          <w:color w:val="111111"/>
+          <w:spacing w:val="0"/>
+          <w:sz w:val="24"/>
+        </w:rPr>
+        <w:t xml:space="preserve">LayoutBorder: </w:t>
+      </w:r>
+      <w:r>
+        <w:rPr>
+          <w:b w:val="false"/>
+          <w:bCs w:val="false"/>
+          <w:i w:val="false"/>
+          <w:caps w:val="false"/>
+          <w:smallCaps w:val="false"/>
+          <w:color w:val="111111"/>
+          <w:spacing w:val="0"/>
+          <w:sz w:val="24"/>
+        </w:rPr>
+        <w:t xml:space="preserve">O </w:t>
+      </w:r>
+      <w:r>
+        <w:rPr>
+          <w:b/>
+          <w:bCs/>
+          <w:i w:val="false"/>
+          <w:caps w:val="false"/>
+          <w:smallCaps w:val="false"/>
+          <w:color w:val="111111"/>
+          <w:spacing w:val="0"/>
+          <w:sz w:val="24"/>
+        </w:rPr>
+        <w:t xml:space="preserve"> Visor.java</w:t>
+      </w:r>
+      <w:r>
+        <w:rPr>
+          <w:b w:val="false"/>
+          <w:bCs w:val="false"/>
+          <w:i w:val="false"/>
+          <w:caps w:val="false"/>
+          <w:smallCaps w:val="false"/>
+          <w:color w:val="111111"/>
+          <w:spacing w:val="0"/>
+          <w:sz w:val="24"/>
+        </w:rPr>
+        <w:t xml:space="preserve"> utiliza um layout </w:t>
+      </w:r>
+      <w:r>
+        <w:rPr>
+          <w:b/>
+          <w:bCs/>
+          <w:i w:val="false"/>
+          <w:caps w:val="false"/>
+          <w:smallCaps w:val="false"/>
+          <w:color w:val="111111"/>
+          <w:spacing w:val="0"/>
+          <w:sz w:val="24"/>
+        </w:rPr>
+        <w:t xml:space="preserve">BorderLayout. </w:t>
+      </w:r>
+      <w:r>
+        <w:rPr>
+          <w:b w:val="false"/>
+          <w:bCs w:val="false"/>
+          <w:i w:val="false"/>
+          <w:caps w:val="false"/>
+          <w:smallCaps w:val="false"/>
+          <w:color w:val="111111"/>
+          <w:spacing w:val="0"/>
+          <w:sz w:val="24"/>
+        </w:rPr>
+        <w:t xml:space="preserve">Esse layout divide o componente em cinco regiões: norte (topo), sul (parte inferior), leste (direita), oeste (esquerda) e centro. Essa estrutura é particularmente útil para posicionar o </w:t>
+      </w:r>
+      <w:r>
+        <w:rPr>
+          <w:b/>
+          <w:bCs/>
+          <w:i w:val="false"/>
+          <w:caps w:val="false"/>
+          <w:smallCaps w:val="false"/>
+          <w:color w:val="111111"/>
+          <w:spacing w:val="0"/>
+          <w:sz w:val="24"/>
+        </w:rPr>
+        <w:t>JTextArea</w:t>
+      </w:r>
+      <w:r>
+        <w:rPr>
+          <w:b w:val="false"/>
+          <w:bCs w:val="false"/>
+          <w:i w:val="false"/>
+          <w:caps w:val="false"/>
+          <w:smallCaps w:val="false"/>
+          <w:color w:val="111111"/>
+          <w:spacing w:val="0"/>
+          <w:sz w:val="24"/>
+        </w:rPr>
+        <w:t xml:space="preserve"> que exibe os números e as operações no centro da área do visor. A divisão permite que o texto seja exibido de forma centralizada e clara.</w:t>
+      </w:r>
+    </w:p>
+    <w:p>
+      <w:pPr>
+        <w:pStyle w:val="TextBody"/>
+        <w:numPr>
+          <w:ilvl w:val="0"/>
+          <w:numId w:val="10"/>
+        </w:numPr>
+        <w:bidi w:val="0"/>
+        <w:jc w:val="left"/>
+        <w:rPr>
+          <w:b/>
+        </w:rPr>
+      </w:pPr>
+      <w:r>
+        <w:rPr>
+          <w:b/>
+          <w:bCs/>
+          <w:i w:val="false"/>
+          <w:caps w:val="false"/>
+          <w:smallCaps w:val="false"/>
+          <w:color w:val="111111"/>
+          <w:spacing w:val="0"/>
+          <w:sz w:val="24"/>
+        </w:rPr>
+        <w:t xml:space="preserve">JTextAreaPersonalizado: </w:t>
+      </w:r>
+      <w:r>
+        <w:rPr>
+          <w:b w:val="false"/>
+          <w:bCs w:val="false"/>
+          <w:i w:val="false"/>
+          <w:caps w:val="false"/>
+          <w:smallCaps w:val="false"/>
+          <w:color w:val="111111"/>
+          <w:spacing w:val="0"/>
+          <w:sz w:val="24"/>
+        </w:rPr>
+        <w:t xml:space="preserve">O componente </w:t>
+      </w:r>
+      <w:r>
+        <w:rPr>
+          <w:b/>
+          <w:bCs/>
+          <w:i w:val="false"/>
+          <w:caps w:val="false"/>
+          <w:smallCaps w:val="false"/>
+          <w:color w:val="111111"/>
+          <w:spacing w:val="0"/>
+          <w:sz w:val="24"/>
+        </w:rPr>
+        <w:t xml:space="preserve">JtextArea </w:t>
+      </w:r>
+      <w:r>
+        <w:rPr>
+          <w:b w:val="false"/>
+          <w:bCs w:val="false"/>
+          <w:i w:val="false"/>
+          <w:caps w:val="false"/>
+          <w:smallCaps w:val="false"/>
+          <w:color w:val="111111"/>
+          <w:spacing w:val="0"/>
+          <w:sz w:val="24"/>
+        </w:rPr>
+        <w:t xml:space="preserve">usado no </w:t>
+      </w:r>
+      <w:r>
+        <w:rPr>
+          <w:b/>
+          <w:bCs/>
+          <w:i w:val="false"/>
+          <w:caps w:val="false"/>
+          <w:smallCaps w:val="false"/>
+          <w:color w:val="111111"/>
+          <w:spacing w:val="0"/>
+          <w:sz w:val="24"/>
+        </w:rPr>
+        <w:t xml:space="preserve">Visor.java </w:t>
+      </w:r>
+      <w:r>
+        <w:rPr>
+          <w:rFonts w:eastAsia="Noto Serif CJK SC" w:cs="Lohit Devanagari"/>
+          <w:b w:val="false"/>
+          <w:bCs w:val="false"/>
+          <w:i w:val="false"/>
+          <w:caps w:val="false"/>
+          <w:smallCaps w:val="false"/>
+          <w:color w:val="111111"/>
+          <w:spacing w:val="0"/>
+          <w:kern w:val="2"/>
+          <w:sz w:val="24"/>
+          <w:szCs w:val="24"/>
+          <w:lang w:val="pt-BR" w:eastAsia="zh-CN" w:bidi="hi-IN"/>
+        </w:rPr>
+        <w:t xml:space="preserve">é personalizado para atender às necessidades específicas da calculadora. Ele é configurado com </w:t>
+      </w:r>
+      <w:r>
+        <w:rPr>
+          <w:rFonts w:eastAsia="Noto Serif CJK SC" w:cs="Lohit Devanagari"/>
+          <w:b/>
+          <w:bCs/>
+          <w:i w:val="false"/>
+          <w:caps w:val="false"/>
+          <w:smallCaps w:val="false"/>
+          <w:color w:val="111111"/>
+          <w:spacing w:val="0"/>
+          <w:kern w:val="2"/>
+          <w:sz w:val="24"/>
+          <w:szCs w:val="24"/>
+          <w:lang w:val="pt-BR" w:eastAsia="zh-CN" w:bidi="hi-IN"/>
+        </w:rPr>
+        <w:t>setLineWrap(true)</w:t>
+      </w:r>
+      <w:r>
+        <w:rPr>
+          <w:rFonts w:eastAsia="Noto Serif CJK SC" w:cs="Lohit Devanagari"/>
+          <w:b w:val="false"/>
+          <w:bCs w:val="false"/>
+          <w:i w:val="false"/>
+          <w:caps w:val="false"/>
+          <w:smallCaps w:val="false"/>
+          <w:color w:val="111111"/>
+          <w:spacing w:val="0"/>
+          <w:kern w:val="2"/>
+          <w:sz w:val="24"/>
+          <w:szCs w:val="24"/>
+          <w:lang w:val="pt-BR" w:eastAsia="zh-CN" w:bidi="hi-IN"/>
+        </w:rPr>
+        <w:t xml:space="preserve"> </w:t>
+      </w:r>
+      <w:r>
+        <w:rPr>
+          <w:rFonts w:eastAsia="Noto Serif CJK SC" w:cs="Lohit Devanagari"/>
+          <w:b w:val="false"/>
+          <w:bCs w:val="false"/>
+          <w:i w:val="false"/>
+          <w:caps w:val="false"/>
+          <w:smallCaps w:val="false"/>
+          <w:color w:val="111111"/>
+          <w:spacing w:val="0"/>
+          <w:kern w:val="2"/>
+          <w:sz w:val="24"/>
+          <w:szCs w:val="24"/>
+          <w:lang w:val="pt-BR" w:eastAsia="zh-CN" w:bidi="hi-IN"/>
+        </w:rPr>
+        <w:t>para permitir a quebra automática de linha quando o texto atinge o limite horizontal da área. Essa quebra de linha é crucial para garantir que números longos ou resultados extensos sejam exibidos corretamente.</w:t>
+      </w:r>
+    </w:p>
+    <w:p>
+      <w:pPr>
+        <w:pStyle w:val="TextBody"/>
+        <w:numPr>
+          <w:ilvl w:val="0"/>
+          <w:numId w:val="10"/>
+        </w:numPr>
+        <w:bidi w:val="0"/>
+        <w:jc w:val="left"/>
+        <w:rPr>
+          <w:b/>
+        </w:rPr>
+      </w:pPr>
+      <w:r>
+        <w:rPr>
+          <w:rFonts w:eastAsia="Noto Serif CJK SC" w:cs="Lohit Devanagari"/>
+          <w:b/>
+          <w:bCs/>
+          <w:i w:val="false"/>
+          <w:caps w:val="false"/>
+          <w:smallCaps w:val="false"/>
+          <w:color w:val="111111"/>
+          <w:spacing w:val="0"/>
+          <w:kern w:val="2"/>
+          <w:sz w:val="24"/>
+          <w:szCs w:val="24"/>
+          <w:lang w:val="pt-BR" w:eastAsia="zh-CN" w:bidi="hi-IN"/>
+        </w:rPr>
+        <w:t xml:space="preserve">Estilo de Fonte: </w:t>
+      </w:r>
+      <w:r>
+        <w:rPr>
+          <w:rFonts w:eastAsia="Noto Serif CJK SC" w:cs="Lohit Devanagari"/>
+          <w:b w:val="false"/>
+          <w:bCs w:val="false"/>
+          <w:i w:val="false"/>
+          <w:caps w:val="false"/>
+          <w:smallCaps w:val="false"/>
+          <w:color w:val="111111"/>
+          <w:spacing w:val="0"/>
+          <w:kern w:val="2"/>
+          <w:sz w:val="24"/>
+          <w:szCs w:val="24"/>
+          <w:lang w:val="pt-BR" w:eastAsia="zh-CN" w:bidi="hi-IN"/>
+        </w:rPr>
+        <w:t xml:space="preserve">A fonte do </w:t>
+      </w:r>
+      <w:r>
+        <w:rPr>
+          <w:rFonts w:eastAsia="Noto Serif CJK SC" w:cs="Lohit Devanagari"/>
+          <w:b/>
+          <w:bCs/>
+          <w:i w:val="false"/>
+          <w:caps w:val="false"/>
+          <w:smallCaps w:val="false"/>
+          <w:color w:val="111111"/>
+          <w:spacing w:val="0"/>
+          <w:kern w:val="2"/>
+          <w:sz w:val="24"/>
+          <w:szCs w:val="24"/>
+          <w:lang w:val="pt-BR" w:eastAsia="zh-CN" w:bidi="hi-IN"/>
+        </w:rPr>
+        <w:t xml:space="preserve">JtextArea </w:t>
+      </w:r>
+      <w:r>
+        <w:rPr>
+          <w:rFonts w:eastAsia="Noto Serif CJK SC" w:cs="Lohit Devanagari"/>
+          <w:b w:val="false"/>
+          <w:bCs w:val="false"/>
+          <w:i w:val="false"/>
+          <w:caps w:val="false"/>
+          <w:smallCaps w:val="false"/>
+          <w:color w:val="111111"/>
+          <w:spacing w:val="0"/>
+          <w:kern w:val="2"/>
+          <w:sz w:val="24"/>
+          <w:szCs w:val="24"/>
+          <w:lang w:val="pt-BR" w:eastAsia="zh-CN" w:bidi="hi-IN"/>
+        </w:rPr>
+        <w:t xml:space="preserve">é </w:t>
+      </w:r>
+      <w:r>
+        <w:rPr>
+          <w:rFonts w:eastAsia="Noto Serif CJK SC" w:cs="Lohit Devanagari"/>
+          <w:b w:val="false"/>
+          <w:bCs w:val="false"/>
+          <w:i w:val="false"/>
+          <w:caps w:val="false"/>
+          <w:smallCaps w:val="false"/>
+          <w:color w:val="111111"/>
+          <w:spacing w:val="0"/>
+          <w:kern w:val="2"/>
+          <w:sz w:val="24"/>
+          <w:szCs w:val="24"/>
+          <w:lang w:val="pt-BR" w:eastAsia="zh-CN" w:bidi="hi-IN"/>
+        </w:rPr>
+        <w:t>definida como "Arial" em negrito com tamanho 40. Essa escolha de estilo e tamanho de fonte é esteticamente agradável e garante que os números sejam claramente visíveis, mesmo em tamanhos de tela menores. O texto em negrito adiciona ênfase aos números e às operações.</w:t>
+      </w:r>
+    </w:p>
+    <w:p>
+      <w:pPr>
+        <w:pStyle w:val="TextBody"/>
+        <w:numPr>
+          <w:ilvl w:val="0"/>
+          <w:numId w:val="10"/>
+        </w:numPr>
+        <w:bidi w:val="0"/>
+        <w:jc w:val="left"/>
+        <w:rPr/>
+      </w:pPr>
+      <w:r>
+        <w:rPr>
+          <w:rFonts w:eastAsia="Noto Serif CJK SC" w:cs="Lohit Devanagari"/>
+          <w:b/>
+          <w:bCs/>
+          <w:i w:val="false"/>
+          <w:caps w:val="false"/>
+          <w:smallCaps w:val="false"/>
+          <w:color w:val="111111"/>
+          <w:spacing w:val="0"/>
+          <w:kern w:val="2"/>
+          <w:sz w:val="24"/>
+          <w:szCs w:val="24"/>
+          <w:lang w:val="pt-BR" w:eastAsia="zh-CN" w:bidi="hi-IN"/>
+        </w:rPr>
+        <w:t xml:space="preserve">Borda Estilizada: </w:t>
+      </w:r>
+      <w:r>
+        <w:rPr>
+          <w:rFonts w:eastAsia="Noto Serif CJK SC" w:cs="Lohit Devanagari"/>
+          <w:b w:val="false"/>
+          <w:bCs w:val="false"/>
+          <w:i w:val="false"/>
+          <w:caps w:val="false"/>
+          <w:smallCaps w:val="false"/>
+          <w:color w:val="111111"/>
+          <w:spacing w:val="0"/>
+          <w:kern w:val="2"/>
+          <w:sz w:val="24"/>
+          <w:szCs w:val="24"/>
+          <w:lang w:val="pt-BR" w:eastAsia="zh-CN" w:bidi="hi-IN"/>
+        </w:rPr>
+        <w:t xml:space="preserve">O </w:t>
+      </w:r>
+      <w:r>
+        <w:rPr>
+          <w:rFonts w:eastAsia="Noto Serif CJK SC" w:cs="Lohit Devanagari"/>
+          <w:b/>
+          <w:bCs/>
+          <w:i w:val="false"/>
+          <w:caps w:val="false"/>
+          <w:smallCaps w:val="false"/>
+          <w:color w:val="111111"/>
+          <w:spacing w:val="0"/>
+          <w:kern w:val="2"/>
+          <w:sz w:val="24"/>
+          <w:szCs w:val="24"/>
+          <w:lang w:val="pt-BR" w:eastAsia="zh-CN" w:bidi="hi-IN"/>
+        </w:rPr>
+        <w:t xml:space="preserve">Visor.java </w:t>
+      </w:r>
+      <w:r>
+        <w:rPr>
+          <w:rFonts w:eastAsia="Noto Serif CJK SC" w:cs="Lohit Devanagari"/>
+          <w:b w:val="false"/>
+          <w:i w:val="false"/>
+          <w:caps w:val="false"/>
+          <w:smallCaps w:val="false"/>
+          <w:color w:val="111111"/>
+          <w:spacing w:val="0"/>
+          <w:kern w:val="2"/>
+          <w:sz w:val="24"/>
+          <w:szCs w:val="24"/>
+          <w:lang w:val="pt-BR" w:eastAsia="zh-CN" w:bidi="hi-IN"/>
+        </w:rPr>
+        <w:t xml:space="preserve">é decorado com uma borda estilizada usando </w:t>
+      </w:r>
+      <w:r>
+        <w:rPr>
+          <w:rFonts w:eastAsia="Noto Serif CJK SC" w:cs="Lohit Devanagari"/>
+          <w:b/>
+          <w:bCs/>
+          <w:i w:val="false"/>
+          <w:caps w:val="false"/>
+          <w:smallCaps w:val="false"/>
+          <w:color w:val="111111"/>
+          <w:spacing w:val="0"/>
+          <w:kern w:val="2"/>
+          <w:sz w:val="24"/>
+          <w:szCs w:val="24"/>
+          <w:lang w:val="pt-BR" w:eastAsia="zh-CN" w:bidi="hi-IN"/>
+        </w:rPr>
+        <w:t>EtchedBorder</w:t>
+      </w:r>
+      <w:r>
+        <w:rPr>
+          <w:rFonts w:eastAsia="Noto Serif CJK SC" w:cs="Lohit Devanagari"/>
+          <w:b w:val="false"/>
+          <w:i w:val="false"/>
+          <w:caps w:val="false"/>
+          <w:smallCaps w:val="false"/>
+          <w:color w:val="111111"/>
+          <w:spacing w:val="0"/>
+          <w:kern w:val="2"/>
+          <w:sz w:val="24"/>
+          <w:szCs w:val="24"/>
+          <w:lang w:val="pt-BR" w:eastAsia="zh-CN" w:bidi="hi-IN"/>
+        </w:rPr>
+        <w:t>. Essa borda fornece um visual agradável ao componente e também ajuda a destacar o</w:t>
+      </w:r>
+      <w:r>
+        <w:rPr>
+          <w:rFonts w:eastAsia="Noto Serif CJK SC" w:cs="Lohit Devanagari"/>
+          <w:b/>
+          <w:bCs/>
+          <w:i w:val="false"/>
+          <w:caps w:val="false"/>
+          <w:smallCaps w:val="false"/>
+          <w:color w:val="111111"/>
+          <w:spacing w:val="0"/>
+          <w:kern w:val="2"/>
+          <w:sz w:val="24"/>
+          <w:szCs w:val="24"/>
+          <w:lang w:val="pt-BR" w:eastAsia="zh-CN" w:bidi="hi-IN"/>
+        </w:rPr>
+        <w:t xml:space="preserve"> </w:t>
+      </w:r>
+      <w:r>
+        <w:rPr>
+          <w:rFonts w:eastAsia="Noto Serif CJK SC" w:cs="Lohit Devanagari"/>
+          <w:b/>
+          <w:bCs/>
+          <w:i w:val="false"/>
+          <w:caps w:val="false"/>
+          <w:smallCaps w:val="false"/>
+          <w:color w:val="111111"/>
+          <w:spacing w:val="0"/>
+          <w:kern w:val="2"/>
+          <w:sz w:val="24"/>
+          <w:szCs w:val="24"/>
+          <w:lang w:val="pt-BR" w:eastAsia="zh-CN" w:bidi="hi-IN"/>
+        </w:rPr>
+        <w:t>Visor.java</w:t>
+      </w:r>
+      <w:r>
+        <w:rPr>
+          <w:rFonts w:eastAsia="Noto Serif CJK SC" w:cs="Lohit Devanagari"/>
+          <w:b/>
+          <w:bCs/>
+          <w:i w:val="false"/>
+          <w:caps w:val="false"/>
+          <w:smallCaps w:val="false"/>
+          <w:color w:val="111111"/>
+          <w:spacing w:val="0"/>
+          <w:kern w:val="2"/>
+          <w:sz w:val="24"/>
+          <w:szCs w:val="24"/>
+          <w:lang w:val="pt-BR" w:eastAsia="zh-CN" w:bidi="hi-IN"/>
+        </w:rPr>
+        <w:t xml:space="preserve"> </w:t>
+      </w:r>
+      <w:r>
+        <w:rPr>
+          <w:rFonts w:eastAsia="Noto Serif CJK SC" w:cs="Lohit Devanagari"/>
+          <w:b w:val="false"/>
+          <w:i w:val="false"/>
+          <w:caps w:val="false"/>
+          <w:smallCaps w:val="false"/>
+          <w:color w:val="111111"/>
+          <w:spacing w:val="0"/>
+          <w:kern w:val="2"/>
+          <w:sz w:val="24"/>
+          <w:szCs w:val="24"/>
+          <w:lang w:val="pt-BR" w:eastAsia="zh-CN" w:bidi="hi-IN"/>
+        </w:rPr>
+        <w:t>na interface da calculadora. A borda contribui para a identificação rápida da área onde os resultados são exibidos.</w:t>
+      </w:r>
+    </w:p>
+    <w:p>
+      <w:pPr>
         <w:pStyle w:val="Heading3"/>
-        <w:bidi w:val="0"/>
-        <w:jc w:val="left"/>
-        <w:rPr/>
-      </w:pPr>
-      <w:r>
-        <w:rPr/>
-        <w:t>3.1.3Botoes.java</w:t>
+        <w:numPr>
+          <w:ilvl w:val="2"/>
+          <w:numId w:val="2"/>
+        </w:numPr>
+        <w:bidi w:val="0"/>
+        <w:jc w:val="left"/>
+        <w:rPr/>
+      </w:pPr>
+      <w:r>
+        <w:rPr/>
+        <w:t>3.1.3 Botoes.java</w:t>
+      </w:r>
+    </w:p>
+    <w:p>
+      <w:pPr>
+        <w:pStyle w:val="TextBody"/>
+        <w:bidi w:val="0"/>
+        <w:jc w:val="left"/>
+        <w:rPr/>
+      </w:pPr>
+      <w:r>
+        <w:rPr/>
+        <w:tab/>
+      </w:r>
+      <w:r>
+        <w:rPr>
+          <w:b w:val="false"/>
+          <w:bCs/>
+          <w:i w:val="false"/>
+          <w:caps w:val="false"/>
+          <w:smallCaps w:val="false"/>
+          <w:color w:val="111111"/>
+          <w:spacing w:val="0"/>
+          <w:sz w:val="24"/>
+        </w:rPr>
+        <w:t xml:space="preserve">A interface gráfica desempenha um papel fundamental na experiência do usuário ao interagir com a calculadora. Alguns detalhes da parte gráfica do componente </w:t>
+      </w:r>
+      <w:r>
+        <w:rPr>
+          <w:b/>
+          <w:bCs/>
+          <w:i w:val="false"/>
+          <w:caps w:val="false"/>
+          <w:smallCaps w:val="false"/>
+          <w:color w:val="111111"/>
+          <w:spacing w:val="0"/>
+          <w:sz w:val="24"/>
+        </w:rPr>
+        <w:t>Botoes.java</w:t>
+      </w:r>
+      <w:r>
+        <w:rPr>
+          <w:b w:val="false"/>
+          <w:bCs/>
+          <w:i w:val="false"/>
+          <w:caps w:val="false"/>
+          <w:smallCaps w:val="false"/>
+          <w:color w:val="111111"/>
+          <w:spacing w:val="0"/>
+          <w:sz w:val="24"/>
+        </w:rPr>
+        <w:t>:</w:t>
+      </w:r>
+    </w:p>
+    <w:p>
+      <w:pPr>
+        <w:pStyle w:val="TextBody"/>
+        <w:numPr>
+          <w:ilvl w:val="0"/>
+          <w:numId w:val="11"/>
+        </w:numPr>
+        <w:bidi w:val="0"/>
+        <w:jc w:val="left"/>
+        <w:rPr/>
+      </w:pPr>
+      <w:r>
+        <w:rPr>
+          <w:b/>
+          <w:bCs/>
+          <w:i w:val="false"/>
+          <w:caps w:val="false"/>
+          <w:smallCaps w:val="false"/>
+          <w:color w:val="111111"/>
+          <w:spacing w:val="0"/>
+          <w:sz w:val="24"/>
+        </w:rPr>
+        <w:t>Layout com GridBagLayout</w:t>
+      </w:r>
+      <w:r>
+        <w:rPr>
+          <w:b w:val="false"/>
+          <w:bCs/>
+          <w:i w:val="false"/>
+          <w:caps w:val="false"/>
+          <w:smallCaps w:val="false"/>
+          <w:color w:val="111111"/>
+          <w:spacing w:val="0"/>
+          <w:sz w:val="24"/>
+        </w:rPr>
+        <w:t xml:space="preserve">: O componente </w:t>
+      </w:r>
+      <w:r>
+        <w:rPr>
+          <w:b/>
+          <w:bCs/>
+          <w:i w:val="false"/>
+          <w:caps w:val="false"/>
+          <w:smallCaps w:val="false"/>
+          <w:color w:val="111111"/>
+          <w:spacing w:val="0"/>
+          <w:sz w:val="24"/>
+        </w:rPr>
+        <w:t xml:space="preserve">Botoes.java </w:t>
+      </w:r>
+      <w:r>
+        <w:rPr>
+          <w:b w:val="false"/>
+          <w:bCs/>
+          <w:i w:val="false"/>
+          <w:caps w:val="false"/>
+          <w:smallCaps w:val="false"/>
+          <w:color w:val="111111"/>
+          <w:spacing w:val="0"/>
+          <w:sz w:val="24"/>
+        </w:rPr>
+        <w:t xml:space="preserve">utiliza o layout </w:t>
+      </w:r>
+      <w:r>
+        <w:rPr>
+          <w:b/>
+          <w:bCs/>
+          <w:i w:val="false"/>
+          <w:caps w:val="false"/>
+          <w:smallCaps w:val="false"/>
+          <w:color w:val="111111"/>
+          <w:spacing w:val="0"/>
+          <w:sz w:val="24"/>
+        </w:rPr>
+        <w:t xml:space="preserve">GridBagLayout </w:t>
+      </w:r>
+      <w:r>
+        <w:rPr>
+          <w:b w:val="false"/>
+          <w:bCs/>
+          <w:i w:val="false"/>
+          <w:caps w:val="false"/>
+          <w:smallCaps w:val="false"/>
+          <w:color w:val="111111"/>
+          <w:spacing w:val="0"/>
+          <w:sz w:val="24"/>
+        </w:rPr>
+        <w:t>para organizar os botões. Esse layout oferece flexibilidade na disposição dos componentes, permitindo que os botões sejam posicionados de maneira personalizada.</w:t>
+      </w:r>
+    </w:p>
+    <w:p>
+      <w:pPr>
+        <w:pStyle w:val="TextBody"/>
+        <w:numPr>
+          <w:ilvl w:val="0"/>
+          <w:numId w:val="11"/>
+        </w:numPr>
+        <w:bidi w:val="0"/>
+        <w:jc w:val="left"/>
+        <w:rPr>
+          <w:b/>
+        </w:rPr>
+      </w:pPr>
+      <w:r>
+        <w:rPr>
+          <w:b/>
+          <w:bCs/>
+          <w:i w:val="false"/>
+          <w:caps w:val="false"/>
+          <w:smallCaps w:val="false"/>
+          <w:color w:val="111111"/>
+          <w:spacing w:val="0"/>
+          <w:sz w:val="24"/>
+        </w:rPr>
+        <w:t>Bot</w:t>
+      </w:r>
+      <w:r>
+        <w:rPr>
+          <w:rFonts w:eastAsia="Noto Serif CJK SC" w:cs="Lohit Devanagari"/>
+          <w:b/>
+          <w:bCs/>
+          <w:i w:val="false"/>
+          <w:caps w:val="false"/>
+          <w:smallCaps w:val="false"/>
+          <w:color w:val="111111"/>
+          <w:spacing w:val="0"/>
+          <w:kern w:val="2"/>
+          <w:sz w:val="24"/>
+          <w:szCs w:val="24"/>
+          <w:lang w:val="pt-BR" w:eastAsia="zh-CN" w:bidi="hi-IN"/>
+        </w:rPr>
+        <w:t xml:space="preserve">ões Personalizados: </w:t>
+      </w:r>
+      <w:r>
+        <w:rPr>
+          <w:rFonts w:eastAsia="Noto Serif CJK SC" w:cs="Lohit Devanagari"/>
+          <w:b w:val="false"/>
+          <w:bCs w:val="false"/>
+          <w:i w:val="false"/>
+          <w:caps w:val="false"/>
+          <w:smallCaps w:val="false"/>
+          <w:color w:val="111111"/>
+          <w:spacing w:val="0"/>
+          <w:kern w:val="2"/>
+          <w:sz w:val="24"/>
+          <w:szCs w:val="24"/>
+          <w:lang w:val="pt-BR" w:eastAsia="zh-CN" w:bidi="hi-IN"/>
+        </w:rPr>
+        <w:t xml:space="preserve">Cada botão é um objeto </w:t>
+      </w:r>
+      <w:r>
+        <w:rPr>
+          <w:rFonts w:eastAsia="Noto Serif CJK SC" w:cs="Lohit Devanagari"/>
+          <w:b/>
+          <w:bCs/>
+          <w:i w:val="false"/>
+          <w:caps w:val="false"/>
+          <w:smallCaps w:val="false"/>
+          <w:color w:val="111111"/>
+          <w:spacing w:val="0"/>
+          <w:kern w:val="2"/>
+          <w:sz w:val="24"/>
+          <w:szCs w:val="24"/>
+          <w:lang w:val="pt-BR" w:eastAsia="zh-CN" w:bidi="hi-IN"/>
+        </w:rPr>
+        <w:t xml:space="preserve">Jbutton </w:t>
+      </w:r>
+      <w:r>
+        <w:rPr>
+          <w:rFonts w:eastAsia="Noto Serif CJK SC" w:cs="Lohit Devanagari"/>
+          <w:b w:val="false"/>
+          <w:bCs w:val="false"/>
+          <w:i w:val="false"/>
+          <w:caps w:val="false"/>
+          <w:smallCaps w:val="false"/>
+          <w:color w:val="111111"/>
+          <w:spacing w:val="0"/>
+          <w:kern w:val="2"/>
+          <w:sz w:val="24"/>
+          <w:szCs w:val="24"/>
+          <w:lang w:val="pt-BR" w:eastAsia="zh-CN" w:bidi="hi-IN"/>
+        </w:rPr>
+        <w:t xml:space="preserve">personalizado. </w:t>
+      </w:r>
+      <w:r>
+        <w:rPr>
+          <w:rFonts w:eastAsia="Noto Serif CJK SC" w:cs="Lohit Devanagari"/>
+          <w:b w:val="false"/>
+          <w:bCs w:val="false"/>
+          <w:i w:val="false"/>
+          <w:caps w:val="false"/>
+          <w:smallCaps w:val="false"/>
+          <w:color w:val="111111"/>
+          <w:spacing w:val="0"/>
+          <w:kern w:val="2"/>
+          <w:sz w:val="24"/>
+          <w:szCs w:val="24"/>
+          <w:lang w:val="pt-BR" w:eastAsia="zh-CN" w:bidi="hi-IN"/>
+        </w:rPr>
+        <w:t>Eles são configurados com uma fonte grande e negrito para garantir que os números e operadores sejam facilmente legíveis. Além disso, o texto dos botões é colorido em branco para criar contraste com o fundo escuro, tornando a interface mais atraente e legível.</w:t>
+      </w:r>
+    </w:p>
+    <w:p>
+      <w:pPr>
+        <w:pStyle w:val="TextBody"/>
+        <w:numPr>
+          <w:ilvl w:val="0"/>
+          <w:numId w:val="11"/>
+        </w:numPr>
+        <w:bidi w:val="0"/>
+        <w:jc w:val="left"/>
+        <w:rPr>
+          <w:b/>
+        </w:rPr>
+      </w:pPr>
+      <w:r>
+        <w:rPr>
+          <w:rFonts w:eastAsia="Noto Serif CJK SC" w:cs="Lohit Devanagari"/>
+          <w:b/>
+          <w:bCs/>
+          <w:i w:val="false"/>
+          <w:caps w:val="false"/>
+          <w:smallCaps w:val="false"/>
+          <w:color w:val="111111"/>
+          <w:spacing w:val="0"/>
+          <w:kern w:val="2"/>
+          <w:sz w:val="24"/>
+          <w:szCs w:val="24"/>
+          <w:lang w:val="pt-BR" w:eastAsia="zh-CN" w:bidi="hi-IN"/>
+        </w:rPr>
+        <w:t xml:space="preserve">Cores Contrastantes: </w:t>
+      </w:r>
+      <w:r>
+        <w:rPr>
+          <w:rFonts w:eastAsia="Noto Serif CJK SC" w:cs="Lohit Devanagari"/>
+          <w:b w:val="false"/>
+          <w:i w:val="false"/>
+          <w:caps w:val="false"/>
+          <w:smallCaps w:val="false"/>
+          <w:color w:val="111111"/>
+          <w:spacing w:val="0"/>
+          <w:kern w:val="2"/>
+          <w:sz w:val="24"/>
+          <w:szCs w:val="24"/>
+          <w:lang w:val="pt-BR" w:eastAsia="zh-CN" w:bidi="hi-IN"/>
+        </w:rPr>
+        <w:t>Os botões numéricos e de operação são configurados com cores contrastantes em relação ao fundo escuro da calculadora. Os botões numéricos têm uma cor de fundo escura, enquanto os botões de operação têm cores distintas, como vermelho para "CLEAR" e verde para "=", para indicar suas funções.</w:t>
+      </w:r>
+    </w:p>
+    <w:p>
+      <w:pPr>
+        <w:pStyle w:val="TextBody"/>
+        <w:numPr>
+          <w:ilvl w:val="0"/>
+          <w:numId w:val="11"/>
+        </w:numPr>
+        <w:bidi w:val="0"/>
+        <w:jc w:val="left"/>
+        <w:rPr>
+          <w:b/>
+        </w:rPr>
+      </w:pPr>
+      <w:r>
+        <w:rPr>
+          <w:rFonts w:eastAsia="Noto Serif CJK SC" w:cs="Lohit Devanagari"/>
+          <w:b/>
+          <w:bCs/>
+          <w:i w:val="false"/>
+          <w:caps w:val="false"/>
+          <w:smallCaps w:val="false"/>
+          <w:color w:val="111111"/>
+          <w:spacing w:val="0"/>
+          <w:kern w:val="2"/>
+          <w:sz w:val="24"/>
+          <w:szCs w:val="24"/>
+          <w:lang w:val="pt-BR" w:eastAsia="zh-CN" w:bidi="hi-IN"/>
+        </w:rPr>
+        <w:t xml:space="preserve">Feedback Visual: </w:t>
+      </w:r>
+      <w:r>
+        <w:rPr>
+          <w:rFonts w:eastAsia="Noto Serif CJK SC" w:cs="Lohit Devanagari"/>
+          <w:b w:val="false"/>
+          <w:i w:val="false"/>
+          <w:caps w:val="false"/>
+          <w:smallCaps w:val="false"/>
+          <w:color w:val="111111"/>
+          <w:spacing w:val="0"/>
+          <w:kern w:val="2"/>
+          <w:sz w:val="24"/>
+          <w:szCs w:val="24"/>
+          <w:lang w:val="pt-BR" w:eastAsia="zh-CN" w:bidi="hi-IN"/>
+        </w:rPr>
+        <w:t>Ao clicar em um botão, ele fornece feedback visual ao alterar sua cor de fundo temporariamente. Isso ajuda a indicar visualmente que o botão foi pressionado, melhorando a experiência do usuário e fornecendo um retorno imediato sobre a interação.</w:t>
+      </w:r>
+    </w:p>
+    <w:p>
+      <w:pPr>
+        <w:pStyle w:val="TextBody"/>
+        <w:numPr>
+          <w:ilvl w:val="0"/>
+          <w:numId w:val="11"/>
+        </w:numPr>
+        <w:bidi w:val="0"/>
+        <w:jc w:val="left"/>
+        <w:rPr/>
+      </w:pPr>
+      <w:r>
+        <w:rPr>
+          <w:rFonts w:eastAsia="Noto Serif CJK SC" w:cs="Lohit Devanagari"/>
+          <w:b/>
+          <w:bCs/>
+          <w:i w:val="false"/>
+          <w:caps w:val="false"/>
+          <w:smallCaps w:val="false"/>
+          <w:color w:val="111111"/>
+          <w:spacing w:val="0"/>
+          <w:kern w:val="2"/>
+          <w:sz w:val="24"/>
+          <w:szCs w:val="24"/>
+          <w:lang w:val="pt-BR" w:eastAsia="zh-CN" w:bidi="hi-IN"/>
+        </w:rPr>
+        <w:t xml:space="preserve">Posicionamento Personalizado: </w:t>
+      </w:r>
+      <w:r>
+        <w:rPr>
+          <w:rFonts w:eastAsia="Noto Serif CJK SC" w:cs="Lohit Devanagari"/>
+          <w:b w:val="false"/>
+          <w:i w:val="false"/>
+          <w:caps w:val="false"/>
+          <w:smallCaps w:val="false"/>
+          <w:color w:val="111111"/>
+          <w:spacing w:val="0"/>
+          <w:kern w:val="2"/>
+          <w:sz w:val="24"/>
+          <w:szCs w:val="24"/>
+          <w:lang w:val="pt-BR" w:eastAsia="zh-CN" w:bidi="hi-IN"/>
+        </w:rPr>
+        <w:t xml:space="preserve">Cada botão é posicionado de maneira personalizada usando as coordenadas </w:t>
+      </w:r>
+      <w:r>
+        <w:rPr>
+          <w:rFonts w:eastAsia="Noto Serif CJK SC" w:cs="Lohit Devanagari"/>
+          <w:b w:val="false"/>
+          <w:i w:val="false"/>
+          <w:caps w:val="false"/>
+          <w:smallCaps w:val="false"/>
+          <w:color w:val="111111"/>
+          <w:spacing w:val="0"/>
+          <w:kern w:val="2"/>
+          <w:sz w:val="24"/>
+          <w:szCs w:val="24"/>
+          <w:lang w:val="pt-BR" w:eastAsia="zh-CN" w:bidi="hi-IN"/>
+        </w:rPr>
+        <w:t xml:space="preserve">do </w:t>
+      </w:r>
+      <w:r>
+        <w:rPr>
+          <w:rFonts w:eastAsia="Noto Serif CJK SC" w:cs="Lohit Devanagari"/>
+          <w:b/>
+          <w:bCs/>
+          <w:i w:val="false"/>
+          <w:caps w:val="false"/>
+          <w:smallCaps w:val="false"/>
+          <w:color w:val="111111"/>
+          <w:spacing w:val="0"/>
+          <w:kern w:val="2"/>
+          <w:sz w:val="24"/>
+          <w:szCs w:val="24"/>
+          <w:lang w:val="pt-BR" w:eastAsia="zh-CN" w:bidi="hi-IN"/>
+        </w:rPr>
+        <w:t>GridBagConstraints</w:t>
+      </w:r>
+      <w:r>
+        <w:rPr>
+          <w:rFonts w:eastAsia="Noto Serif CJK SC" w:cs="Lohit Devanagari"/>
+          <w:b w:val="false"/>
+          <w:i w:val="false"/>
+          <w:caps w:val="false"/>
+          <w:smallCaps w:val="false"/>
+          <w:color w:val="111111"/>
+          <w:spacing w:val="0"/>
+          <w:kern w:val="2"/>
+          <w:sz w:val="24"/>
+          <w:szCs w:val="24"/>
+          <w:lang w:val="pt-BR" w:eastAsia="zh-CN" w:bidi="hi-IN"/>
+        </w:rPr>
+        <w:t>. Isso permite que os botões sejam organizados em uma grade específica, seguindo um layout intuitivo que os usuários esperam de uma calculadora.</w:t>
+      </w:r>
+    </w:p>
+    <w:p>
+      <w:pPr>
+        <w:pStyle w:val="TextBody"/>
+        <w:numPr>
+          <w:ilvl w:val="0"/>
+          <w:numId w:val="11"/>
+        </w:numPr>
+        <w:bidi w:val="0"/>
+        <w:jc w:val="left"/>
+        <w:rPr/>
+      </w:pPr>
+      <w:r>
+        <w:rPr>
+          <w:rFonts w:eastAsia="Noto Serif CJK SC" w:cs="Lohit Devanagari"/>
+          <w:b/>
+          <w:bCs/>
+          <w:i w:val="false"/>
+          <w:caps w:val="false"/>
+          <w:smallCaps w:val="false"/>
+          <w:color w:val="111111"/>
+          <w:spacing w:val="0"/>
+          <w:kern w:val="2"/>
+          <w:sz w:val="24"/>
+          <w:szCs w:val="24"/>
+          <w:lang w:val="pt-BR" w:eastAsia="zh-CN" w:bidi="hi-IN"/>
+        </w:rPr>
+        <w:t xml:space="preserve">Gestão de Eventos: </w:t>
+      </w:r>
+      <w:r>
+        <w:rPr>
+          <w:rFonts w:eastAsia="Noto Serif CJK SC" w:cs="Lohit Devanagari"/>
+          <w:b w:val="false"/>
+          <w:i w:val="false"/>
+          <w:caps w:val="false"/>
+          <w:smallCaps w:val="false"/>
+          <w:color w:val="111111"/>
+          <w:spacing w:val="0"/>
+          <w:kern w:val="2"/>
+          <w:sz w:val="24"/>
+          <w:szCs w:val="24"/>
+          <w:lang w:val="pt-BR" w:eastAsia="zh-CN" w:bidi="hi-IN"/>
+        </w:rPr>
+        <w:t xml:space="preserve">Os botões são configurados com ouvintes de eventos que respondem aos cliques do mouse. Quando um botão é clicado, a função </w:t>
+      </w:r>
+      <w:r>
+        <w:rPr>
+          <w:rFonts w:eastAsia="Noto Serif CJK SC" w:cs="Lohit Devanagari"/>
+          <w:b/>
+          <w:bCs/>
+          <w:i w:val="false"/>
+          <w:caps w:val="false"/>
+          <w:smallCaps w:val="false"/>
+          <w:color w:val="111111"/>
+          <w:spacing w:val="0"/>
+          <w:kern w:val="2"/>
+          <w:sz w:val="24"/>
+          <w:szCs w:val="24"/>
+          <w:lang w:val="pt-BR" w:eastAsia="zh-CN" w:bidi="hi-IN"/>
+        </w:rPr>
+        <w:t>Decisao()</w:t>
+      </w:r>
+      <w:r>
+        <w:rPr>
+          <w:rFonts w:eastAsia="Noto Serif CJK SC" w:cs="Lohit Devanagari"/>
+          <w:b w:val="false"/>
+          <w:i w:val="false"/>
+          <w:caps w:val="false"/>
+          <w:smallCaps w:val="false"/>
+          <w:color w:val="111111"/>
+          <w:spacing w:val="0"/>
+          <w:kern w:val="2"/>
+          <w:sz w:val="24"/>
+          <w:szCs w:val="24"/>
+          <w:lang w:val="pt-BR" w:eastAsia="zh-CN" w:bidi="hi-IN"/>
+        </w:rPr>
+        <w:t xml:space="preserve"> </w:t>
+      </w:r>
+      <w:r>
+        <w:rPr>
+          <w:rFonts w:eastAsia="Noto Serif CJK SC" w:cs="Lohit Devanagari"/>
+          <w:b w:val="false"/>
+          <w:i w:val="false"/>
+          <w:caps w:val="false"/>
+          <w:smallCaps w:val="false"/>
+          <w:color w:val="111111"/>
+          <w:spacing w:val="0"/>
+          <w:kern w:val="2"/>
+          <w:sz w:val="24"/>
+          <w:szCs w:val="24"/>
+          <w:lang w:val="pt-BR" w:eastAsia="zh-CN" w:bidi="hi-IN"/>
+        </w:rPr>
+        <w:t>é chamada para determinar a ação apropriada com base no botão pressionado.</w:t>
+      </w:r>
+    </w:p>
+    <w:p>
+      <w:pPr>
+        <w:pStyle w:val="TextBody"/>
+        <w:bidi w:val="0"/>
+        <w:jc w:val="left"/>
+        <w:rPr/>
+      </w:pPr>
+      <w:r>
+        <w:rPr>
+          <w:b/>
+          <w:bCs/>
+          <w:i w:val="false"/>
+          <w:caps w:val="false"/>
+          <w:smallCaps w:val="false"/>
+          <w:color w:val="111111"/>
+          <w:spacing w:val="0"/>
+          <w:sz w:val="24"/>
+        </w:rPr>
+        <w:tab/>
+      </w:r>
+      <w:r>
+        <w:rPr>
+          <w:b w:val="false"/>
+          <w:bCs w:val="false"/>
+          <w:i w:val="false"/>
+          <w:caps w:val="false"/>
+          <w:smallCaps w:val="false"/>
+          <w:color w:val="111111"/>
+          <w:spacing w:val="0"/>
+          <w:sz w:val="24"/>
+        </w:rPr>
+        <w:t>O</w:t>
+      </w:r>
+      <w:r>
+        <w:rPr>
+          <w:b/>
+          <w:bCs/>
+          <w:i w:val="false"/>
+          <w:caps w:val="false"/>
+          <w:smallCaps w:val="false"/>
+          <w:color w:val="111111"/>
+          <w:spacing w:val="0"/>
+          <w:sz w:val="24"/>
+        </w:rPr>
+        <w:t xml:space="preserve"> Botoes.java</w:t>
+      </w:r>
+      <w:r>
+        <w:rPr>
+          <w:b/>
+          <w:bCs/>
+          <w:caps w:val="false"/>
+          <w:smallCaps w:val="false"/>
+          <w:color w:val="111111"/>
+          <w:spacing w:val="0"/>
+        </w:rPr>
+        <w:t xml:space="preserve"> </w:t>
+      </w:r>
+      <w:r>
+        <w:rPr>
+          <w:b w:val="false"/>
+          <w:i w:val="false"/>
+          <w:caps w:val="false"/>
+          <w:smallCaps w:val="false"/>
+          <w:color w:val="111111"/>
+          <w:spacing w:val="0"/>
+          <w:sz w:val="24"/>
+        </w:rPr>
+        <w:t>desempenha um papel crucial na interatividade da calculadora. Aqui estão detalhes adicionais sobre suas funcionalidades:</w:t>
+      </w:r>
+    </w:p>
+    <w:p>
+      <w:pPr>
+        <w:pStyle w:val="TextBody"/>
+        <w:numPr>
+          <w:ilvl w:val="0"/>
+          <w:numId w:val="12"/>
+        </w:numPr>
+        <w:bidi w:val="0"/>
+        <w:jc w:val="left"/>
+        <w:rPr>
+          <w:b/>
+        </w:rPr>
+      </w:pPr>
+      <w:r>
+        <w:rPr>
+          <w:b/>
+          <w:bCs/>
+          <w:i w:val="false"/>
+          <w:caps w:val="false"/>
+          <w:smallCaps w:val="false"/>
+          <w:color w:val="111111"/>
+          <w:spacing w:val="0"/>
+          <w:sz w:val="24"/>
+        </w:rPr>
+        <w:t xml:space="preserve">Teclado Virtual: </w:t>
+      </w:r>
+      <w:r>
+        <w:rPr>
+          <w:b w:val="false"/>
+          <w:i w:val="false"/>
+          <w:caps w:val="false"/>
+          <w:smallCaps w:val="false"/>
+          <w:color w:val="111111"/>
+          <w:spacing w:val="0"/>
+          <w:sz w:val="24"/>
+        </w:rPr>
+        <w:t xml:space="preserve">O componente </w:t>
+      </w:r>
+      <w:r>
+        <w:rPr>
+          <w:b/>
+          <w:bCs/>
+          <w:i w:val="false"/>
+          <w:caps w:val="false"/>
+          <w:smallCaps w:val="false"/>
+          <w:color w:val="111111"/>
+          <w:spacing w:val="0"/>
+          <w:sz w:val="24"/>
+        </w:rPr>
+        <w:t>Botoes.</w:t>
+      </w:r>
+      <w:r>
+        <w:rPr>
+          <w:b/>
+          <w:bCs/>
+          <w:i w:val="false"/>
+          <w:caps w:val="false"/>
+          <w:smallCaps w:val="false"/>
+          <w:color w:val="111111"/>
+          <w:spacing w:val="0"/>
+          <w:sz w:val="24"/>
+        </w:rPr>
+        <w:t>java</w:t>
+      </w:r>
+      <w:r>
+        <w:rPr>
+          <w:b w:val="false"/>
+          <w:i w:val="false"/>
+          <w:caps w:val="false"/>
+          <w:smallCaps w:val="false"/>
+          <w:color w:val="111111"/>
+          <w:spacing w:val="0"/>
+          <w:sz w:val="24"/>
+        </w:rPr>
+        <w:t xml:space="preserve"> lida com entradas de teclado, tornando a calculadora mais versátil. Ele responde aos eventos do teclado, permitindo que o usuário insira números e operações pressionando as teclas correspondentes no teclado físico. Isso é especialmente útil para usuários que preferem usar o teclado em vez do mouse.</w:t>
+      </w:r>
+    </w:p>
+    <w:p>
+      <w:pPr>
+        <w:pStyle w:val="TextBody"/>
+        <w:numPr>
+          <w:ilvl w:val="0"/>
+          <w:numId w:val="12"/>
+        </w:numPr>
+        <w:bidi w:val="0"/>
+        <w:jc w:val="left"/>
+        <w:rPr/>
+      </w:pPr>
+      <w:r>
+        <w:rPr>
+          <w:b/>
+          <w:bCs/>
+          <w:i w:val="false"/>
+          <w:caps w:val="false"/>
+          <w:smallCaps w:val="false"/>
+          <w:color w:val="111111"/>
+          <w:spacing w:val="0"/>
+          <w:sz w:val="24"/>
+        </w:rPr>
+        <w:t>Hist</w:t>
+      </w:r>
+      <w:r>
+        <w:rPr>
+          <w:rFonts w:eastAsia="Noto Serif CJK SC" w:cs="Lohit Devanagari"/>
+          <w:b/>
+          <w:bCs/>
+          <w:i w:val="false"/>
+          <w:caps w:val="false"/>
+          <w:smallCaps w:val="false"/>
+          <w:color w:val="111111"/>
+          <w:spacing w:val="0"/>
+          <w:kern w:val="2"/>
+          <w:sz w:val="24"/>
+          <w:szCs w:val="24"/>
+          <w:lang w:val="pt-BR" w:eastAsia="zh-CN" w:bidi="hi-IN"/>
+        </w:rPr>
+        <w:t xml:space="preserve">órico de Cálculos: </w:t>
+      </w:r>
+      <w:r>
+        <w:rPr>
+          <w:rFonts w:eastAsia="Noto Serif CJK SC" w:cs="Lohit Devanagari"/>
+          <w:b w:val="false"/>
+          <w:i w:val="false"/>
+          <w:caps w:val="false"/>
+          <w:smallCaps w:val="false"/>
+          <w:color w:val="111111"/>
+          <w:spacing w:val="0"/>
+          <w:kern w:val="2"/>
+          <w:sz w:val="24"/>
+          <w:szCs w:val="24"/>
+          <w:lang w:val="pt-BR" w:eastAsia="zh-CN" w:bidi="hi-IN"/>
+        </w:rPr>
+        <w:t xml:space="preserve">O </w:t>
+      </w:r>
+      <w:r>
+        <w:rPr>
+          <w:rFonts w:eastAsia="Noto Serif CJK SC" w:cs="Lohit Devanagari"/>
+          <w:b/>
+          <w:bCs/>
+          <w:i w:val="false"/>
+          <w:caps w:val="false"/>
+          <w:smallCaps w:val="false"/>
+          <w:color w:val="111111"/>
+          <w:spacing w:val="0"/>
+          <w:kern w:val="2"/>
+          <w:sz w:val="24"/>
+          <w:szCs w:val="24"/>
+          <w:lang w:val="pt-BR" w:eastAsia="zh-CN" w:bidi="hi-IN"/>
+        </w:rPr>
+        <w:t>Botoes.</w:t>
+      </w:r>
+      <w:r>
+        <w:rPr>
+          <w:rFonts w:eastAsia="Noto Serif CJK SC" w:cs="Lohit Devanagari"/>
+          <w:b/>
+          <w:bCs/>
+          <w:i w:val="false"/>
+          <w:caps w:val="false"/>
+          <w:smallCaps w:val="false"/>
+          <w:color w:val="111111"/>
+          <w:spacing w:val="0"/>
+          <w:kern w:val="2"/>
+          <w:sz w:val="24"/>
+          <w:szCs w:val="24"/>
+          <w:lang w:val="pt-BR" w:eastAsia="zh-CN" w:bidi="hi-IN"/>
+        </w:rPr>
+        <w:t>java</w:t>
+      </w:r>
+      <w:r>
+        <w:rPr>
+          <w:rFonts w:eastAsia="Noto Serif CJK SC" w:cs="Lohit Devanagari"/>
+          <w:b/>
+          <w:bCs/>
+          <w:i w:val="false"/>
+          <w:caps w:val="false"/>
+          <w:smallCaps w:val="false"/>
+          <w:color w:val="111111"/>
+          <w:spacing w:val="0"/>
+          <w:kern w:val="2"/>
+          <w:sz w:val="24"/>
+          <w:szCs w:val="24"/>
+          <w:lang w:val="pt-BR" w:eastAsia="zh-CN" w:bidi="hi-IN"/>
+        </w:rPr>
+        <w:t xml:space="preserve"> </w:t>
+      </w:r>
+      <w:r>
+        <w:rPr>
+          <w:rFonts w:eastAsia="Noto Serif CJK SC" w:cs="Lohit Devanagari"/>
+          <w:b w:val="false"/>
+          <w:i w:val="false"/>
+          <w:caps w:val="false"/>
+          <w:smallCaps w:val="false"/>
+          <w:color w:val="111111"/>
+          <w:spacing w:val="0"/>
+          <w:kern w:val="2"/>
+          <w:sz w:val="24"/>
+          <w:szCs w:val="24"/>
+          <w:lang w:val="pt-BR" w:eastAsia="zh-CN" w:bidi="hi-IN"/>
+        </w:rPr>
+        <w:t xml:space="preserve">mantém um histórico de números e operadores inseridos pelo usuário. Isso é fundamental para permitir cálculos complexos que envolvem várias etapas. Os números e operadores são armazenados em ArrayLists separados </w:t>
+      </w:r>
+      <w:r>
+        <w:rPr>
+          <w:rFonts w:eastAsia="Noto Serif CJK SC" w:cs="Lohit Devanagari"/>
+          <w:b w:val="false"/>
+          <w:i w:val="false"/>
+          <w:caps w:val="false"/>
+          <w:smallCaps w:val="false"/>
+          <w:color w:val="111111"/>
+          <w:spacing w:val="0"/>
+          <w:kern w:val="2"/>
+          <w:sz w:val="24"/>
+          <w:szCs w:val="24"/>
+          <w:lang w:val="pt-BR" w:eastAsia="zh-CN" w:bidi="hi-IN"/>
+        </w:rPr>
+        <w:t>(</w:t>
+      </w:r>
+      <w:r>
+        <w:rPr>
+          <w:rFonts w:eastAsia="Noto Serif CJK SC" w:cs="Lohit Devanagari"/>
+          <w:b/>
+          <w:bCs/>
+          <w:i w:val="false"/>
+          <w:caps w:val="false"/>
+          <w:smallCaps w:val="false"/>
+          <w:color w:val="111111"/>
+          <w:spacing w:val="0"/>
+          <w:kern w:val="2"/>
+          <w:sz w:val="24"/>
+          <w:szCs w:val="24"/>
+          <w:lang w:val="pt-BR" w:eastAsia="zh-CN" w:bidi="hi-IN"/>
+        </w:rPr>
+        <w:t xml:space="preserve">‘numeros’ </w:t>
+      </w:r>
+      <w:r>
+        <w:rPr>
+          <w:rFonts w:eastAsia="Noto Serif CJK SC" w:cs="Lohit Devanagari"/>
+          <w:b w:val="false"/>
+          <w:bCs w:val="false"/>
+          <w:i w:val="false"/>
+          <w:caps w:val="false"/>
+          <w:smallCaps w:val="false"/>
+          <w:color w:val="111111"/>
+          <w:spacing w:val="0"/>
+          <w:kern w:val="2"/>
+          <w:sz w:val="24"/>
+          <w:szCs w:val="24"/>
+          <w:lang w:val="pt-BR" w:eastAsia="zh-CN" w:bidi="hi-IN"/>
+        </w:rPr>
+        <w:t xml:space="preserve">e </w:t>
+      </w:r>
+      <w:r>
+        <w:rPr>
+          <w:rFonts w:eastAsia="Noto Serif CJK SC" w:cs="Lohit Devanagari"/>
+          <w:b/>
+          <w:bCs/>
+          <w:i w:val="false"/>
+          <w:caps w:val="false"/>
+          <w:smallCaps w:val="false"/>
+          <w:color w:val="111111"/>
+          <w:spacing w:val="0"/>
+          <w:kern w:val="2"/>
+          <w:sz w:val="24"/>
+          <w:szCs w:val="24"/>
+          <w:lang w:val="pt-BR" w:eastAsia="zh-CN" w:bidi="hi-IN"/>
+        </w:rPr>
+        <w:t>‘operadores’</w:t>
+      </w:r>
+      <w:r>
+        <w:rPr>
+          <w:rFonts w:eastAsia="Noto Serif CJK SC" w:cs="Lohit Devanagari"/>
+          <w:b w:val="false"/>
+          <w:i w:val="false"/>
+          <w:caps w:val="false"/>
+          <w:smallCaps w:val="false"/>
+          <w:color w:val="111111"/>
+          <w:spacing w:val="0"/>
+          <w:kern w:val="2"/>
+          <w:sz w:val="24"/>
+          <w:szCs w:val="24"/>
+          <w:lang w:val="pt-BR" w:eastAsia="zh-CN" w:bidi="hi-IN"/>
+        </w:rPr>
+        <w:t>), o que facilita o acompanhamento das entradas do usuário.</w:t>
+      </w:r>
+    </w:p>
+    <w:p>
+      <w:pPr>
+        <w:pStyle w:val="TextBody"/>
+        <w:numPr>
+          <w:ilvl w:val="0"/>
+          <w:numId w:val="12"/>
+        </w:numPr>
+        <w:bidi w:val="0"/>
+        <w:jc w:val="left"/>
+        <w:rPr>
+          <w:b/>
+        </w:rPr>
+      </w:pPr>
+      <w:r>
+        <w:rPr>
+          <w:rFonts w:eastAsia="Noto Serif CJK SC" w:cs="Lohit Devanagari"/>
+          <w:b/>
+          <w:bCs/>
+          <w:i w:val="false"/>
+          <w:caps w:val="false"/>
+          <w:smallCaps w:val="false"/>
+          <w:color w:val="111111"/>
+          <w:spacing w:val="0"/>
+          <w:kern w:val="2"/>
+          <w:sz w:val="24"/>
+          <w:szCs w:val="24"/>
+          <w:lang w:val="pt-BR" w:eastAsia="zh-CN" w:bidi="hi-IN"/>
+        </w:rPr>
+        <w:t xml:space="preserve">Validação de Entrada: </w:t>
+      </w:r>
+      <w:r>
+        <w:rPr>
+          <w:rFonts w:eastAsia="Noto Serif CJK SC" w:cs="Lohit Devanagari"/>
+          <w:b w:val="false"/>
+          <w:i w:val="false"/>
+          <w:caps w:val="false"/>
+          <w:smallCaps w:val="false"/>
+          <w:color w:val="111111"/>
+          <w:spacing w:val="0"/>
+          <w:kern w:val="2"/>
+          <w:sz w:val="24"/>
+          <w:szCs w:val="24"/>
+          <w:lang w:val="pt-BR" w:eastAsia="zh-CN" w:bidi="hi-IN"/>
+        </w:rPr>
+        <w:t xml:space="preserve">O </w:t>
+      </w:r>
+      <w:r>
+        <w:rPr>
+          <w:rFonts w:eastAsia="Noto Serif CJK SC" w:cs="Lohit Devanagari"/>
+          <w:b/>
+          <w:bCs/>
+          <w:i w:val="false"/>
+          <w:caps w:val="false"/>
+          <w:smallCaps w:val="false"/>
+          <w:color w:val="111111"/>
+          <w:spacing w:val="0"/>
+          <w:kern w:val="2"/>
+          <w:sz w:val="24"/>
+          <w:szCs w:val="24"/>
+          <w:lang w:val="pt-BR" w:eastAsia="zh-CN" w:bidi="hi-IN"/>
+        </w:rPr>
+        <w:t>Botoes.</w:t>
+      </w:r>
+      <w:r>
+        <w:rPr>
+          <w:rFonts w:eastAsia="Noto Serif CJK SC" w:cs="Lohit Devanagari"/>
+          <w:b/>
+          <w:bCs/>
+          <w:i w:val="false"/>
+          <w:caps w:val="false"/>
+          <w:smallCaps w:val="false"/>
+          <w:color w:val="111111"/>
+          <w:spacing w:val="0"/>
+          <w:kern w:val="2"/>
+          <w:sz w:val="24"/>
+          <w:szCs w:val="24"/>
+          <w:lang w:val="pt-BR" w:eastAsia="zh-CN" w:bidi="hi-IN"/>
+        </w:rPr>
+        <w:t>java</w:t>
+      </w:r>
+      <w:r>
+        <w:rPr>
+          <w:rFonts w:eastAsia="Noto Serif CJK SC" w:cs="Lohit Devanagari"/>
+          <w:b w:val="false"/>
+          <w:i w:val="false"/>
+          <w:caps w:val="false"/>
+          <w:smallCaps w:val="false"/>
+          <w:color w:val="111111"/>
+          <w:spacing w:val="0"/>
+          <w:kern w:val="2"/>
+          <w:sz w:val="24"/>
+          <w:szCs w:val="24"/>
+          <w:lang w:val="pt-BR" w:eastAsia="zh-CN" w:bidi="hi-IN"/>
+        </w:rPr>
+        <w:t xml:space="preserve"> valida as teclas pressionadas para garantir que apenas entrada válida seja processada. Ele reconhece operadores (+, -, *, /), números e o ponto decimal como entradas válidas. Qualquer tecla que não seja uma entrada válida é ignorada, prevenindo erros de entrada.</w:t>
+      </w:r>
+    </w:p>
+    <w:p>
+      <w:pPr>
+        <w:pStyle w:val="TextBody"/>
+        <w:numPr>
+          <w:ilvl w:val="0"/>
+          <w:numId w:val="12"/>
+        </w:numPr>
+        <w:bidi w:val="0"/>
+        <w:jc w:val="left"/>
+        <w:rPr>
+          <w:b/>
+        </w:rPr>
+      </w:pPr>
+      <w:r>
+        <w:rPr>
+          <w:rFonts w:eastAsia="Noto Serif CJK SC" w:cs="Lohit Devanagari"/>
+          <w:b/>
+          <w:bCs/>
+          <w:i w:val="false"/>
+          <w:caps w:val="false"/>
+          <w:smallCaps w:val="false"/>
+          <w:color w:val="111111"/>
+          <w:spacing w:val="0"/>
+          <w:kern w:val="2"/>
+          <w:sz w:val="24"/>
+          <w:szCs w:val="24"/>
+          <w:lang w:val="pt-BR" w:eastAsia="zh-CN" w:bidi="hi-IN"/>
+        </w:rPr>
+        <w:t xml:space="preserve">Botões de Controle: </w:t>
+      </w:r>
+      <w:r>
+        <w:rPr>
+          <w:rFonts w:eastAsia="Noto Serif CJK SC" w:cs="Lohit Devanagari"/>
+          <w:b w:val="false"/>
+          <w:i w:val="false"/>
+          <w:caps w:val="false"/>
+          <w:smallCaps w:val="false"/>
+          <w:color w:val="111111"/>
+          <w:spacing w:val="0"/>
+          <w:kern w:val="2"/>
+          <w:sz w:val="24"/>
+          <w:szCs w:val="24"/>
+          <w:lang w:val="pt-BR" w:eastAsia="zh-CN" w:bidi="hi-IN"/>
+        </w:rPr>
+        <w:t>Além dos botões numéricos e de operação, o</w:t>
+      </w:r>
+      <w:r>
+        <w:rPr>
+          <w:rFonts w:eastAsia="Noto Serif CJK SC" w:cs="Lohit Devanagari"/>
+          <w:b/>
+          <w:bCs/>
+          <w:i w:val="false"/>
+          <w:caps w:val="false"/>
+          <w:smallCaps w:val="false"/>
+          <w:color w:val="111111"/>
+          <w:spacing w:val="0"/>
+          <w:kern w:val="2"/>
+          <w:sz w:val="24"/>
+          <w:szCs w:val="24"/>
+          <w:lang w:val="pt-BR" w:eastAsia="zh-CN" w:bidi="hi-IN"/>
+        </w:rPr>
+        <w:t xml:space="preserve"> </w:t>
+      </w:r>
+      <w:r>
+        <w:rPr>
+          <w:rFonts w:eastAsia="Noto Serif CJK SC" w:cs="Lohit Devanagari"/>
+          <w:b/>
+          <w:bCs/>
+          <w:i w:val="false"/>
+          <w:caps w:val="false"/>
+          <w:smallCaps w:val="false"/>
+          <w:color w:val="111111"/>
+          <w:spacing w:val="0"/>
+          <w:kern w:val="2"/>
+          <w:sz w:val="24"/>
+          <w:szCs w:val="24"/>
+          <w:lang w:val="pt-BR" w:eastAsia="zh-CN" w:bidi="hi-IN"/>
+        </w:rPr>
+        <w:t>Botoes.java</w:t>
+      </w:r>
+      <w:r>
+        <w:rPr>
+          <w:rFonts w:eastAsia="Noto Serif CJK SC" w:cs="Lohit Devanagari"/>
+          <w:b/>
+          <w:bCs/>
+          <w:i w:val="false"/>
+          <w:caps w:val="false"/>
+          <w:smallCaps w:val="false"/>
+          <w:color w:val="111111"/>
+          <w:spacing w:val="0"/>
+          <w:kern w:val="2"/>
+          <w:sz w:val="24"/>
+          <w:szCs w:val="24"/>
+          <w:lang w:val="pt-BR" w:eastAsia="zh-CN" w:bidi="hi-IN"/>
+        </w:rPr>
+        <w:t xml:space="preserve"> </w:t>
+      </w:r>
+      <w:r>
+        <w:rPr>
+          <w:rFonts w:eastAsia="Noto Serif CJK SC" w:cs="Lohit Devanagari"/>
+          <w:b w:val="false"/>
+          <w:i w:val="false"/>
+          <w:caps w:val="false"/>
+          <w:smallCaps w:val="false"/>
+          <w:color w:val="111111"/>
+          <w:spacing w:val="0"/>
+          <w:kern w:val="2"/>
+          <w:sz w:val="24"/>
+          <w:szCs w:val="24"/>
+          <w:lang w:val="pt-BR" w:eastAsia="zh-CN" w:bidi="hi-IN"/>
+        </w:rPr>
+        <w:t>inclui botões de controle essenciais, como "</w:t>
+      </w:r>
+      <w:r>
+        <w:rPr>
+          <w:rFonts w:eastAsia="Noto Serif CJK SC" w:cs="Lohit Devanagari"/>
+          <w:b/>
+          <w:bCs/>
+          <w:i w:val="false"/>
+          <w:caps w:val="false"/>
+          <w:smallCaps w:val="false"/>
+          <w:color w:val="111111"/>
+          <w:spacing w:val="0"/>
+          <w:kern w:val="2"/>
+          <w:sz w:val="24"/>
+          <w:szCs w:val="24"/>
+          <w:lang w:val="pt-BR" w:eastAsia="zh-CN" w:bidi="hi-IN"/>
+        </w:rPr>
+        <w:t>CLEAR</w:t>
+      </w:r>
+      <w:r>
+        <w:rPr>
+          <w:rFonts w:eastAsia="Noto Serif CJK SC" w:cs="Lohit Devanagari"/>
+          <w:b w:val="false"/>
+          <w:i w:val="false"/>
+          <w:caps w:val="false"/>
+          <w:smallCaps w:val="false"/>
+          <w:color w:val="111111"/>
+          <w:spacing w:val="0"/>
+          <w:kern w:val="2"/>
+          <w:sz w:val="24"/>
+          <w:szCs w:val="24"/>
+          <w:lang w:val="pt-BR" w:eastAsia="zh-CN" w:bidi="hi-IN"/>
+        </w:rPr>
+        <w:t>" e "</w:t>
+      </w:r>
+      <w:r>
+        <w:rPr>
+          <w:rFonts w:eastAsia="Noto Serif CJK SC" w:cs="Lohit Devanagari"/>
+          <w:b/>
+          <w:bCs/>
+          <w:i w:val="false"/>
+          <w:caps w:val="false"/>
+          <w:smallCaps w:val="false"/>
+          <w:color w:val="111111"/>
+          <w:spacing w:val="0"/>
+          <w:kern w:val="2"/>
+          <w:sz w:val="24"/>
+          <w:szCs w:val="24"/>
+          <w:lang w:val="pt-BR" w:eastAsia="zh-CN" w:bidi="hi-IN"/>
+        </w:rPr>
+        <w:t>DEL</w:t>
+      </w:r>
+      <w:r>
+        <w:rPr>
+          <w:rFonts w:eastAsia="Noto Serif CJK SC" w:cs="Lohit Devanagari"/>
+          <w:b w:val="false"/>
+          <w:i w:val="false"/>
+          <w:caps w:val="false"/>
+          <w:smallCaps w:val="false"/>
+          <w:color w:val="111111"/>
+          <w:spacing w:val="0"/>
+          <w:kern w:val="2"/>
+          <w:sz w:val="24"/>
+          <w:szCs w:val="24"/>
+          <w:lang w:val="pt-BR" w:eastAsia="zh-CN" w:bidi="hi-IN"/>
+        </w:rPr>
+        <w:t>" (Delete). O botão "</w:t>
+      </w:r>
+      <w:r>
+        <w:rPr>
+          <w:rFonts w:eastAsia="Noto Serif CJK SC" w:cs="Lohit Devanagari"/>
+          <w:b/>
+          <w:bCs/>
+          <w:i w:val="false"/>
+          <w:caps w:val="false"/>
+          <w:smallCaps w:val="false"/>
+          <w:color w:val="111111"/>
+          <w:spacing w:val="0"/>
+          <w:kern w:val="2"/>
+          <w:sz w:val="24"/>
+          <w:szCs w:val="24"/>
+          <w:lang w:val="pt-BR" w:eastAsia="zh-CN" w:bidi="hi-IN"/>
+        </w:rPr>
+        <w:t>CLEAR</w:t>
+      </w:r>
+      <w:r>
+        <w:rPr>
+          <w:rFonts w:eastAsia="Noto Serif CJK SC" w:cs="Lohit Devanagari"/>
+          <w:b w:val="false"/>
+          <w:i w:val="false"/>
+          <w:caps w:val="false"/>
+          <w:smallCaps w:val="false"/>
+          <w:color w:val="111111"/>
+          <w:spacing w:val="0"/>
+          <w:kern w:val="2"/>
+          <w:sz w:val="24"/>
+          <w:szCs w:val="24"/>
+          <w:lang w:val="pt-BR" w:eastAsia="zh-CN" w:bidi="hi-IN"/>
+        </w:rPr>
+        <w:t>" permite ao usuário limpar todo o histórico e o visor, enquanto o botão "</w:t>
+      </w:r>
+      <w:r>
+        <w:rPr>
+          <w:rFonts w:eastAsia="Noto Serif CJK SC" w:cs="Lohit Devanagari"/>
+          <w:b/>
+          <w:bCs/>
+          <w:i w:val="false"/>
+          <w:caps w:val="false"/>
+          <w:smallCaps w:val="false"/>
+          <w:color w:val="111111"/>
+          <w:spacing w:val="0"/>
+          <w:kern w:val="2"/>
+          <w:sz w:val="24"/>
+          <w:szCs w:val="24"/>
+          <w:lang w:val="pt-BR" w:eastAsia="zh-CN" w:bidi="hi-IN"/>
+        </w:rPr>
+        <w:t>DEL</w:t>
+      </w:r>
+      <w:r>
+        <w:rPr>
+          <w:rFonts w:eastAsia="Noto Serif CJK SC" w:cs="Lohit Devanagari"/>
+          <w:b w:val="false"/>
+          <w:i w:val="false"/>
+          <w:caps w:val="false"/>
+          <w:smallCaps w:val="false"/>
+          <w:color w:val="111111"/>
+          <w:spacing w:val="0"/>
+          <w:kern w:val="2"/>
+          <w:sz w:val="24"/>
+          <w:szCs w:val="24"/>
+          <w:lang w:val="pt-BR" w:eastAsia="zh-CN" w:bidi="hi-IN"/>
+        </w:rPr>
+        <w:t>" permite ao usuário apagar o último caractere inserido.</w:t>
       </w:r>
     </w:p>
     <w:p>
       <w:pPr>
         <w:pStyle w:val="Heading2"/>
-        <w:bidi w:val="0"/>
-        <w:jc w:val="left"/>
-        <w:rPr/>
-      </w:pPr>
-      <w:r>
-        <w:rPr/>
-        <w:t xml:space="preserve">3.1 Calculadora </w:t>
+        <w:numPr>
+          <w:ilvl w:val="1"/>
+          <w:numId w:val="2"/>
+        </w:numPr>
+        <w:bidi w:val="0"/>
+        <w:jc w:val="left"/>
+        <w:rPr/>
+      </w:pPr>
+      <w:r>
+        <w:rPr/>
+        <w:t>3.</w:t>
+      </w:r>
+      <w:r>
+        <w:rPr/>
+        <w:t>2</w:t>
+      </w:r>
+      <w:r>
+        <w:rPr/>
+        <w:t xml:space="preserve"> Calculadora </w:t>
       </w:r>
       <w:r>
         <w:rPr>
@@ -852,37 +3373,2453 @@
     <w:p>
       <w:pPr>
         <w:pStyle w:val="Heading3"/>
-        <w:bidi w:val="0"/>
-        <w:jc w:val="left"/>
-        <w:rPr/>
-      </w:pPr>
-      <w:r>
-        <w:rPr/>
-        <w:t>3.1.1 Layouts</w:t>
+        <w:numPr>
+          <w:ilvl w:val="2"/>
+          <w:numId w:val="2"/>
+        </w:numPr>
+        <w:bidi w:val="0"/>
+        <w:jc w:val="left"/>
+        <w:rPr/>
+      </w:pPr>
+      <w:r>
+        <w:rPr/>
+        <w:t>3.</w:t>
+      </w:r>
+      <w:r>
+        <w:rPr/>
+        <w:t>2</w:t>
+      </w:r>
+      <w:r>
+        <w:rPr/>
+        <w:t xml:space="preserve">.1 </w:t>
+      </w:r>
+      <w:r>
+        <w:rPr/>
+        <w:t>CalcTemperatura.java</w:t>
+      </w:r>
+    </w:p>
+    <w:p>
+      <w:pPr>
+        <w:pStyle w:val="TextBody"/>
+        <w:bidi w:val="0"/>
+        <w:jc w:val="left"/>
+        <w:rPr/>
+      </w:pPr>
+      <w:r>
+        <w:rPr/>
+        <w:tab/>
+      </w:r>
+      <w:r>
+        <w:rPr>
+          <w:b w:val="false"/>
+          <w:bCs w:val="false"/>
+        </w:rPr>
+        <w:t xml:space="preserve">O </w:t>
+      </w:r>
+      <w:r>
+        <w:rPr>
+          <w:b/>
+          <w:bCs/>
+        </w:rPr>
+        <w:t xml:space="preserve">CalcTemperatura.java </w:t>
+      </w:r>
+      <w:r>
+        <w:rPr>
+          <w:rFonts w:eastAsia="Noto Serif CJK SC" w:cs="Lohit Devanagari"/>
+          <w:b w:val="false"/>
+          <w:bCs w:val="false"/>
+          <w:color w:val="auto"/>
+          <w:kern w:val="2"/>
+          <w:sz w:val="24"/>
+          <w:szCs w:val="24"/>
+          <w:lang w:val="pt-BR" w:eastAsia="zh-CN" w:bidi="hi-IN"/>
+        </w:rPr>
+        <w:t>é um painel que contém os elementos visuais para a conversão de temperaturas. Abaixo estão os detalhes da estrutura gráfica que tornam esse componente eficaz:</w:t>
+      </w:r>
+    </w:p>
+    <w:p>
+      <w:pPr>
+        <w:pStyle w:val="TextBody"/>
+        <w:numPr>
+          <w:ilvl w:val="0"/>
+          <w:numId w:val="13"/>
+        </w:numPr>
+        <w:bidi w:val="0"/>
+        <w:jc w:val="left"/>
+        <w:rPr/>
+      </w:pPr>
+      <w:r>
+        <w:rPr>
+          <w:rFonts w:eastAsia="Noto Serif CJK SC" w:cs="Lohit Devanagari"/>
+          <w:b/>
+          <w:bCs/>
+          <w:color w:val="000000"/>
+          <w:kern w:val="2"/>
+          <w:sz w:val="24"/>
+          <w:szCs w:val="24"/>
+          <w:lang w:val="pt-BR" w:eastAsia="zh-CN" w:bidi="hi-IN"/>
+        </w:rPr>
+        <w:t>Layout GridBag:</w:t>
+      </w:r>
+      <w:r>
+        <w:rPr>
+          <w:rFonts w:eastAsia="Noto Serif CJK SC" w:cs="Lohit Devanagari"/>
+          <w:b w:val="false"/>
+          <w:bCs w:val="false"/>
+          <w:color w:val="000000"/>
+          <w:kern w:val="2"/>
+          <w:sz w:val="24"/>
+          <w:szCs w:val="24"/>
+          <w:lang w:val="pt-BR" w:eastAsia="zh-CN" w:bidi="hi-IN"/>
+        </w:rPr>
+        <w:t xml:space="preserve"> O </w:t>
+      </w:r>
+      <w:r>
+        <w:rPr>
+          <w:rFonts w:eastAsia="Noto Serif CJK SC" w:cs="Lohit Devanagari"/>
+          <w:b/>
+          <w:bCs/>
+          <w:color w:val="000000"/>
+          <w:kern w:val="2"/>
+          <w:sz w:val="24"/>
+          <w:szCs w:val="24"/>
+          <w:lang w:val="pt-BR" w:eastAsia="zh-CN" w:bidi="hi-IN"/>
+        </w:rPr>
+        <w:t xml:space="preserve">CalcTemperatura.java </w:t>
+      </w:r>
+      <w:r>
+        <w:rPr>
+          <w:rFonts w:eastAsia="Noto Serif CJK SC" w:cs="Lohit Devanagari"/>
+          <w:b w:val="false"/>
+          <w:bCs w:val="false"/>
+          <w:color w:val="000000"/>
+          <w:kern w:val="2"/>
+          <w:sz w:val="24"/>
+          <w:szCs w:val="24"/>
+          <w:lang w:val="pt-BR" w:eastAsia="zh-CN" w:bidi="hi-IN"/>
+        </w:rPr>
+        <w:t xml:space="preserve">utiliza o layout </w:t>
+      </w:r>
+      <w:r>
+        <w:rPr>
+          <w:rFonts w:eastAsia="Noto Serif CJK SC" w:cs="Lohit Devanagari"/>
+          <w:b/>
+          <w:bCs/>
+          <w:color w:val="000000"/>
+          <w:kern w:val="2"/>
+          <w:sz w:val="24"/>
+          <w:szCs w:val="24"/>
+          <w:lang w:val="pt-BR" w:eastAsia="zh-CN" w:bidi="hi-IN"/>
+        </w:rPr>
+        <w:t>GridBagLayout</w:t>
+      </w:r>
+      <w:r>
+        <w:rPr>
+          <w:rFonts w:eastAsia="Noto Serif CJK SC" w:cs="Lohit Devanagari"/>
+          <w:b w:val="false"/>
+          <w:bCs w:val="false"/>
+          <w:color w:val="000000"/>
+          <w:kern w:val="2"/>
+          <w:sz w:val="24"/>
+          <w:szCs w:val="24"/>
+          <w:lang w:val="pt-BR" w:eastAsia="zh-CN" w:bidi="hi-IN"/>
+        </w:rPr>
+        <w:t>, o mesmo usado no exemplo anterior. Isso permite uma organização precisa dos elementos na interface gráfica.</w:t>
+      </w:r>
+    </w:p>
+    <w:p>
+      <w:pPr>
+        <w:pStyle w:val="TextBody"/>
+        <w:numPr>
+          <w:ilvl w:val="0"/>
+          <w:numId w:val="13"/>
+        </w:numPr>
+        <w:bidi w:val="0"/>
+        <w:jc w:val="left"/>
+        <w:rPr/>
+      </w:pPr>
+      <w:r>
+        <w:rPr>
+          <w:b/>
+          <w:bCs/>
+          <w:color w:val="000000"/>
+        </w:rPr>
+        <w:t>TemperaturaTop.java:</w:t>
+      </w:r>
+      <w:r>
+        <w:rPr>
+          <w:color w:val="000000"/>
+        </w:rPr>
+        <w:t xml:space="preserve"> O componente</w:t>
+      </w:r>
+      <w:r>
+        <w:rPr>
+          <w:b/>
+          <w:bCs/>
+          <w:color w:val="000000"/>
+        </w:rPr>
+        <w:t xml:space="preserve"> </w:t>
+      </w:r>
+      <w:r>
+        <w:rPr>
+          <w:b/>
+          <w:bCs/>
+          <w:color w:val="000000"/>
+        </w:rPr>
+        <w:t>TemperaturaTop.java</w:t>
+      </w:r>
+      <w:r>
+        <w:rPr>
+          <w:b/>
+          <w:bCs/>
+          <w:color w:val="000000"/>
+        </w:rPr>
+        <w:t xml:space="preserve"> </w:t>
+      </w:r>
+      <w:r>
+        <w:rPr>
+          <w:color w:val="000000"/>
+        </w:rPr>
+        <w:t xml:space="preserve">representa a parte superior da interface onde o usuário pode inserir o valor da temperatura e escolher a unidade de origem (Celsius, Fahrenheit ou Kelvin). Ele é posicionado no topo do painel </w:t>
+      </w:r>
+      <w:r>
+        <w:rPr>
+          <w:color w:val="000000"/>
+        </w:rPr>
+        <w:t>(</w:t>
+      </w:r>
+      <w:r>
+        <w:rPr>
+          <w:b/>
+          <w:bCs/>
+          <w:color w:val="000000"/>
+        </w:rPr>
+        <w:t>GridBagConstraints.gridy = 0</w:t>
+      </w:r>
+      <w:r>
+        <w:rPr>
+          <w:color w:val="000000"/>
+        </w:rPr>
+        <w:t>)</w:t>
+      </w:r>
+      <w:r>
+        <w:rPr>
+          <w:color w:val="000000"/>
+        </w:rPr>
+        <w:t xml:space="preserve"> e ocupa toda a largura </w:t>
+      </w:r>
+      <w:r>
+        <w:rPr>
+          <w:color w:val="000000"/>
+        </w:rPr>
+        <w:t>(</w:t>
+      </w:r>
+      <w:r>
+        <w:rPr>
+          <w:b/>
+          <w:bCs/>
+          <w:color w:val="000000"/>
+        </w:rPr>
+        <w:t>GridBagConstraints.gridwidth = 1</w:t>
+      </w:r>
+      <w:r>
+        <w:rPr>
+          <w:color w:val="000000"/>
+        </w:rPr>
+        <w:t xml:space="preserve">) e uma única linha </w:t>
+      </w:r>
+      <w:r>
+        <w:rPr>
+          <w:color w:val="000000"/>
+        </w:rPr>
+        <w:t>(</w:t>
+      </w:r>
+      <w:r>
+        <w:rPr>
+          <w:b/>
+          <w:bCs/>
+          <w:color w:val="000000"/>
+        </w:rPr>
+        <w:t>GridBagConsstraints.gridheight = 1</w:t>
+      </w:r>
+      <w:r>
+        <w:rPr>
+          <w:color w:val="000000"/>
+        </w:rPr>
+        <w:t>).</w:t>
+      </w:r>
+    </w:p>
+    <w:p>
+      <w:pPr>
+        <w:pStyle w:val="TextBody"/>
+        <w:numPr>
+          <w:ilvl w:val="0"/>
+          <w:numId w:val="13"/>
+        </w:numPr>
+        <w:bidi w:val="0"/>
+        <w:jc w:val="left"/>
+        <w:rPr/>
+      </w:pPr>
+      <w:r>
+        <w:rPr>
+          <w:b/>
+          <w:bCs/>
+          <w:color w:val="000000"/>
+        </w:rPr>
+        <w:t>Bot</w:t>
+      </w:r>
+      <w:r>
+        <w:rPr>
+          <w:rFonts w:eastAsia="Noto Serif CJK SC" w:cs="Lohit Devanagari"/>
+          <w:b/>
+          <w:bCs/>
+          <w:color w:val="000000"/>
+          <w:kern w:val="2"/>
+          <w:sz w:val="24"/>
+          <w:szCs w:val="24"/>
+          <w:lang w:val="pt-BR" w:eastAsia="zh-CN" w:bidi="hi-IN"/>
+        </w:rPr>
+        <w:t>ão de Conversão:</w:t>
+      </w:r>
+      <w:r>
+        <w:rPr>
+          <w:color w:val="000000"/>
+        </w:rPr>
+        <w:t xml:space="preserve"> Um botão "CONVERTER" é adicionado ao painel. Ele é posicionado logo abaixo do</w:t>
+      </w:r>
+      <w:r>
+        <w:rPr>
+          <w:b/>
+          <w:bCs/>
+          <w:color w:val="000000"/>
+        </w:rPr>
+        <w:t xml:space="preserve"> </w:t>
+      </w:r>
+      <w:r>
+        <w:rPr>
+          <w:b/>
+          <w:bCs/>
+          <w:color w:val="000000"/>
+        </w:rPr>
+        <w:t>TemperaturaTop.java (GridBagConstraints.gridy = 1</w:t>
+      </w:r>
+      <w:r>
+        <w:rPr>
+          <w:color w:val="000000"/>
+        </w:rPr>
+        <w:t>). O botão é usado para iniciar a conversão da temperatura.</w:t>
+      </w:r>
+    </w:p>
+    <w:p>
+      <w:pPr>
+        <w:pStyle w:val="TextBody"/>
+        <w:numPr>
+          <w:ilvl w:val="0"/>
+          <w:numId w:val="13"/>
+        </w:numPr>
+        <w:bidi w:val="0"/>
+        <w:jc w:val="left"/>
+        <w:rPr/>
+      </w:pPr>
+      <w:r>
+        <w:rPr>
+          <w:b/>
+          <w:bCs/>
+          <w:color w:val="000000"/>
+        </w:rPr>
+        <w:t xml:space="preserve">TemperaturaBottom.java: </w:t>
+      </w:r>
+      <w:r>
+        <w:rPr>
+          <w:color w:val="000000"/>
+        </w:rPr>
+        <w:t xml:space="preserve">O componente </w:t>
+      </w:r>
+      <w:r>
+        <w:rPr>
+          <w:b/>
+          <w:bCs/>
+          <w:color w:val="000000"/>
+        </w:rPr>
+        <w:t xml:space="preserve">TemperaturaBottom.java </w:t>
+      </w:r>
+      <w:r>
+        <w:rPr>
+          <w:color w:val="000000"/>
+        </w:rPr>
+        <w:t xml:space="preserve">representa a parte inferior da interface, onde o resultado da conversão é exibido nas três unidades de temperatura (Celsius, Fahrenheit e Kelvin). Ele é posicionado abaixo do botão de conversão </w:t>
+      </w:r>
+      <w:r>
+        <w:rPr>
+          <w:color w:val="000000"/>
+        </w:rPr>
+        <w:t>(</w:t>
+      </w:r>
+      <w:r>
+        <w:rPr>
+          <w:b/>
+          <w:bCs/>
+          <w:color w:val="000000"/>
+        </w:rPr>
+        <w:t>GridBagConstraintes.gridy = 2</w:t>
+      </w:r>
+      <w:r>
+        <w:rPr>
+          <w:color w:val="000000"/>
+        </w:rPr>
+        <w:t>) e ocupa toda a largura do painel.</w:t>
+      </w:r>
+    </w:p>
+    <w:p>
+      <w:pPr>
+        <w:pStyle w:val="TextBody"/>
+        <w:numPr>
+          <w:ilvl w:val="0"/>
+          <w:numId w:val="13"/>
+        </w:numPr>
+        <w:bidi w:val="0"/>
+        <w:jc w:val="left"/>
+        <w:rPr/>
+      </w:pPr>
+      <w:r>
+        <w:rPr>
+          <w:b/>
+          <w:bCs/>
+          <w:color w:val="000000"/>
+        </w:rPr>
+        <w:t>Event Listener para Convers</w:t>
+      </w:r>
+      <w:r>
+        <w:rPr>
+          <w:rFonts w:eastAsia="Noto Serif CJK SC" w:cs="Lohit Devanagari"/>
+          <w:b/>
+          <w:bCs/>
+          <w:color w:val="000000"/>
+          <w:kern w:val="2"/>
+          <w:sz w:val="24"/>
+          <w:szCs w:val="24"/>
+          <w:lang w:val="pt-BR" w:eastAsia="zh-CN" w:bidi="hi-IN"/>
+        </w:rPr>
+        <w:t>ão:</w:t>
+      </w:r>
+      <w:r>
+        <w:rPr>
+          <w:color w:val="000000"/>
+        </w:rPr>
+        <w:t xml:space="preserve"> Um </w:t>
+      </w:r>
+      <w:r>
+        <w:rPr>
+          <w:b/>
+          <w:bCs/>
+          <w:color w:val="000000"/>
+        </w:rPr>
+        <w:t xml:space="preserve">ActionListener </w:t>
+      </w:r>
+      <w:r>
+        <w:rPr>
+          <w:color w:val="000000"/>
+        </w:rPr>
+        <w:t>é adicionado ao botão "CONVERTER". Quando o botão é clicado, o código dentro do</w:t>
+      </w:r>
+      <w:r>
+        <w:rPr>
+          <w:b/>
+          <w:bCs/>
+          <w:color w:val="000000"/>
+        </w:rPr>
+        <w:t xml:space="preserve"> </w:t>
+      </w:r>
+      <w:r>
+        <w:rPr>
+          <w:b/>
+          <w:bCs/>
+          <w:color w:val="000000"/>
+        </w:rPr>
+        <w:t>ActionListener</w:t>
+      </w:r>
+      <w:r>
+        <w:rPr>
+          <w:b/>
+          <w:bCs/>
+          <w:color w:val="000000"/>
+        </w:rPr>
+        <w:t xml:space="preserve"> </w:t>
+      </w:r>
+      <w:r>
+        <w:rPr>
+          <w:color w:val="000000"/>
+        </w:rPr>
+        <w:t xml:space="preserve">é executado. Ele pega os valores inseridos no </w:t>
+      </w:r>
+      <w:r>
+        <w:rPr>
+          <w:b/>
+          <w:bCs/>
+          <w:color w:val="000000"/>
+        </w:rPr>
+        <w:t>TemperaturaTop.java</w:t>
+      </w:r>
+      <w:r>
+        <w:rPr>
+          <w:color w:val="000000"/>
+        </w:rPr>
+        <w:t xml:space="preserve">, realiza a conversão com base nas unidades selecionadas e exibe o resultado no </w:t>
+      </w:r>
+      <w:r>
+        <w:rPr>
+          <w:b/>
+          <w:bCs/>
+          <w:color w:val="000000"/>
+        </w:rPr>
+        <w:t>TemperaturaBottom.java</w:t>
+      </w:r>
+      <w:r>
+        <w:rPr>
+          <w:color w:val="000000"/>
+        </w:rPr>
+        <w:t>.</w:t>
+      </w:r>
+    </w:p>
+    <w:p>
+      <w:pPr>
+        <w:pStyle w:val="TextBody"/>
+        <w:bidi w:val="0"/>
+        <w:jc w:val="left"/>
+        <w:rPr/>
+      </w:pPr>
+      <w:r>
+        <w:rPr>
+          <w:rFonts w:eastAsia="Noto Serif CJK SC" w:cs="Lohit Devanagari"/>
+          <w:b w:val="false"/>
+          <w:bCs w:val="false"/>
+          <w:color w:val="auto"/>
+          <w:kern w:val="2"/>
+          <w:sz w:val="24"/>
+          <w:szCs w:val="24"/>
+          <w:lang w:val="pt-BR" w:eastAsia="zh-CN" w:bidi="hi-IN"/>
+        </w:rPr>
+        <w:tab/>
+      </w:r>
+      <w:r>
+        <w:rPr>
+          <w:rFonts w:eastAsia="Noto Serif CJK SC" w:cs="Lohit Devanagari"/>
+          <w:b w:val="false"/>
+          <w:bCs w:val="false"/>
+          <w:color w:val="auto"/>
+          <w:kern w:val="2"/>
+          <w:sz w:val="24"/>
+          <w:szCs w:val="24"/>
+          <w:lang w:val="pt-BR" w:eastAsia="zh-CN" w:bidi="hi-IN"/>
+        </w:rPr>
+        <w:t xml:space="preserve">O </w:t>
+      </w:r>
+      <w:r>
+        <w:rPr>
+          <w:rFonts w:eastAsia="Noto Serif CJK SC" w:cs="Lohit Devanagari"/>
+          <w:b/>
+          <w:bCs/>
+          <w:color w:val="auto"/>
+          <w:kern w:val="2"/>
+          <w:sz w:val="24"/>
+          <w:szCs w:val="24"/>
+          <w:lang w:val="pt-BR" w:eastAsia="zh-CN" w:bidi="hi-IN"/>
+        </w:rPr>
+        <w:t xml:space="preserve">CalcTemperatura.java </w:t>
+      </w:r>
+      <w:r>
+        <w:rPr>
+          <w:rFonts w:eastAsia="Noto Serif CJK SC" w:cs="Lohit Devanagari"/>
+          <w:b w:val="false"/>
+          <w:bCs w:val="false"/>
+          <w:color w:val="auto"/>
+          <w:kern w:val="2"/>
+          <w:sz w:val="24"/>
+          <w:szCs w:val="24"/>
+          <w:lang w:val="pt-BR" w:eastAsia="zh-CN" w:bidi="hi-IN"/>
+        </w:rPr>
+        <w:t xml:space="preserve">é </w:t>
+      </w:r>
+      <w:r>
+        <w:rPr>
+          <w:rFonts w:eastAsia="Noto Serif CJK SC" w:cs="Lohit Devanagari"/>
+          <w:b w:val="false"/>
+          <w:bCs w:val="false"/>
+          <w:i w:val="false"/>
+          <w:caps w:val="false"/>
+          <w:smallCaps w:val="false"/>
+          <w:color w:val="auto"/>
+          <w:spacing w:val="0"/>
+          <w:kern w:val="2"/>
+          <w:sz w:val="24"/>
+          <w:szCs w:val="24"/>
+          <w:lang w:val="pt-BR" w:eastAsia="zh-CN" w:bidi="hi-IN"/>
+        </w:rPr>
+        <w:t>responsável por fornecer uma interface para a conversão de temperaturas entre três unidades: Celsius, Fahrenheit e Kelvin. Aqui estão as funcionalidades detalhadas:</w:t>
+      </w:r>
+    </w:p>
+    <w:p>
+      <w:pPr>
+        <w:pStyle w:val="TextBody"/>
+        <w:numPr>
+          <w:ilvl w:val="0"/>
+          <w:numId w:val="14"/>
+        </w:numPr>
+        <w:bidi w:val="0"/>
+        <w:jc w:val="left"/>
+        <w:rPr/>
+      </w:pPr>
+      <w:r>
+        <w:rPr>
+          <w:rFonts w:eastAsia="Noto Serif CJK SC" w:cs="Lohit Devanagari"/>
+          <w:b/>
+          <w:bCs/>
+          <w:i w:val="false"/>
+          <w:caps w:val="false"/>
+          <w:smallCaps w:val="false"/>
+          <w:color w:val="auto"/>
+          <w:spacing w:val="0"/>
+          <w:kern w:val="2"/>
+          <w:sz w:val="24"/>
+          <w:szCs w:val="24"/>
+          <w:lang w:val="pt-BR" w:eastAsia="zh-CN" w:bidi="hi-IN"/>
+        </w:rPr>
+        <w:t>Controle de Conversão:</w:t>
+      </w:r>
+      <w:r>
+        <w:rPr>
+          <w:rFonts w:eastAsia="Noto Serif CJK SC" w:cs="Lohit Devanagari"/>
+          <w:b w:val="false"/>
+          <w:bCs w:val="false"/>
+          <w:i w:val="false"/>
+          <w:caps w:val="false"/>
+          <w:smallCaps w:val="false"/>
+          <w:color w:val="auto"/>
+          <w:spacing w:val="0"/>
+          <w:kern w:val="2"/>
+          <w:sz w:val="24"/>
+          <w:szCs w:val="24"/>
+          <w:lang w:val="pt-BR" w:eastAsia="zh-CN" w:bidi="hi-IN"/>
+        </w:rPr>
+        <w:t xml:space="preserve"> O componente </w:t>
+      </w:r>
+      <w:r>
+        <w:rPr>
+          <w:rFonts w:eastAsia="Noto Serif CJK SC" w:cs="Lohit Devanagari"/>
+          <w:b/>
+          <w:bCs/>
+          <w:i w:val="false"/>
+          <w:caps w:val="false"/>
+          <w:smallCaps w:val="false"/>
+          <w:color w:val="auto"/>
+          <w:spacing w:val="0"/>
+          <w:kern w:val="2"/>
+          <w:sz w:val="24"/>
+          <w:szCs w:val="24"/>
+          <w:lang w:val="pt-BR" w:eastAsia="zh-CN" w:bidi="hi-IN"/>
+        </w:rPr>
+        <w:t xml:space="preserve">CalcTemperatura.java </w:t>
+      </w:r>
+      <w:r>
+        <w:rPr>
+          <w:rFonts w:eastAsia="Noto Serif CJK SC" w:cs="Lohit Devanagari"/>
+          <w:b w:val="false"/>
+          <w:bCs w:val="false"/>
+          <w:i w:val="false"/>
+          <w:caps w:val="false"/>
+          <w:smallCaps w:val="false"/>
+          <w:color w:val="auto"/>
+          <w:spacing w:val="0"/>
+          <w:kern w:val="2"/>
+          <w:sz w:val="24"/>
+          <w:szCs w:val="24"/>
+          <w:lang w:val="pt-BR" w:eastAsia="zh-CN" w:bidi="hi-IN"/>
+        </w:rPr>
+        <w:t xml:space="preserve">utiliza um objeto </w:t>
+      </w:r>
+      <w:r>
+        <w:rPr>
+          <w:rFonts w:eastAsia="Noto Serif CJK SC" w:cs="Lohit Devanagari"/>
+          <w:b/>
+          <w:bCs/>
+          <w:i w:val="false"/>
+          <w:caps w:val="false"/>
+          <w:smallCaps w:val="false"/>
+          <w:color w:val="auto"/>
+          <w:spacing w:val="0"/>
+          <w:kern w:val="2"/>
+          <w:sz w:val="24"/>
+          <w:szCs w:val="24"/>
+          <w:lang w:val="pt-BR" w:eastAsia="zh-CN" w:bidi="hi-IN"/>
+        </w:rPr>
+        <w:t xml:space="preserve">CalcTempController.java </w:t>
+      </w:r>
+      <w:r>
+        <w:rPr>
+          <w:rFonts w:eastAsia="Noto Serif CJK SC" w:cs="Lohit Devanagari"/>
+          <w:b w:val="false"/>
+          <w:bCs w:val="false"/>
+          <w:i w:val="false"/>
+          <w:caps w:val="false"/>
+          <w:smallCaps w:val="false"/>
+          <w:color w:val="auto"/>
+          <w:spacing w:val="0"/>
+          <w:kern w:val="2"/>
+          <w:sz w:val="24"/>
+          <w:szCs w:val="24"/>
+          <w:lang w:val="pt-BR" w:eastAsia="zh-CN" w:bidi="hi-IN"/>
+        </w:rPr>
+        <w:t>para lidar com a lógica de conversão de temperatura. O controlador recebe entradas do usuário, executa as conversões e fornece os resultados.</w:t>
+      </w:r>
+    </w:p>
+    <w:p>
+      <w:pPr>
+        <w:pStyle w:val="TextBody"/>
+        <w:numPr>
+          <w:ilvl w:val="0"/>
+          <w:numId w:val="14"/>
+        </w:numPr>
+        <w:bidi w:val="0"/>
+        <w:jc w:val="left"/>
+        <w:rPr/>
+      </w:pPr>
+      <w:r>
+        <w:rPr>
+          <w:b/>
+          <w:bCs/>
+        </w:rPr>
+        <w:t>TemperaturaTop.java:</w:t>
+      </w:r>
+      <w:r>
+        <w:rPr/>
+        <w:t xml:space="preserve"> A parte superior da interface gráfica é onde o usuário insere o valor da temperatura e seleciona a unidade de origem (Celsius, Fahrenheit ou Kelvin). Os campos de entrada e o menu suspenso são usados para isso.</w:t>
+      </w:r>
+    </w:p>
+    <w:p>
+      <w:pPr>
+        <w:pStyle w:val="TextBody"/>
+        <w:numPr>
+          <w:ilvl w:val="0"/>
+          <w:numId w:val="14"/>
+        </w:numPr>
+        <w:bidi w:val="0"/>
+        <w:jc w:val="left"/>
+        <w:rPr/>
+      </w:pPr>
+      <w:r>
+        <w:rPr>
+          <w:b/>
+          <w:bCs/>
+        </w:rPr>
+        <w:t>Bot</w:t>
+      </w:r>
+      <w:r>
+        <w:rPr>
+          <w:rFonts w:eastAsia="Noto Serif CJK SC" w:cs="Lohit Devanagari"/>
+          <w:b/>
+          <w:bCs/>
+          <w:color w:val="auto"/>
+          <w:kern w:val="2"/>
+          <w:sz w:val="24"/>
+          <w:szCs w:val="24"/>
+          <w:lang w:val="pt-BR" w:eastAsia="zh-CN" w:bidi="hi-IN"/>
+        </w:rPr>
+        <w:t>ão de Conversão:</w:t>
+      </w:r>
+      <w:r>
+        <w:rPr/>
+        <w:t xml:space="preserve"> Um botão "CONVERTER" é adicionado abaixo do </w:t>
+      </w:r>
+      <w:r>
+        <w:rPr>
+          <w:b/>
+          <w:bCs/>
+        </w:rPr>
+        <w:t>TemperaturaTop.java</w:t>
+      </w:r>
+      <w:r>
+        <w:rPr/>
+        <w:t>. Quando o usuário clica neste botão, a ação de conversão é acionada.</w:t>
+      </w:r>
+    </w:p>
+    <w:p>
+      <w:pPr>
+        <w:pStyle w:val="TextBody"/>
+        <w:numPr>
+          <w:ilvl w:val="0"/>
+          <w:numId w:val="14"/>
+        </w:numPr>
+        <w:bidi w:val="0"/>
+        <w:jc w:val="left"/>
+        <w:rPr/>
+      </w:pPr>
+      <w:r>
+        <w:rPr>
+          <w:b/>
+          <w:bCs/>
+        </w:rPr>
+        <w:t>Convers</w:t>
+      </w:r>
+      <w:r>
+        <w:rPr>
+          <w:rFonts w:eastAsia="Noto Serif CJK SC" w:cs="Lohit Devanagari"/>
+          <w:b/>
+          <w:bCs/>
+          <w:color w:val="auto"/>
+          <w:kern w:val="2"/>
+          <w:sz w:val="24"/>
+          <w:szCs w:val="24"/>
+          <w:lang w:val="pt-BR" w:eastAsia="zh-CN" w:bidi="hi-IN"/>
+        </w:rPr>
+        <w:t>ão de Temperatura</w:t>
+      </w:r>
+      <w:r>
+        <w:rPr/>
+        <w:t xml:space="preserve"> Quando o botão "CONVERTER" é clicado, o código dentro do</w:t>
+      </w:r>
+      <w:r>
+        <w:rPr>
+          <w:b/>
+          <w:bCs/>
+        </w:rPr>
+        <w:t xml:space="preserve"> </w:t>
+      </w:r>
+      <w:r>
+        <w:rPr>
+          <w:b/>
+          <w:bCs/>
+        </w:rPr>
+        <w:t>ActionListener</w:t>
+      </w:r>
+      <w:r>
+        <w:rPr>
+          <w:b/>
+          <w:bCs/>
+        </w:rPr>
+        <w:t xml:space="preserve"> </w:t>
+      </w:r>
+      <w:r>
+        <w:rPr/>
+        <w:t xml:space="preserve">é executado. Ele lê o valor da temperatura e a unidade de origem selecionada e, em seguida, usa o controlador </w:t>
+      </w:r>
+      <w:r>
+        <w:rPr>
+          <w:b/>
+          <w:bCs/>
+        </w:rPr>
+        <w:t xml:space="preserve">CalcTempController.java </w:t>
+      </w:r>
+      <w:r>
+        <w:rPr/>
+        <w:t>para realizar a conversão.</w:t>
+      </w:r>
+    </w:p>
+    <w:p>
+      <w:pPr>
+        <w:pStyle w:val="TextBody"/>
+        <w:numPr>
+          <w:ilvl w:val="0"/>
+          <w:numId w:val="14"/>
+        </w:numPr>
+        <w:bidi w:val="0"/>
+        <w:jc w:val="left"/>
+        <w:rPr/>
+      </w:pPr>
+      <w:r>
+        <w:rPr>
+          <w:b/>
+          <w:bCs/>
+        </w:rPr>
+        <w:t>Exibiç</w:t>
+      </w:r>
+      <w:r>
+        <w:rPr>
+          <w:rFonts w:eastAsia="Noto Serif CJK SC" w:cs="Lohit Devanagari"/>
+          <w:b/>
+          <w:bCs/>
+          <w:color w:val="auto"/>
+          <w:kern w:val="2"/>
+          <w:sz w:val="24"/>
+          <w:szCs w:val="24"/>
+          <w:lang w:val="pt-BR" w:eastAsia="zh-CN" w:bidi="hi-IN"/>
+        </w:rPr>
+        <w:t>ão de Resultados:</w:t>
+      </w:r>
+      <w:r>
+        <w:rPr/>
+        <w:t xml:space="preserve"> Os resultados da conversão são exibidos na parte inferior da interface, no component</w:t>
+      </w:r>
+      <w:r>
+        <w:rPr/>
+        <w:t xml:space="preserve">e </w:t>
+      </w:r>
+      <w:r>
+        <w:rPr>
+          <w:b/>
+          <w:bCs/>
+        </w:rPr>
+        <w:t>TemperaturaBottom.java</w:t>
+      </w:r>
+      <w:r>
+        <w:rPr/>
+        <w:t>. As três unidades de temperatura (Celsius, Fahrenheit e Kelvin) são atualizadas com os valores convertidos.</w:t>
+      </w:r>
+    </w:p>
+    <w:p>
+      <w:pPr>
+        <w:pStyle w:val="TextBody"/>
+        <w:numPr>
+          <w:ilvl w:val="0"/>
+          <w:numId w:val="14"/>
+        </w:numPr>
+        <w:bidi w:val="0"/>
+        <w:jc w:val="left"/>
+        <w:rPr/>
+      </w:pPr>
+      <w:r>
+        <w:rPr>
+          <w:b/>
+          <w:bCs/>
+        </w:rPr>
+        <w:t>Manipulaç</w:t>
+      </w:r>
+      <w:r>
+        <w:rPr>
+          <w:rFonts w:eastAsia="Noto Serif CJK SC" w:cs="Lohit Devanagari"/>
+          <w:b/>
+          <w:bCs/>
+          <w:color w:val="auto"/>
+          <w:kern w:val="2"/>
+          <w:sz w:val="24"/>
+          <w:szCs w:val="24"/>
+          <w:lang w:val="pt-BR" w:eastAsia="zh-CN" w:bidi="hi-IN"/>
+        </w:rPr>
+        <w:t>ão de Erros:</w:t>
+      </w:r>
+      <w:r>
+        <w:rPr/>
+        <w:t xml:space="preserve"> O código no </w:t>
+      </w:r>
+      <w:r>
+        <w:rPr>
+          <w:b/>
+          <w:bCs/>
+        </w:rPr>
+        <w:t xml:space="preserve">ActionListener </w:t>
+      </w:r>
+      <w:r>
+        <w:rPr/>
+        <w:t>também lida com exceções, como entradas inválidas. Se um valor inválido for inserido, a mensagem "Insira um valor válido" será exibida nos campos de resultado.</w:t>
+      </w:r>
+    </w:p>
+    <w:p>
+      <w:pPr>
+        <w:pStyle w:val="TextBody"/>
+        <w:numPr>
+          <w:ilvl w:val="0"/>
+          <w:numId w:val="14"/>
+        </w:numPr>
+        <w:bidi w:val="0"/>
+        <w:jc w:val="left"/>
+        <w:rPr/>
+      </w:pPr>
+      <w:r>
+        <w:rPr>
+          <w:b/>
+          <w:bCs/>
+        </w:rPr>
+        <w:t>Integraç</w:t>
+      </w:r>
+      <w:r>
+        <w:rPr>
+          <w:rFonts w:eastAsia="Noto Serif CJK SC" w:cs="Lohit Devanagari"/>
+          <w:b/>
+          <w:bCs/>
+          <w:color w:val="auto"/>
+          <w:kern w:val="2"/>
+          <w:sz w:val="24"/>
+          <w:szCs w:val="24"/>
+          <w:lang w:val="pt-BR" w:eastAsia="zh-CN" w:bidi="hi-IN"/>
+        </w:rPr>
+        <w:t>ão de Componentes:</w:t>
+      </w:r>
+      <w:r>
+        <w:rPr/>
+        <w:t xml:space="preserve"> O </w:t>
+      </w:r>
+      <w:r>
+        <w:rPr>
+          <w:b/>
+          <w:bCs/>
+        </w:rPr>
+        <w:t xml:space="preserve">CalcTemperatura.java </w:t>
+      </w:r>
+      <w:r>
+        <w:rPr/>
+        <w:t xml:space="preserve">integra os componentes </w:t>
+      </w:r>
+      <w:r>
+        <w:rPr>
+          <w:b/>
+          <w:bCs/>
+        </w:rPr>
+        <w:t>TemperaturaTop.java</w:t>
+      </w:r>
+      <w:r>
+        <w:rPr/>
+        <w:t xml:space="preserve">, </w:t>
+      </w:r>
+      <w:r>
+        <w:rPr>
+          <w:b/>
+          <w:bCs/>
+        </w:rPr>
+        <w:t xml:space="preserve">TemperaturaBottom.java </w:t>
+      </w:r>
+      <w:r>
+        <w:rPr/>
+        <w:t>e o botão de conversão para criar uma experiência de usuário coesa e eficiente.</w:t>
+      </w:r>
+    </w:p>
+    <w:p>
+      <w:pPr>
+        <w:pStyle w:val="TextBody"/>
+        <w:rPr>
+          <w:rFonts w:ascii="Liberation Serif" w:hAnsi="Liberation Serif" w:eastAsia="Noto Serif CJK SC" w:cs="Lohit Devanagari"/>
+          <w:b w:val="false"/>
+          <w:b w:val="false"/>
+          <w:bCs w:val="false"/>
+          <w:i w:val="false"/>
+          <w:caps w:val="false"/>
+          <w:smallCaps w:val="false"/>
+          <w:color w:val="auto"/>
+          <w:spacing w:val="0"/>
+          <w:kern w:val="2"/>
+          <w:sz w:val="24"/>
+          <w:szCs w:val="24"/>
+          <w:lang w:val="pt-BR" w:eastAsia="zh-CN" w:bidi="hi-IN"/>
+        </w:rPr>
+      </w:pPr>
+      <w:r>
+        <w:rPr/>
+        <w:br/>
       </w:r>
     </w:p>
     <w:p>
       <w:pPr>
         <w:pStyle w:val="Heading3"/>
-        <w:bidi w:val="0"/>
-        <w:jc w:val="left"/>
-        <w:rPr/>
-      </w:pPr>
-      <w:r>
-        <w:rPr/>
-        <w:t>3.1.2 Funcionalidades</w:t>
+        <w:numPr>
+          <w:ilvl w:val="2"/>
+          <w:numId w:val="2"/>
+        </w:numPr>
+        <w:bidi w:val="0"/>
+        <w:jc w:val="left"/>
+        <w:rPr/>
+      </w:pPr>
+      <w:r>
+        <w:rPr/>
+        <w:t>3.</w:t>
+      </w:r>
+      <w:r>
+        <w:rPr/>
+        <w:t>2</w:t>
+      </w:r>
+      <w:r>
+        <w:rPr/>
+        <w:t xml:space="preserve">.2 </w:t>
+      </w:r>
+      <w:r>
+        <w:rPr/>
+        <w:t>LimitedDocument.java</w:t>
+      </w:r>
+    </w:p>
+    <w:p>
+      <w:pPr>
+        <w:pStyle w:val="TextBody"/>
+        <w:bidi w:val="0"/>
+        <w:jc w:val="left"/>
+        <w:rPr/>
+      </w:pPr>
+      <w:r>
+        <w:rPr/>
+        <w:tab/>
+      </w:r>
+      <w:r>
+        <w:rPr>
+          <w:rFonts w:ascii="Liberation Serif" w:hAnsi="Liberation Serif"/>
+          <w:b w:val="false"/>
+          <w:i w:val="false"/>
+          <w:caps w:val="false"/>
+          <w:smallCaps w:val="false"/>
+          <w:color w:val="000000"/>
+          <w:spacing w:val="0"/>
+          <w:sz w:val="24"/>
+        </w:rPr>
+        <w:t>O</w:t>
+      </w:r>
+      <w:r>
+        <w:rPr>
+          <w:rFonts w:ascii="Liberation Serif" w:hAnsi="Liberation Serif"/>
+          <w:b/>
+          <w:bCs/>
+          <w:i w:val="false"/>
+          <w:caps w:val="false"/>
+          <w:smallCaps w:val="false"/>
+          <w:color w:val="000000"/>
+          <w:spacing w:val="0"/>
+          <w:sz w:val="24"/>
+        </w:rPr>
+        <w:t xml:space="preserve"> </w:t>
+      </w:r>
+      <w:r>
+        <w:rPr>
+          <w:rFonts w:ascii="Liberation Serif" w:hAnsi="Liberation Serif"/>
+          <w:b/>
+          <w:bCs/>
+          <w:i w:val="false"/>
+          <w:caps w:val="false"/>
+          <w:smallCaps w:val="false"/>
+          <w:color w:val="000000"/>
+          <w:spacing w:val="0"/>
+          <w:sz w:val="24"/>
+        </w:rPr>
+        <w:t>LimitedDocument.java</w:t>
+      </w:r>
+      <w:r>
+        <w:rPr>
+          <w:rFonts w:ascii="Liberation Serif" w:hAnsi="Liberation Serif"/>
+          <w:b/>
+          <w:bCs/>
+          <w:caps w:val="false"/>
+          <w:smallCaps w:val="false"/>
+          <w:color w:val="000000"/>
+          <w:spacing w:val="0"/>
+        </w:rPr>
+        <w:t xml:space="preserve"> </w:t>
+      </w:r>
+      <w:r>
+        <w:rPr>
+          <w:rFonts w:ascii="Liberation Serif" w:hAnsi="Liberation Serif"/>
+          <w:b w:val="false"/>
+          <w:i w:val="false"/>
+          <w:caps w:val="false"/>
+          <w:smallCaps w:val="false"/>
+          <w:color w:val="000000"/>
+          <w:spacing w:val="0"/>
+          <w:sz w:val="24"/>
+        </w:rPr>
+        <w:t xml:space="preserve">é uma classe que estende </w:t>
+      </w:r>
+      <w:r>
+        <w:rPr>
+          <w:rFonts w:ascii="Liberation Serif" w:hAnsi="Liberation Serif"/>
+          <w:b/>
+          <w:bCs/>
+          <w:i w:val="false"/>
+          <w:caps w:val="false"/>
+          <w:smallCaps w:val="false"/>
+          <w:color w:val="000000"/>
+          <w:spacing w:val="0"/>
+          <w:sz w:val="24"/>
+        </w:rPr>
+        <w:t xml:space="preserve">PlainDocument </w:t>
+      </w:r>
+      <w:r>
+        <w:rPr>
+          <w:rFonts w:ascii="Liberation Serif" w:hAnsi="Liberation Serif"/>
+          <w:b w:val="false"/>
+          <w:i w:val="false"/>
+          <w:caps w:val="false"/>
+          <w:smallCaps w:val="false"/>
+          <w:color w:val="000000"/>
+          <w:spacing w:val="0"/>
+          <w:sz w:val="24"/>
+        </w:rPr>
+        <w:t xml:space="preserve">e é usada para limitar o número de caracteres que podem ser inseridos em um campo de texto, de acordo com o tipo de calculadora </w:t>
+      </w:r>
+      <w:r>
+        <w:rPr>
+          <w:rFonts w:ascii="Liberation Serif" w:hAnsi="Liberation Serif"/>
+          <w:b/>
+          <w:bCs/>
+          <w:i w:val="false"/>
+          <w:caps w:val="false"/>
+          <w:smallCaps w:val="false"/>
+          <w:color w:val="000000"/>
+          <w:spacing w:val="0"/>
+          <w:sz w:val="24"/>
+        </w:rPr>
+        <w:t>(</w:t>
+      </w:r>
+      <w:r>
+        <w:rPr>
+          <w:rFonts w:ascii="Liberation Serif" w:hAnsi="Liberation Serif"/>
+          <w:b w:val="false"/>
+          <w:bCs w:val="false"/>
+          <w:i w:val="false"/>
+          <w:caps w:val="false"/>
+          <w:smallCaps w:val="false"/>
+          <w:color w:val="000000"/>
+          <w:spacing w:val="0"/>
+          <w:sz w:val="24"/>
+        </w:rPr>
+        <w:t xml:space="preserve">“Temp” </w:t>
+      </w:r>
+      <w:r>
+        <w:rPr>
+          <w:rFonts w:ascii="Liberation Serif" w:hAnsi="Liberation Serif"/>
+          <w:b w:val="false"/>
+          <w:i w:val="false"/>
+          <w:caps w:val="false"/>
+          <w:smallCaps w:val="false"/>
+          <w:color w:val="000000"/>
+          <w:spacing w:val="0"/>
+          <w:sz w:val="24"/>
+        </w:rPr>
+        <w:t xml:space="preserve">ou outra – </w:t>
+      </w:r>
+      <w:r>
+        <w:rPr>
+          <w:rFonts w:ascii="Liberation Serif" w:hAnsi="Liberation Serif"/>
+          <w:b w:val="false"/>
+          <w:i w:val="false"/>
+          <w:caps w:val="false"/>
+          <w:smallCaps w:val="false"/>
+          <w:color w:val="000000"/>
+          <w:spacing w:val="0"/>
+          <w:sz w:val="24"/>
+        </w:rPr>
+        <w:t>calculadora padr</w:t>
+      </w:r>
+      <w:r>
+        <w:rPr>
+          <w:rFonts w:eastAsia="Noto Serif CJK SC" w:cs="Lohit Devanagari" w:ascii="Liberation Serif" w:hAnsi="Liberation Serif"/>
+          <w:b w:val="false"/>
+          <w:i w:val="false"/>
+          <w:caps w:val="false"/>
+          <w:smallCaps w:val="false"/>
+          <w:color w:val="000000"/>
+          <w:spacing w:val="0"/>
+          <w:kern w:val="2"/>
+          <w:sz w:val="24"/>
+          <w:szCs w:val="24"/>
+          <w:lang w:val="pt-BR" w:eastAsia="zh-CN" w:bidi="hi-IN"/>
+        </w:rPr>
+        <w:t>ão-</w:t>
+      </w:r>
+      <w:r>
+        <w:rPr>
+          <w:rFonts w:ascii="Liberation Serif" w:hAnsi="Liberation Serif"/>
+          <w:b w:val="false"/>
+          <w:i w:val="false"/>
+          <w:caps w:val="false"/>
+          <w:smallCaps w:val="false"/>
+          <w:color w:val="000000"/>
+          <w:spacing w:val="0"/>
+          <w:sz w:val="24"/>
+        </w:rPr>
+        <w:t>). Abaixo estão os detalhes da estrutura e da função deste componente:</w:t>
+      </w:r>
+    </w:p>
+    <w:p>
+      <w:pPr>
+        <w:pStyle w:val="TextBody"/>
+        <w:numPr>
+          <w:ilvl w:val="0"/>
+          <w:numId w:val="15"/>
+        </w:numPr>
+        <w:bidi w:val="0"/>
+        <w:jc w:val="left"/>
+        <w:rPr/>
+      </w:pPr>
+      <w:r>
+        <w:rPr>
+          <w:rFonts w:ascii="Liberation Serif" w:hAnsi="Liberation Serif"/>
+          <w:b/>
+          <w:bCs/>
+          <w:i w:val="false"/>
+          <w:caps w:val="false"/>
+          <w:smallCaps w:val="false"/>
+          <w:color w:val="000000"/>
+          <w:spacing w:val="0"/>
+          <w:sz w:val="24"/>
+        </w:rPr>
+        <w:t xml:space="preserve">Herança do PlainDocument: LimitedDocument </w:t>
+      </w:r>
+      <w:r>
+        <w:rPr>
+          <w:rFonts w:ascii="Liberation Serif" w:hAnsi="Liberation Serif"/>
+          <w:b w:val="false"/>
+          <w:i w:val="false"/>
+          <w:caps w:val="false"/>
+          <w:smallCaps w:val="false"/>
+          <w:color w:val="000000"/>
+          <w:spacing w:val="0"/>
+          <w:sz w:val="24"/>
+        </w:rPr>
+        <w:t xml:space="preserve">herda da classe </w:t>
+      </w:r>
+      <w:r>
+        <w:rPr>
+          <w:rFonts w:ascii="Liberation Serif" w:hAnsi="Liberation Serif"/>
+          <w:b/>
+          <w:bCs/>
+          <w:i w:val="false"/>
+          <w:caps w:val="false"/>
+          <w:smallCaps w:val="false"/>
+          <w:color w:val="000000"/>
+          <w:spacing w:val="0"/>
+          <w:sz w:val="24"/>
+        </w:rPr>
+        <w:t>PlainDocument</w:t>
+      </w:r>
+      <w:r>
+        <w:rPr>
+          <w:rFonts w:ascii="Liberation Serif" w:hAnsi="Liberation Serif"/>
+          <w:b w:val="false"/>
+          <w:i w:val="false"/>
+          <w:caps w:val="false"/>
+          <w:smallCaps w:val="false"/>
+          <w:color w:val="000000"/>
+          <w:spacing w:val="0"/>
+          <w:sz w:val="24"/>
+        </w:rPr>
+        <w:t>, que é uma classe da biblioteca Java Swing usada para manipular documentos de texto. Essa herança fornece funcionalidades básicas de documento de texto, que são estendidas para limitar o número de caracteres.</w:t>
+      </w:r>
+    </w:p>
+    <w:p>
+      <w:pPr>
+        <w:pStyle w:val="TextBody"/>
+        <w:numPr>
+          <w:ilvl w:val="0"/>
+          <w:numId w:val="15"/>
+        </w:numPr>
+        <w:bidi w:val="0"/>
+        <w:jc w:val="left"/>
+        <w:rPr/>
+      </w:pPr>
+      <w:r>
+        <w:rPr>
+          <w:b/>
+          <w:bCs/>
+        </w:rPr>
+        <w:t>Construtor Personalizaod:</w:t>
+      </w:r>
+      <w:r>
+        <w:rPr/>
+        <w:t xml:space="preserve"> O construtor </w:t>
+      </w:r>
+      <w:r>
+        <w:rPr>
+          <w:b/>
+          <w:bCs/>
+        </w:rPr>
+        <w:t xml:space="preserve">LimitedDocument </w:t>
+      </w:r>
+      <w:r>
+        <w:rPr/>
+        <w:t xml:space="preserve">aceita dois parâmetros: </w:t>
+      </w:r>
+      <w:r>
+        <w:rPr>
+          <w:b/>
+          <w:bCs/>
+        </w:rPr>
+        <w:t xml:space="preserve">maximoCaracteres </w:t>
+      </w:r>
+      <w:r>
+        <w:rPr/>
+        <w:t xml:space="preserve">e </w:t>
+      </w:r>
+      <w:r>
+        <w:rPr>
+          <w:b/>
+          <w:bCs/>
+        </w:rPr>
+        <w:t>tipoCalculadora</w:t>
+      </w:r>
+      <w:r>
+        <w:rPr/>
+        <w:t xml:space="preserve">. O </w:t>
+      </w:r>
+      <w:r>
+        <w:rPr>
+          <w:b/>
+          <w:bCs/>
+        </w:rPr>
+        <w:t xml:space="preserve">maximoCaracteres </w:t>
+      </w:r>
+      <w:r>
+        <w:rPr/>
+        <w:t xml:space="preserve">define o número máximo de caracteres permitidos no campo de texto, enquanto </w:t>
+      </w:r>
+      <w:r>
+        <w:rPr>
+          <w:b/>
+          <w:bCs/>
+        </w:rPr>
+        <w:t xml:space="preserve">tipoCalculadora </w:t>
+      </w:r>
+      <w:r>
+        <w:rPr/>
+        <w:t xml:space="preserve">indica se o campo de texto está associado a uma calculadora de temperatura </w:t>
+      </w:r>
+      <w:r>
+        <w:rPr/>
+        <w:t>(</w:t>
+      </w:r>
+      <w:r>
+        <w:rPr>
+          <w:b/>
+          <w:bCs/>
+        </w:rPr>
+        <w:t>“Temp”</w:t>
+      </w:r>
+      <w:r>
+        <w:rPr/>
+        <w:t>) ou outra calculadora. Isso permite que o documento limite caracteres de acordo com o contexto da calculadora.</w:t>
+      </w:r>
+    </w:p>
+    <w:p>
+      <w:pPr>
+        <w:pStyle w:val="TextBody"/>
+        <w:numPr>
+          <w:ilvl w:val="0"/>
+          <w:numId w:val="15"/>
+        </w:numPr>
+        <w:bidi w:val="0"/>
+        <w:jc w:val="left"/>
+        <w:rPr/>
+      </w:pPr>
+      <w:r>
+        <w:rPr>
+          <w:b/>
+          <w:bCs/>
+        </w:rPr>
+        <w:t>M</w:t>
+      </w:r>
+      <w:r>
+        <w:rPr>
+          <w:rFonts w:eastAsia="Noto Serif CJK SC" w:cs="Lohit Devanagari"/>
+          <w:b/>
+          <w:bCs/>
+          <w:color w:val="auto"/>
+          <w:kern w:val="2"/>
+          <w:sz w:val="24"/>
+          <w:szCs w:val="24"/>
+          <w:lang w:val="pt-BR" w:eastAsia="zh-CN" w:bidi="hi-IN"/>
+        </w:rPr>
+        <w:t>étodo insertString Personalizado:</w:t>
+      </w:r>
+      <w:r>
+        <w:rPr/>
+        <w:t xml:space="preserve"> O método </w:t>
+      </w:r>
+      <w:r>
+        <w:rPr>
+          <w:b/>
+          <w:bCs/>
+        </w:rPr>
+        <w:t xml:space="preserve">insertString </w:t>
+      </w:r>
+      <w:r>
+        <w:rPr/>
+        <w:t>é sobrescrito para controlar a inserção de texto no campo. Ele verifica se a string a ser inserida é válida de acordo com o tipo de calculadora:</w:t>
+      </w:r>
+    </w:p>
+    <w:p>
+      <w:pPr>
+        <w:pStyle w:val="TextBody"/>
+        <w:numPr>
+          <w:ilvl w:val="1"/>
+          <w:numId w:val="15"/>
+        </w:numPr>
+        <w:bidi w:val="0"/>
+        <w:jc w:val="left"/>
+        <w:rPr/>
+      </w:pPr>
+      <w:r>
+        <w:rPr>
+          <w:b/>
+          <w:bCs/>
+        </w:rPr>
+        <w:t>Calculadora de Temperatura(“Temp”):</w:t>
+      </w:r>
+      <w:r>
+        <w:rPr/>
+        <w:t xml:space="preserve"> Para esse tipo de calculadora, o documento permite números e um único hífen na primeira posição, que é usado para números negativos. Ele também garante que não haja mais de um hífen no texto. Essas restrições são aplicadas para garantir que apenas entradas válidas sejam aceitas.</w:t>
+      </w:r>
+    </w:p>
+    <w:p>
+      <w:pPr>
+        <w:pStyle w:val="TextBody"/>
+        <w:numPr>
+          <w:ilvl w:val="1"/>
+          <w:numId w:val="15"/>
+        </w:numPr>
+        <w:bidi w:val="0"/>
+        <w:jc w:val="left"/>
+        <w:rPr/>
+      </w:pPr>
+      <w:r>
+        <w:rPr>
+          <w:b/>
+          <w:bCs/>
+        </w:rPr>
+        <w:t>Outras Calculadoras:</w:t>
+      </w:r>
+      <w:r>
+        <w:rPr/>
+        <w:t xml:space="preserve"> Para outros tipos de calculadoras, o documento permite apenas os caracteres válidos para operações matemáticas, como números e operadores aritméticos (+, -, *, /). Isso garante que apenas fórmulas matemáticas válidas possam ser inseridas no campo.</w:t>
+      </w:r>
+    </w:p>
+    <w:p>
+      <w:pPr>
+        <w:pStyle w:val="Heading3"/>
+        <w:numPr>
+          <w:ilvl w:val="2"/>
+          <w:numId w:val="2"/>
+        </w:numPr>
+        <w:bidi w:val="0"/>
+        <w:jc w:val="left"/>
+        <w:rPr/>
+      </w:pPr>
+      <w:r>
+        <w:rPr/>
+        <w:t>3.2.3 TemperaturaTop.java e TemperaturaBottom.java</w:t>
+      </w:r>
+    </w:p>
+    <w:p>
+      <w:pPr>
+        <w:pStyle w:val="TextBody"/>
+        <w:bidi w:val="0"/>
+        <w:jc w:val="left"/>
+        <w:rPr/>
+      </w:pPr>
+      <w:r>
+        <w:rPr/>
+        <w:tab/>
+      </w:r>
+      <w:r>
+        <w:rPr>
+          <w:rFonts w:ascii="Liberation Serif" w:hAnsi="Liberation Serif"/>
+          <w:b w:val="false"/>
+          <w:i w:val="false"/>
+          <w:caps w:val="false"/>
+          <w:smallCaps w:val="false"/>
+          <w:color w:val="000000"/>
+          <w:spacing w:val="0"/>
+          <w:sz w:val="24"/>
+        </w:rPr>
+        <w:t>A calculadora de conversão de temperatura é dividida em duas partes principais:</w:t>
+      </w:r>
+      <w:r>
+        <w:rPr>
+          <w:rFonts w:ascii="Liberation Serif" w:hAnsi="Liberation Serif"/>
+          <w:b/>
+          <w:bCs/>
+          <w:i w:val="false"/>
+          <w:caps w:val="false"/>
+          <w:smallCaps w:val="false"/>
+          <w:color w:val="000000"/>
+          <w:spacing w:val="0"/>
+          <w:sz w:val="24"/>
+        </w:rPr>
+        <w:t xml:space="preserve"> </w:t>
+      </w:r>
+      <w:r>
+        <w:rPr>
+          <w:rFonts w:ascii="Liberation Serif" w:hAnsi="Liberation Serif"/>
+          <w:b/>
+          <w:bCs/>
+          <w:i w:val="false"/>
+          <w:caps w:val="false"/>
+          <w:smallCaps w:val="false"/>
+          <w:color w:val="000000"/>
+          <w:spacing w:val="0"/>
+          <w:sz w:val="24"/>
+        </w:rPr>
+        <w:t>TemperaturaTop.java</w:t>
+      </w:r>
+      <w:r>
+        <w:rPr>
+          <w:rFonts w:ascii="Liberation Serif" w:hAnsi="Liberation Serif"/>
+          <w:b/>
+          <w:bCs/>
+          <w:caps w:val="false"/>
+          <w:smallCaps w:val="false"/>
+          <w:color w:val="000000"/>
+          <w:spacing w:val="0"/>
+        </w:rPr>
+        <w:t xml:space="preserve"> </w:t>
+      </w:r>
+      <w:r>
+        <w:rPr>
+          <w:rFonts w:ascii="Liberation Serif" w:hAnsi="Liberation Serif"/>
+          <w:b w:val="false"/>
+          <w:i w:val="false"/>
+          <w:caps w:val="false"/>
+          <w:smallCaps w:val="false"/>
+          <w:color w:val="000000"/>
+          <w:spacing w:val="0"/>
+          <w:sz w:val="24"/>
+        </w:rPr>
+        <w:t xml:space="preserve">e </w:t>
+      </w:r>
+      <w:r>
+        <w:rPr>
+          <w:rFonts w:ascii="Liberation Serif" w:hAnsi="Liberation Serif"/>
+          <w:b/>
+          <w:bCs/>
+          <w:i w:val="false"/>
+          <w:caps w:val="false"/>
+          <w:smallCaps w:val="false"/>
+          <w:color w:val="000000"/>
+          <w:spacing w:val="0"/>
+          <w:sz w:val="24"/>
+        </w:rPr>
+        <w:t>TemperaturaBottom.java</w:t>
+      </w:r>
+      <w:r>
+        <w:rPr>
+          <w:rFonts w:ascii="Liberation Serif" w:hAnsi="Liberation Serif"/>
+          <w:b w:val="false"/>
+          <w:i w:val="false"/>
+          <w:caps w:val="false"/>
+          <w:smallCaps w:val="false"/>
+          <w:color w:val="000000"/>
+          <w:spacing w:val="0"/>
+          <w:sz w:val="24"/>
+        </w:rPr>
+        <w:t>, que se complementam para fornecer uma interface de usuário eficaz.</w:t>
+      </w:r>
+    </w:p>
+    <w:p>
+      <w:pPr>
+        <w:pStyle w:val="TextBody"/>
+        <w:numPr>
+          <w:ilvl w:val="0"/>
+          <w:numId w:val="16"/>
+        </w:numPr>
+        <w:bidi w:val="0"/>
+        <w:jc w:val="left"/>
+        <w:rPr/>
+      </w:pPr>
+      <w:r>
+        <w:rPr>
+          <w:rFonts w:ascii="Liberation Serif" w:hAnsi="Liberation Serif"/>
+          <w:b/>
+          <w:bCs/>
+          <w:i w:val="false"/>
+          <w:caps w:val="false"/>
+          <w:smallCaps w:val="false"/>
+          <w:color w:val="000000"/>
+          <w:spacing w:val="0"/>
+          <w:sz w:val="24"/>
+        </w:rPr>
+        <w:t>Layout Card:</w:t>
+      </w:r>
+      <w:r>
+        <w:rPr>
+          <w:rFonts w:ascii="Liberation Serif" w:hAnsi="Liberation Serif"/>
+          <w:b w:val="false"/>
+          <w:i w:val="false"/>
+          <w:caps w:val="false"/>
+          <w:smallCaps w:val="false"/>
+          <w:color w:val="000000"/>
+          <w:spacing w:val="0"/>
+          <w:sz w:val="24"/>
+        </w:rPr>
+        <w:t xml:space="preserve"> Ambos os componentes (</w:t>
+      </w:r>
+      <w:r>
+        <w:rPr>
+          <w:rFonts w:ascii="Liberation Serif" w:hAnsi="Liberation Serif"/>
+          <w:b/>
+          <w:bCs/>
+          <w:i w:val="false"/>
+          <w:caps w:val="false"/>
+          <w:smallCaps w:val="false"/>
+          <w:color w:val="000000"/>
+          <w:spacing w:val="0"/>
+          <w:sz w:val="24"/>
+        </w:rPr>
+        <w:t xml:space="preserve">TemperaturaTop </w:t>
+      </w:r>
+      <w:r>
+        <w:rPr>
+          <w:rFonts w:ascii="Liberation Serif" w:hAnsi="Liberation Serif"/>
+          <w:b w:val="false"/>
+          <w:bCs w:val="false"/>
+          <w:i w:val="false"/>
+          <w:caps w:val="false"/>
+          <w:smallCaps w:val="false"/>
+          <w:color w:val="000000"/>
+          <w:spacing w:val="0"/>
+          <w:sz w:val="24"/>
+        </w:rPr>
+        <w:t xml:space="preserve">e </w:t>
+      </w:r>
+      <w:r>
+        <w:rPr>
+          <w:rFonts w:ascii="Liberation Serif" w:hAnsi="Liberation Serif"/>
+          <w:b/>
+          <w:bCs/>
+          <w:i w:val="false"/>
+          <w:caps w:val="false"/>
+          <w:smallCaps w:val="false"/>
+          <w:color w:val="000000"/>
+          <w:spacing w:val="0"/>
+          <w:sz w:val="24"/>
+        </w:rPr>
+        <w:t>TemperaturaBottom</w:t>
+      </w:r>
+      <w:r>
+        <w:rPr>
+          <w:rFonts w:ascii="Liberation Serif" w:hAnsi="Liberation Serif"/>
+          <w:b w:val="false"/>
+          <w:i w:val="false"/>
+          <w:caps w:val="false"/>
+          <w:smallCaps w:val="false"/>
+          <w:color w:val="000000"/>
+          <w:spacing w:val="0"/>
+          <w:sz w:val="24"/>
+        </w:rPr>
+        <w:t xml:space="preserve">) utilizam um layout </w:t>
+      </w:r>
+      <w:r>
+        <w:rPr>
+          <w:rFonts w:ascii="Liberation Serif" w:hAnsi="Liberation Serif"/>
+          <w:b w:val="false"/>
+          <w:i w:val="false"/>
+          <w:caps w:val="false"/>
+          <w:smallCaps w:val="false"/>
+          <w:color w:val="000000"/>
+          <w:spacing w:val="0"/>
+          <w:sz w:val="24"/>
+        </w:rPr>
+        <w:t>C</w:t>
+      </w:r>
+      <w:r>
+        <w:rPr>
+          <w:rFonts w:ascii="Liberation Serif" w:hAnsi="Liberation Serif"/>
+          <w:b/>
+          <w:bCs/>
+          <w:i w:val="false"/>
+          <w:caps w:val="false"/>
+          <w:smallCaps w:val="false"/>
+          <w:color w:val="000000"/>
+          <w:spacing w:val="0"/>
+          <w:sz w:val="24"/>
+        </w:rPr>
+        <w:t>ardLayout</w:t>
+      </w:r>
+      <w:r>
+        <w:rPr>
+          <w:rFonts w:ascii="Liberation Serif" w:hAnsi="Liberation Serif"/>
+          <w:b w:val="false"/>
+          <w:i w:val="false"/>
+          <w:caps w:val="false"/>
+          <w:smallCaps w:val="false"/>
+          <w:color w:val="000000"/>
+          <w:spacing w:val="0"/>
+          <w:sz w:val="24"/>
+        </w:rPr>
+        <w:t>. Esse layout permite alternar entre diferentes unidades de temperatura (Celsius, Fahrenheit e Kelvin) e é controlado por uma caixa de seleção.</w:t>
+      </w:r>
+    </w:p>
+    <w:p>
+      <w:pPr>
+        <w:pStyle w:val="TextBody"/>
+        <w:numPr>
+          <w:ilvl w:val="0"/>
+          <w:numId w:val="16"/>
+        </w:numPr>
+        <w:bidi w:val="0"/>
+        <w:jc w:val="left"/>
+        <w:rPr/>
+      </w:pPr>
+      <w:r>
+        <w:rPr>
+          <w:b/>
+          <w:bCs/>
+        </w:rPr>
+        <w:t>Caixa de Seleç</w:t>
+      </w:r>
+      <w:r>
+        <w:rPr>
+          <w:rFonts w:eastAsia="Noto Serif CJK SC" w:cs="Lohit Devanagari"/>
+          <w:b/>
+          <w:bCs/>
+          <w:color w:val="auto"/>
+          <w:kern w:val="2"/>
+          <w:sz w:val="24"/>
+          <w:szCs w:val="24"/>
+          <w:lang w:val="pt-BR" w:eastAsia="zh-CN" w:bidi="hi-IN"/>
+        </w:rPr>
+        <w:t>ão:</w:t>
+      </w:r>
+      <w:r>
+        <w:rPr/>
+        <w:t xml:space="preserve"> Uma caixa de seleção </w:t>
+      </w:r>
+      <w:r>
+        <w:rPr/>
+        <w:t>(C</w:t>
+      </w:r>
+      <w:r>
+        <w:rPr>
+          <w:b/>
+          <w:bCs/>
+        </w:rPr>
+        <w:t>omboBox</w:t>
+      </w:r>
+      <w:r>
+        <w:rPr/>
+        <w:t>) é adicionada à parte superior dos dois painéis para permitir que o usuário escolha entre as unidades de temperatura disponíveis (Celsius, Fahrenheit e Kelvin). Quando o usuário seleciona uma unidade, o</w:t>
+      </w:r>
+      <w:r>
+        <w:rPr>
+          <w:b/>
+          <w:bCs/>
+        </w:rPr>
+        <w:t xml:space="preserve"> </w:t>
+      </w:r>
+      <w:r>
+        <w:rPr>
+          <w:b/>
+          <w:bCs/>
+        </w:rPr>
+        <w:t>CardLayout</w:t>
+      </w:r>
+      <w:r>
+        <w:rPr>
+          <w:b/>
+          <w:bCs/>
+        </w:rPr>
+        <w:t xml:space="preserve"> </w:t>
+      </w:r>
+      <w:r>
+        <w:rPr/>
+        <w:t>é usado para exibir o cartão correspondente (Celsius, Fahrenheit ou Kelvin).</w:t>
+      </w:r>
+    </w:p>
+    <w:p>
+      <w:pPr>
+        <w:pStyle w:val="TextBody"/>
+        <w:numPr>
+          <w:ilvl w:val="0"/>
+          <w:numId w:val="16"/>
+        </w:numPr>
+        <w:bidi w:val="0"/>
+        <w:jc w:val="left"/>
+        <w:rPr/>
+      </w:pPr>
+      <w:r>
+        <w:rPr>
+          <w:b/>
+          <w:bCs/>
+        </w:rPr>
+        <w:t>Campos de Texto:</w:t>
+      </w:r>
+      <w:r>
+        <w:rPr/>
+        <w:t xml:space="preserve"> Para cada unidade de temperatura (Celsius, Fahrenheit e Kelvin), há um campo de texto correspondente </w:t>
+      </w:r>
+      <w:r>
+        <w:rPr/>
+        <w:t>(c</w:t>
+      </w:r>
+      <w:r>
+        <w:rPr>
+          <w:b/>
+          <w:bCs/>
+        </w:rPr>
+        <w:t>ampoC</w:t>
+      </w:r>
+      <w:r>
+        <w:rPr>
+          <w:b w:val="false"/>
+          <w:bCs w:val="false"/>
+        </w:rPr>
+        <w:t>,</w:t>
+      </w:r>
+      <w:r>
+        <w:rPr>
+          <w:b/>
+          <w:bCs/>
+        </w:rPr>
+        <w:t xml:space="preserve"> campoF </w:t>
+      </w:r>
+      <w:r>
+        <w:rPr>
+          <w:b w:val="false"/>
+          <w:bCs w:val="false"/>
+        </w:rPr>
+        <w:t>e c</w:t>
+      </w:r>
+      <w:r>
+        <w:rPr>
+          <w:b/>
+          <w:bCs/>
+        </w:rPr>
+        <w:t>ampoK</w:t>
+      </w:r>
+      <w:r>
+        <w:rPr/>
+        <w:t xml:space="preserve">). Esses campos de texto são configurados para permitir que o usuário insira valores para conversão e são configurados com um limite de caracteres </w:t>
+      </w:r>
+      <w:r>
+        <w:rPr/>
+        <w:t>(</w:t>
+      </w:r>
+      <w:r>
+        <w:rPr>
+          <w:b/>
+          <w:bCs/>
+        </w:rPr>
+        <w:t>LimitedDocument</w:t>
+      </w:r>
+      <w:r>
+        <w:rPr/>
+        <w:t>). Os campos de texto são projetados para quebrar automaticamente as linhas quando o texto é muito longo.</w:t>
+      </w:r>
+    </w:p>
+    <w:p>
+      <w:pPr>
+        <w:pStyle w:val="TextBody"/>
+        <w:numPr>
+          <w:ilvl w:val="0"/>
+          <w:numId w:val="16"/>
+        </w:numPr>
+        <w:bidi w:val="0"/>
+        <w:jc w:val="left"/>
+        <w:rPr/>
+      </w:pPr>
+      <w:r>
+        <w:rPr>
+          <w:b/>
+          <w:bCs/>
+        </w:rPr>
+        <w:t>Estilo de Testo:</w:t>
+      </w:r>
+      <w:r>
+        <w:rPr/>
+        <w:t xml:space="preserve"> A fonte dos campos de texto é definida como "Arial" com negrito e tamanho 40 para garantir que os números sejam exibidos de forma clara e legível. Além disso, o componente de texto é configurado para que o texto seja exibido da direita para a esquerda para corresponder à entrada de dados de temperatura.</w:t>
+      </w:r>
+    </w:p>
+    <w:p>
+      <w:pPr>
+        <w:pStyle w:val="TextBody"/>
+        <w:numPr>
+          <w:ilvl w:val="0"/>
+          <w:numId w:val="16"/>
+        </w:numPr>
+        <w:bidi w:val="0"/>
+        <w:jc w:val="left"/>
+        <w:rPr/>
+      </w:pPr>
+      <w:r>
+        <w:rPr>
+          <w:b/>
+          <w:bCs/>
+        </w:rPr>
+        <w:t>Bordas e Rolagem:</w:t>
+      </w:r>
+      <w:r>
+        <w:rPr/>
+        <w:t xml:space="preserve"> Cada campo de texto é colocado em um painel com borda para enfatizar visualmente a área de entrada. Além disso, os campos de texto são colocados em um componente de rolagem </w:t>
+      </w:r>
+      <w:r>
+        <w:rPr/>
+        <w:t>(</w:t>
+      </w:r>
+      <w:r>
+        <w:rPr>
+          <w:b/>
+          <w:bCs/>
+        </w:rPr>
+        <w:t>JScrollPane</w:t>
+      </w:r>
+      <w:r>
+        <w:rPr/>
+        <w:t>) para permitir que o usuário role o texto caso a entrada seja muito longa.</w:t>
+      </w:r>
+    </w:p>
+    <w:p>
+      <w:pPr>
+        <w:pStyle w:val="TextBody"/>
+        <w:bidi w:val="0"/>
+        <w:jc w:val="left"/>
+        <w:rPr/>
+      </w:pPr>
+      <w:r>
+        <w:rPr/>
+        <w:tab/>
+      </w:r>
+      <w:r>
+        <w:rPr>
+          <w:b/>
+          <w:bCs/>
+        </w:rPr>
+        <w:t>Diferenças entre TemperaturaTop.java e TemperaturaBottom.java</w:t>
+      </w:r>
+    </w:p>
+    <w:p>
+      <w:pPr>
+        <w:pStyle w:val="TextBody"/>
+        <w:numPr>
+          <w:ilvl w:val="0"/>
+          <w:numId w:val="17"/>
+        </w:numPr>
+        <w:bidi w:val="0"/>
+        <w:jc w:val="left"/>
+        <w:rPr/>
+      </w:pPr>
+      <w:r>
+        <w:rPr>
+          <w:b/>
+          <w:bCs/>
+        </w:rPr>
+        <w:t xml:space="preserve">TemperaturaTop </w:t>
+      </w:r>
+      <w:r>
+        <w:rPr>
+          <w:b w:val="false"/>
+          <w:bCs w:val="false"/>
+        </w:rPr>
+        <w:t>é responsável pela entrada de valores de temperatura pelo usuário e permite que o usuário escolha as unidades de conversão.</w:t>
+      </w:r>
+    </w:p>
+    <w:p>
+      <w:pPr>
+        <w:pStyle w:val="TextBody"/>
+        <w:numPr>
+          <w:ilvl w:val="0"/>
+          <w:numId w:val="17"/>
+        </w:numPr>
+        <w:bidi w:val="0"/>
+        <w:jc w:val="left"/>
+        <w:rPr/>
+      </w:pPr>
+      <w:r>
+        <w:rPr>
+          <w:b/>
+          <w:bCs/>
+        </w:rPr>
+        <w:t xml:space="preserve">TemperaturaBottom </w:t>
+      </w:r>
+      <w:r>
+        <w:rPr/>
+        <w:t>é responsável por exibir os resultados da conversão de temperatura. Os campos de texto nesse componente são configurados como somente leitura, impedindo que o usuário altere os valores exibidos. Os campos são atualizados automaticamente conforme as conversões são realizadas.</w:t>
+      </w:r>
+    </w:p>
+    <w:p>
+      <w:pPr>
+        <w:pStyle w:val="Heading3"/>
+        <w:numPr>
+          <w:ilvl w:val="2"/>
+          <w:numId w:val="2"/>
+        </w:numPr>
+        <w:bidi w:val="0"/>
+        <w:jc w:val="left"/>
+        <w:rPr/>
+      </w:pPr>
+      <w:r>
+        <w:rPr/>
+        <w:t>3.2.4 CalcTempController.java</w:t>
+      </w:r>
+    </w:p>
+    <w:p>
+      <w:pPr>
+        <w:pStyle w:val="TextBody"/>
+        <w:bidi w:val="0"/>
+        <w:jc w:val="left"/>
+        <w:rPr/>
+      </w:pPr>
+      <w:r>
+        <w:rPr/>
+        <w:tab/>
+      </w:r>
+      <w:r>
+        <w:rPr>
+          <w:rFonts w:ascii="Liberation Serif" w:hAnsi="Liberation Serif"/>
+          <w:b w:val="false"/>
+          <w:i w:val="false"/>
+          <w:caps w:val="false"/>
+          <w:smallCaps w:val="false"/>
+          <w:color w:val="000000"/>
+          <w:spacing w:val="0"/>
+          <w:sz w:val="24"/>
+        </w:rPr>
+        <w:t>O</w:t>
+      </w:r>
+      <w:r>
+        <w:rPr>
+          <w:rFonts w:ascii="Liberation Serif" w:hAnsi="Liberation Serif"/>
+          <w:b/>
+          <w:bCs/>
+          <w:i w:val="false"/>
+          <w:caps w:val="false"/>
+          <w:smallCaps w:val="false"/>
+          <w:color w:val="000000"/>
+          <w:spacing w:val="0"/>
+          <w:sz w:val="24"/>
+        </w:rPr>
+        <w:t xml:space="preserve"> </w:t>
+      </w:r>
+      <w:r>
+        <w:rPr>
+          <w:rFonts w:ascii="Liberation Serif" w:hAnsi="Liberation Serif"/>
+          <w:b/>
+          <w:bCs/>
+          <w:i w:val="false"/>
+          <w:caps w:val="false"/>
+          <w:smallCaps w:val="false"/>
+          <w:color w:val="000000"/>
+          <w:spacing w:val="0"/>
+          <w:sz w:val="24"/>
+        </w:rPr>
+        <w:t>CalcTempController.java</w:t>
+      </w:r>
+      <w:r>
+        <w:rPr>
+          <w:rFonts w:ascii="Liberation Serif" w:hAnsi="Liberation Serif"/>
+          <w:b/>
+          <w:bCs/>
+          <w:caps w:val="false"/>
+          <w:smallCaps w:val="false"/>
+          <w:color w:val="000000"/>
+          <w:spacing w:val="0"/>
+        </w:rPr>
+        <w:t xml:space="preserve"> </w:t>
+      </w:r>
+      <w:r>
+        <w:rPr>
+          <w:rFonts w:ascii="Liberation Serif" w:hAnsi="Liberation Serif"/>
+          <w:b w:val="false"/>
+          <w:i w:val="false"/>
+          <w:caps w:val="false"/>
+          <w:smallCaps w:val="false"/>
+          <w:color w:val="000000"/>
+          <w:spacing w:val="0"/>
+          <w:sz w:val="24"/>
+        </w:rPr>
+        <w:t>é uma classe controladora que gerencia a conversão de temperaturas em um aplicativo de calculadora de temperatura. Embora não tenha uma interface gráfica diretamente, ele controla a lógica por trás das operações de conversão. Aqui estão detalhes importantes relacionados à sua estrutura:</w:t>
+      </w:r>
+    </w:p>
+    <w:p>
+      <w:pPr>
+        <w:pStyle w:val="TextBody"/>
+        <w:numPr>
+          <w:ilvl w:val="0"/>
+          <w:numId w:val="18"/>
+        </w:numPr>
+        <w:bidi w:val="0"/>
+        <w:jc w:val="left"/>
+        <w:rPr/>
+      </w:pPr>
+      <w:r>
+        <w:rPr>
+          <w:rFonts w:ascii="Liberation Serif" w:hAnsi="Liberation Serif"/>
+          <w:b/>
+          <w:bCs/>
+          <w:i w:val="false"/>
+          <w:caps w:val="false"/>
+          <w:smallCaps w:val="false"/>
+          <w:color w:val="000000"/>
+          <w:spacing w:val="0"/>
+          <w:sz w:val="24"/>
+        </w:rPr>
+        <w:t>Convers</w:t>
+      </w:r>
+      <w:r>
+        <w:rPr>
+          <w:rFonts w:eastAsia="Noto Serif CJK SC" w:cs="Lohit Devanagari" w:ascii="Liberation Serif" w:hAnsi="Liberation Serif"/>
+          <w:b/>
+          <w:bCs/>
+          <w:i w:val="false"/>
+          <w:caps w:val="false"/>
+          <w:smallCaps w:val="false"/>
+          <w:color w:val="000000"/>
+          <w:spacing w:val="0"/>
+          <w:kern w:val="2"/>
+          <w:sz w:val="24"/>
+          <w:szCs w:val="24"/>
+          <w:lang w:val="pt-BR" w:eastAsia="zh-CN" w:bidi="hi-IN"/>
+        </w:rPr>
+        <w:t>ão de temperatura:</w:t>
+      </w:r>
+      <w:r>
+        <w:rPr>
+          <w:rFonts w:ascii="Liberation Serif" w:hAnsi="Liberation Serif"/>
+          <w:b w:val="false"/>
+          <w:i w:val="false"/>
+          <w:caps w:val="false"/>
+          <w:smallCaps w:val="false"/>
+          <w:color w:val="000000"/>
+          <w:spacing w:val="0"/>
+          <w:sz w:val="24"/>
+        </w:rPr>
+        <w:t xml:space="preserve"> O</w:t>
+      </w:r>
+      <w:r>
+        <w:rPr>
+          <w:rFonts w:ascii="Liberation Serif" w:hAnsi="Liberation Serif"/>
+          <w:b/>
+          <w:bCs/>
+          <w:i w:val="false"/>
+          <w:caps w:val="false"/>
+          <w:smallCaps w:val="false"/>
+          <w:color w:val="000000"/>
+          <w:spacing w:val="0"/>
+          <w:sz w:val="24"/>
+        </w:rPr>
+        <w:t xml:space="preserve"> </w:t>
+      </w:r>
+      <w:r>
+        <w:rPr>
+          <w:rFonts w:ascii="Liberation Serif" w:hAnsi="Liberation Serif"/>
+          <w:b/>
+          <w:bCs/>
+          <w:i w:val="false"/>
+          <w:caps w:val="false"/>
+          <w:smallCaps w:val="false"/>
+          <w:color w:val="000000"/>
+          <w:spacing w:val="0"/>
+          <w:sz w:val="24"/>
+        </w:rPr>
+        <w:t>CalcTempController.java</w:t>
+      </w:r>
+      <w:r>
+        <w:rPr>
+          <w:rFonts w:ascii="Liberation Serif" w:hAnsi="Liberation Serif"/>
+          <w:b/>
+          <w:bCs/>
+          <w:i w:val="false"/>
+          <w:caps w:val="false"/>
+          <w:smallCaps w:val="false"/>
+          <w:color w:val="000000"/>
+          <w:spacing w:val="0"/>
+          <w:sz w:val="24"/>
+        </w:rPr>
+        <w:t xml:space="preserve"> </w:t>
+      </w:r>
+      <w:r>
+        <w:rPr>
+          <w:rFonts w:ascii="Liberation Serif" w:hAnsi="Liberation Serif"/>
+          <w:b w:val="false"/>
+          <w:i w:val="false"/>
+          <w:caps w:val="false"/>
+          <w:smallCaps w:val="false"/>
+          <w:color w:val="000000"/>
+          <w:spacing w:val="0"/>
+          <w:sz w:val="24"/>
+        </w:rPr>
+        <w:t>realiza a conversão de temperatura com base nas unidades de temperatura selecionadas (Celsius, Fahrenheit, Kelvin) e nos valores de temperatura fornecidos. Ele implementa métodos para todas as possíveis conversões, como de Celsius para Fahrenheit, de Celsius para Kelvin, de Fahrenheit para Celsius, etc. Esses métodos são chamados com base nas escolhas do usuário.</w:t>
+      </w:r>
+    </w:p>
+    <w:p>
+      <w:pPr>
+        <w:pStyle w:val="TextBody"/>
+        <w:numPr>
+          <w:ilvl w:val="0"/>
+          <w:numId w:val="18"/>
+        </w:numPr>
+        <w:bidi w:val="0"/>
+        <w:jc w:val="left"/>
+        <w:rPr/>
+      </w:pPr>
+      <w:r>
+        <w:rPr>
+          <w:b/>
+          <w:bCs/>
+        </w:rPr>
+        <w:t>Gerenciamento de Campos de Entrada:</w:t>
+      </w:r>
+      <w:r>
+        <w:rPr/>
+        <w:t xml:space="preserve"> A classe interage com campos de entrada de temperatura, que podem estar em diferentes unidades (Celsius, Fahrenheit, Kelvin). Ele lê os valores desses campos, verifica se são válidos e os converte conforme necessário.</w:t>
+      </w:r>
+    </w:p>
+    <w:p>
+      <w:pPr>
+        <w:pStyle w:val="TextBody"/>
+        <w:numPr>
+          <w:ilvl w:val="0"/>
+          <w:numId w:val="18"/>
+        </w:numPr>
+        <w:bidi w:val="0"/>
+        <w:jc w:val="left"/>
+        <w:rPr/>
+      </w:pPr>
+      <w:r>
+        <w:rPr>
+          <w:b/>
+          <w:bCs/>
+        </w:rPr>
+        <w:t>L</w:t>
+      </w:r>
+      <w:r>
+        <w:rPr>
+          <w:rFonts w:eastAsia="Noto Serif CJK SC" w:cs="Lohit Devanagari"/>
+          <w:b/>
+          <w:bCs/>
+          <w:color w:val="auto"/>
+          <w:kern w:val="2"/>
+          <w:sz w:val="24"/>
+          <w:szCs w:val="24"/>
+          <w:lang w:val="pt-BR" w:eastAsia="zh-CN" w:bidi="hi-IN"/>
+        </w:rPr>
+        <w:t>ógica de conversão</w:t>
+      </w:r>
+      <w:r>
+        <w:rPr/>
+        <w:t xml:space="preserve"> A lógica de conversão é implementada de acordo com as fórmulas matemáticas padrão para conversões de temperatura entre as unidades mencionadas. Isso garante que as conversões sejam precisas e confiáveis.</w:t>
+      </w:r>
+    </w:p>
+    <w:p>
+      <w:pPr>
+        <w:pStyle w:val="TextBody"/>
+        <w:numPr>
+          <w:ilvl w:val="0"/>
+          <w:numId w:val="18"/>
+        </w:numPr>
+        <w:bidi w:val="0"/>
+        <w:jc w:val="left"/>
+        <w:rPr/>
+      </w:pPr>
+      <w:r>
+        <w:rPr>
+          <w:b/>
+          <w:bCs/>
+        </w:rPr>
+        <w:t>Manipulaç</w:t>
+      </w:r>
+      <w:r>
+        <w:rPr>
+          <w:rFonts w:eastAsia="Noto Serif CJK SC" w:cs="Lohit Devanagari"/>
+          <w:b/>
+          <w:bCs/>
+          <w:color w:val="auto"/>
+          <w:kern w:val="2"/>
+          <w:sz w:val="24"/>
+          <w:szCs w:val="24"/>
+          <w:lang w:val="pt-BR" w:eastAsia="zh-CN" w:bidi="hi-IN"/>
+        </w:rPr>
+        <w:t>ão de exceções:</w:t>
+      </w:r>
+      <w:r>
+        <w:rPr/>
+        <w:t xml:space="preserve"> A classe inclui manipulação de exceções para lidar com possíveis erros de conversão ou entradas inválidas. Se um usuário inserir um valor inválido ou ocorrer um erro durante a conversão, o código está preparado para tratar essas situações de forma apropriada.</w:t>
+      </w:r>
+    </w:p>
+    <w:p>
+      <w:pPr>
+        <w:pStyle w:val="TextBody"/>
+        <w:numPr>
+          <w:ilvl w:val="0"/>
+          <w:numId w:val="18"/>
+        </w:numPr>
+        <w:bidi w:val="0"/>
+        <w:jc w:val="left"/>
+        <w:rPr/>
+      </w:pPr>
+      <w:r>
+        <w:rPr>
+          <w:b/>
+          <w:bCs/>
+        </w:rPr>
+        <w:t>Integraç</w:t>
+      </w:r>
+      <w:r>
+        <w:rPr>
+          <w:rFonts w:eastAsia="Noto Serif CJK SC" w:cs="Lohit Devanagari"/>
+          <w:b/>
+          <w:bCs/>
+          <w:color w:val="auto"/>
+          <w:kern w:val="2"/>
+          <w:sz w:val="24"/>
+          <w:szCs w:val="24"/>
+          <w:lang w:val="pt-BR" w:eastAsia="zh-CN" w:bidi="hi-IN"/>
+        </w:rPr>
+        <w:t>ão com ComponentesVisuais:</w:t>
+      </w:r>
+      <w:r>
+        <w:rPr/>
+        <w:t xml:space="preserve"> Embora esta classe seja principalmente responsável pela lógica de conversão, ela está intimamente relacionada aos componentes visuais da interface do usuário. Ela lê os valores inseridos pelo usuário por meio desses componentes e fornece os resultados da conversão para exibição na interface do usuário.</w:t>
+      </w:r>
+    </w:p>
+    <w:p>
+      <w:pPr>
+        <w:pStyle w:val="TextBody"/>
+        <w:numPr>
+          <w:ilvl w:val="0"/>
+          <w:numId w:val="18"/>
+        </w:numPr>
+        <w:bidi w:val="0"/>
+        <w:jc w:val="left"/>
+        <w:rPr/>
+      </w:pPr>
+      <w:r>
+        <w:rPr>
+          <w:b/>
+          <w:bCs/>
+        </w:rPr>
+        <w:t>Estrutura MVC:</w:t>
+      </w:r>
+      <w:r>
+        <w:rPr/>
+        <w:t xml:space="preserve"> A estrutura geral do código segue o padrão de arquitetura Modelo-Visão-Controlador (MVC). O</w:t>
+      </w:r>
+      <w:r>
+        <w:rPr>
+          <w:b/>
+          <w:bCs/>
+        </w:rPr>
+        <w:t xml:space="preserve"> </w:t>
+      </w:r>
+      <w:r>
+        <w:rPr>
+          <w:b/>
+          <w:bCs/>
+        </w:rPr>
+        <w:t>CalcTempController.java</w:t>
+      </w:r>
+      <w:r>
+        <w:rPr>
+          <w:b/>
+          <w:bCs/>
+        </w:rPr>
+        <w:t xml:space="preserve"> </w:t>
+      </w:r>
+      <w:r>
+        <w:rPr/>
+        <w:t>desempenha o papel do controlador, separando a lógica de negócios das operações de interface do usuário, permitindo uma melhor organização e manutenção do código.</w:t>
       </w:r>
     </w:p>
     <w:p>
       <w:pPr>
         <w:pStyle w:val="Heading2"/>
-        <w:bidi w:val="0"/>
-        <w:jc w:val="left"/>
-        <w:rPr/>
-      </w:pPr>
-      <w:r>
-        <w:rPr/>
-        <w:t xml:space="preserve">3.1 </w:t>
+        <w:numPr>
+          <w:ilvl w:val="1"/>
+          <w:numId w:val="2"/>
+        </w:numPr>
+        <w:bidi w:val="0"/>
+        <w:jc w:val="left"/>
+        <w:rPr/>
+      </w:pPr>
+      <w:r>
+        <w:rPr/>
+        <w:t>3.</w:t>
+      </w:r>
+      <w:r>
+        <w:rPr/>
+        <w:t>3</w:t>
+      </w:r>
+      <w:r>
+        <w:rPr/>
+        <w:t xml:space="preserve"> </w:t>
       </w:r>
       <w:r>
         <w:rPr>
@@ -898,18 +5835,34 @@
     <w:p>
       <w:pPr>
         <w:pStyle w:val="Heading3"/>
-        <w:bidi w:val="0"/>
-        <w:jc w:val="left"/>
-        <w:rPr/>
-      </w:pPr>
-      <w:r>
-        <w:rPr/>
-        <w:t>3.1.1 Layouts</w:t>
+        <w:numPr>
+          <w:ilvl w:val="2"/>
+          <w:numId w:val="2"/>
+        </w:numPr>
+        <w:bidi w:val="0"/>
+        <w:jc w:val="left"/>
+        <w:rPr/>
+      </w:pPr>
+      <w:r>
+        <w:rPr/>
+        <w:t>3.</w:t>
+      </w:r>
+      <w:r>
+        <w:rPr/>
+        <w:t>3</w:t>
+      </w:r>
+      <w:r>
+        <w:rPr/>
+        <w:t>.1 Layouts</w:t>
       </w:r>
     </w:p>
     <w:p>
       <w:pPr>
         <w:pStyle w:val="Heading3"/>
+        <w:numPr>
+          <w:ilvl w:val="2"/>
+          <w:numId w:val="2"/>
+        </w:numPr>
         <w:bidi w:val="0"/>
         <w:spacing w:before="140" w:after="120"/>
         <w:jc w:val="left"/>
@@ -917,7 +5870,15 @@
       </w:pPr>
       <w:r>
         <w:rPr/>
-        <w:t>3.1.2 Funcionalidades</w:t>
+        <w:t>3.</w:t>
+      </w:r>
+      <w:r>
+        <w:rPr/>
+        <w:t>3</w:t>
+      </w:r>
+      <w:r>
+        <w:rPr/>
+        <w:t>.2 Funcionalidades</w:t>
       </w:r>
     </w:p>
     <w:sectPr>
@@ -927,6 +5888,7 @@
       <w:pgNumType w:fmt="decimal"/>
       <w:formProt w:val="false"/>
       <w:textDirection w:val="lrTb"/>
+      <w:docGrid w:type="default" w:linePitch="100" w:charSpace="0"/>
     </w:sectPr>
   </w:body>
 </w:document>
@@ -937,10 +5899,9 @@
   <w:abstractNum w:abstractNumId="1">
     <w:lvl w:ilvl="0">
       <w:start w:val="1"/>
-      <w:pStyle w:val="Heading1"/>
       <w:numFmt w:val="none"/>
       <w:suff w:val="nothing"/>
-      <w:lvlText w:val=""/>
+      <w:lvlText w:val="%1"/>
       <w:lvlJc w:val="left"/>
       <w:pPr>
         <w:tabs>
@@ -951,10 +5912,9 @@
     </w:lvl>
     <w:lvl w:ilvl="1">
       <w:start w:val="1"/>
-      <w:pStyle w:val="Heading2"/>
       <w:numFmt w:val="none"/>
       <w:suff w:val="nothing"/>
-      <w:lvlText w:val=""/>
+      <w:lvlText w:val="%2"/>
       <w:lvlJc w:val="left"/>
       <w:pPr>
         <w:tabs>
@@ -965,10 +5925,9 @@
     </w:lvl>
     <w:lvl w:ilvl="2">
       <w:start w:val="1"/>
-      <w:pStyle w:val="Heading3"/>
       <w:numFmt w:val="none"/>
       <w:suff w:val="nothing"/>
-      <w:lvlText w:val=""/>
+      <w:lvlText w:val="%3"/>
       <w:lvlJc w:val="left"/>
       <w:pPr>
         <w:tabs>
@@ -981,7 +5940,7 @@
       <w:start w:val="1"/>
       <w:numFmt w:val="none"/>
       <w:suff w:val="nothing"/>
-      <w:lvlText w:val=""/>
+      <w:lvlText w:val="%4"/>
       <w:lvlJc w:val="left"/>
       <w:pPr>
         <w:tabs>
@@ -994,7 +5953,7 @@
       <w:start w:val="1"/>
       <w:numFmt w:val="none"/>
       <w:suff w:val="nothing"/>
-      <w:lvlText w:val=""/>
+      <w:lvlText w:val="%5"/>
       <w:lvlJc w:val="left"/>
       <w:pPr>
         <w:tabs>
@@ -1007,7 +5966,7 @@
       <w:start w:val="1"/>
       <w:numFmt w:val="none"/>
       <w:suff w:val="nothing"/>
-      <w:lvlText w:val=""/>
+      <w:lvlText w:val="%6"/>
       <w:lvlJc w:val="left"/>
       <w:pPr>
         <w:tabs>
@@ -1020,7 +5979,7 @@
       <w:start w:val="1"/>
       <w:numFmt w:val="none"/>
       <w:suff w:val="nothing"/>
-      <w:lvlText w:val=""/>
+      <w:lvlText w:val="%7"/>
       <w:lvlJc w:val="left"/>
       <w:pPr>
         <w:tabs>
@@ -1033,7 +5992,7 @@
       <w:start w:val="1"/>
       <w:numFmt w:val="none"/>
       <w:suff w:val="nothing"/>
-      <w:lvlText w:val=""/>
+      <w:lvlText w:val="%8"/>
       <w:lvlJc w:val="left"/>
       <w:pPr>
         <w:tabs>
@@ -1046,7 +6005,7 @@
       <w:start w:val="1"/>
       <w:numFmt w:val="none"/>
       <w:suff w:val="nothing"/>
-      <w:lvlText w:val=""/>
+      <w:lvlText w:val="%9"/>
       <w:lvlJc w:val="left"/>
       <w:pPr>
         <w:tabs>
@@ -1059,138 +6018,129 @@
   <w:abstractNum w:abstractNumId="2">
     <w:lvl w:ilvl="0">
       <w:start w:val="1"/>
-      <w:numFmt w:val="bullet"/>
-      <w:lvlText w:val=""/>
-      <w:lvlJc w:val="left"/>
-      <w:pPr>
-        <w:tabs>
-          <w:tab w:val="num" w:pos="720"/>
-        </w:tabs>
-        <w:ind w:left="720" w:hanging="360"/>
-      </w:pPr>
-      <w:rPr>
-        <w:rFonts w:ascii="Symbol" w:hAnsi="Symbol" w:cs="Symbol" w:hint="default"/>
-      </w:rPr>
+      <w:numFmt w:val="none"/>
+      <w:suff w:val="nothing"/>
+      <w:lvlText w:val="%1"/>
+      <w:lvlJc w:val="left"/>
+      <w:pPr>
+        <w:tabs>
+          <w:tab w:val="num" w:pos="0"/>
+        </w:tabs>
+        <w:ind w:left="0" w:hanging="0"/>
+      </w:pPr>
+      <w:rPr/>
     </w:lvl>
     <w:lvl w:ilvl="1">
       <w:start w:val="1"/>
-      <w:numFmt w:val="bullet"/>
-      <w:lvlText w:val=""/>
-      <w:lvlJc w:val="left"/>
-      <w:pPr>
-        <w:tabs>
-          <w:tab w:val="num" w:pos="1080"/>
-        </w:tabs>
-        <w:ind w:left="1080" w:hanging="360"/>
-      </w:pPr>
-      <w:rPr>
-        <w:rFonts w:ascii="Symbol" w:hAnsi="Symbol" w:cs="Symbol" w:hint="default"/>
-      </w:rPr>
+      <w:numFmt w:val="none"/>
+      <w:suff w:val="nothing"/>
+      <w:lvlText w:val="%2"/>
+      <w:lvlJc w:val="left"/>
+      <w:pPr>
+        <w:tabs>
+          <w:tab w:val="num" w:pos="0"/>
+        </w:tabs>
+        <w:ind w:left="0" w:hanging="0"/>
+      </w:pPr>
+      <w:rPr/>
     </w:lvl>
     <w:lvl w:ilvl="2">
       <w:start w:val="1"/>
-      <w:numFmt w:val="bullet"/>
-      <w:lvlText w:val=""/>
-      <w:lvlJc w:val="left"/>
-      <w:pPr>
-        <w:tabs>
-          <w:tab w:val="num" w:pos="1440"/>
-        </w:tabs>
-        <w:ind w:left="1440" w:hanging="360"/>
-      </w:pPr>
-      <w:rPr>
-        <w:rFonts w:ascii="Symbol" w:hAnsi="Symbol" w:cs="Symbol" w:hint="default"/>
-      </w:rPr>
+      <w:numFmt w:val="none"/>
+      <w:suff w:val="nothing"/>
+      <w:lvlText w:val="%3"/>
+      <w:lvlJc w:val="left"/>
+      <w:pPr>
+        <w:tabs>
+          <w:tab w:val="num" w:pos="0"/>
+        </w:tabs>
+        <w:ind w:left="0" w:hanging="0"/>
+      </w:pPr>
+      <w:rPr/>
     </w:lvl>
     <w:lvl w:ilvl="3">
       <w:start w:val="1"/>
-      <w:numFmt w:val="bullet"/>
-      <w:lvlText w:val=""/>
-      <w:lvlJc w:val="left"/>
-      <w:pPr>
-        <w:tabs>
-          <w:tab w:val="num" w:pos="1800"/>
-        </w:tabs>
-        <w:ind w:left="1800" w:hanging="360"/>
-      </w:pPr>
-      <w:rPr>
-        <w:rFonts w:ascii="Symbol" w:hAnsi="Symbol" w:cs="Symbol" w:hint="default"/>
-      </w:rPr>
+      <w:numFmt w:val="none"/>
+      <w:suff w:val="nothing"/>
+      <w:lvlText w:val="%4"/>
+      <w:lvlJc w:val="left"/>
+      <w:pPr>
+        <w:tabs>
+          <w:tab w:val="num" w:pos="0"/>
+        </w:tabs>
+        <w:ind w:left="0" w:hanging="0"/>
+      </w:pPr>
+      <w:rPr/>
     </w:lvl>
     <w:lvl w:ilvl="4">
       <w:start w:val="1"/>
-      <w:numFmt w:val="bullet"/>
-      <w:lvlText w:val=""/>
-      <w:lvlJc w:val="left"/>
-      <w:pPr>
-        <w:tabs>
-          <w:tab w:val="num" w:pos="2160"/>
-        </w:tabs>
-        <w:ind w:left="2160" w:hanging="360"/>
-      </w:pPr>
-      <w:rPr>
-        <w:rFonts w:ascii="Symbol" w:hAnsi="Symbol" w:cs="Symbol" w:hint="default"/>
-      </w:rPr>
+      <w:numFmt w:val="none"/>
+      <w:suff w:val="nothing"/>
+      <w:lvlText w:val="%5"/>
+      <w:lvlJc w:val="left"/>
+      <w:pPr>
+        <w:tabs>
+          <w:tab w:val="num" w:pos="0"/>
+        </w:tabs>
+        <w:ind w:left="0" w:hanging="0"/>
+      </w:pPr>
+      <w:rPr/>
     </w:lvl>
     <w:lvl w:ilvl="5">
       <w:start w:val="1"/>
-      <w:numFmt w:val="bullet"/>
-      <w:lvlText w:val=""/>
-      <w:lvlJc w:val="left"/>
-      <w:pPr>
-        <w:tabs>
-          <w:tab w:val="num" w:pos="2520"/>
-        </w:tabs>
-        <w:ind w:left="2520" w:hanging="360"/>
-      </w:pPr>
-      <w:rPr>
-        <w:rFonts w:ascii="Symbol" w:hAnsi="Symbol" w:cs="Symbol" w:hint="default"/>
-      </w:rPr>
+      <w:numFmt w:val="none"/>
+      <w:suff w:val="nothing"/>
+      <w:lvlText w:val="%6"/>
+      <w:lvlJc w:val="left"/>
+      <w:pPr>
+        <w:tabs>
+          <w:tab w:val="num" w:pos="0"/>
+        </w:tabs>
+        <w:ind w:left="0" w:hanging="0"/>
+      </w:pPr>
+      <w:rPr/>
     </w:lvl>
     <w:lvl w:ilvl="6">
       <w:start w:val="1"/>
-      <w:numFmt w:val="bullet"/>
-      <w:lvlText w:val=""/>
-      <w:lvlJc w:val="left"/>
-      <w:pPr>
-        <w:tabs>
-          <w:tab w:val="num" w:pos="2880"/>
-        </w:tabs>
-        <w:ind w:left="2880" w:hanging="360"/>
-      </w:pPr>
-      <w:rPr>
-        <w:rFonts w:ascii="Symbol" w:hAnsi="Symbol" w:cs="Symbol" w:hint="default"/>
-      </w:rPr>
+      <w:numFmt w:val="none"/>
+      <w:suff w:val="nothing"/>
+      <w:lvlText w:val="%7"/>
+      <w:lvlJc w:val="left"/>
+      <w:pPr>
+        <w:tabs>
+          <w:tab w:val="num" w:pos="0"/>
+        </w:tabs>
+        <w:ind w:left="0" w:hanging="0"/>
+      </w:pPr>
+      <w:rPr/>
     </w:lvl>
     <w:lvl w:ilvl="7">
       <w:start w:val="1"/>
-      <w:numFmt w:val="bullet"/>
-      <w:lvlText w:val=""/>
-      <w:lvlJc w:val="left"/>
-      <w:pPr>
-        <w:tabs>
-          <w:tab w:val="num" w:pos="3240"/>
-        </w:tabs>
-        <w:ind w:left="3240" w:hanging="360"/>
-      </w:pPr>
-      <w:rPr>
-        <w:rFonts w:ascii="Symbol" w:hAnsi="Symbol" w:cs="Symbol" w:hint="default"/>
-      </w:rPr>
+      <w:numFmt w:val="none"/>
+      <w:suff w:val="nothing"/>
+      <w:lvlText w:val="%8"/>
+      <w:lvlJc w:val="left"/>
+      <w:pPr>
+        <w:tabs>
+          <w:tab w:val="num" w:pos="0"/>
+        </w:tabs>
+        <w:ind w:left="0" w:hanging="0"/>
+      </w:pPr>
+      <w:rPr/>
     </w:lvl>
     <w:lvl w:ilvl="8">
       <w:start w:val="1"/>
-      <w:numFmt w:val="bullet"/>
-      <w:lvlText w:val=""/>
-      <w:lvlJc w:val="left"/>
-      <w:pPr>
-        <w:tabs>
-          <w:tab w:val="num" w:pos="3600"/>
-        </w:tabs>
-        <w:ind w:left="3600" w:hanging="360"/>
-      </w:pPr>
-      <w:rPr>
-        <w:rFonts w:ascii="Symbol" w:hAnsi="Symbol" w:cs="Symbol" w:hint="default"/>
-      </w:rPr>
+      <w:numFmt w:val="none"/>
+      <w:suff w:val="nothing"/>
+      <w:lvlText w:val="%9"/>
+      <w:lvlJc w:val="left"/>
+      <w:pPr>
+        <w:tabs>
+          <w:tab w:val="num" w:pos="0"/>
+        </w:tabs>
+        <w:ind w:left="0" w:hanging="0"/>
+      </w:pPr>
+      <w:rPr/>
     </w:lvl>
   </w:abstractNum>
   <w:abstractNum w:abstractNumId="3">
@@ -1212,7 +6162,7 @@
     <w:lvl w:ilvl="1">
       <w:start w:val="1"/>
       <w:numFmt w:val="bullet"/>
-      <w:lvlText w:val="◦"/>
+      <w:lvlText w:val=""/>
       <w:lvlJc w:val="left"/>
       <w:pPr>
         <w:tabs>
@@ -1221,13 +6171,13 @@
         <w:ind w:left="1080" w:hanging="360"/>
       </w:pPr>
       <w:rPr>
-        <w:rFonts w:ascii="OpenSymbol" w:hAnsi="OpenSymbol" w:cs="OpenSymbol" w:hint="default"/>
+        <w:rFonts w:ascii="Symbol" w:hAnsi="Symbol" w:cs="Symbol" w:hint="default"/>
       </w:rPr>
     </w:lvl>
     <w:lvl w:ilvl="2">
       <w:start w:val="1"/>
       <w:numFmt w:val="bullet"/>
-      <w:lvlText w:val="▪"/>
+      <w:lvlText w:val=""/>
       <w:lvlJc w:val="left"/>
       <w:pPr>
         <w:tabs>
@@ -1236,7 +6186,7 @@
         <w:ind w:left="1440" w:hanging="360"/>
       </w:pPr>
       <w:rPr>
-        <w:rFonts w:ascii="OpenSymbol" w:hAnsi="OpenSymbol" w:cs="OpenSymbol" w:hint="default"/>
+        <w:rFonts w:ascii="Symbol" w:hAnsi="Symbol" w:cs="Symbol" w:hint="default"/>
       </w:rPr>
     </w:lvl>
     <w:lvl w:ilvl="3">
@@ -1257,7 +6207,7 @@
     <w:lvl w:ilvl="4">
       <w:start w:val="1"/>
       <w:numFmt w:val="bullet"/>
-      <w:lvlText w:val="◦"/>
+      <w:lvlText w:val=""/>
       <w:lvlJc w:val="left"/>
       <w:pPr>
         <w:tabs>
@@ -1266,13 +6216,13 @@
         <w:ind w:left="2160" w:hanging="360"/>
       </w:pPr>
       <w:rPr>
-        <w:rFonts w:ascii="OpenSymbol" w:hAnsi="OpenSymbol" w:cs="OpenSymbol" w:hint="default"/>
+        <w:rFonts w:ascii="Symbol" w:hAnsi="Symbol" w:cs="Symbol" w:hint="default"/>
       </w:rPr>
     </w:lvl>
     <w:lvl w:ilvl="5">
       <w:start w:val="1"/>
       <w:numFmt w:val="bullet"/>
-      <w:lvlText w:val="▪"/>
+      <w:lvlText w:val=""/>
       <w:lvlJc w:val="left"/>
       <w:pPr>
         <w:tabs>
@@ -1281,7 +6231,7 @@
         <w:ind w:left="2520" w:hanging="360"/>
       </w:pPr>
       <w:rPr>
-        <w:rFonts w:ascii="OpenSymbol" w:hAnsi="OpenSymbol" w:cs="OpenSymbol" w:hint="default"/>
+        <w:rFonts w:ascii="Symbol" w:hAnsi="Symbol" w:cs="Symbol" w:hint="default"/>
       </w:rPr>
     </w:lvl>
     <w:lvl w:ilvl="6">
@@ -1302,7 +6252,7 @@
     <w:lvl w:ilvl="7">
       <w:start w:val="1"/>
       <w:numFmt w:val="bullet"/>
-      <w:lvlText w:val="◦"/>
+      <w:lvlText w:val=""/>
       <w:lvlJc w:val="left"/>
       <w:pPr>
         <w:tabs>
@@ -1311,13 +6261,13 @@
         <w:ind w:left="3240" w:hanging="360"/>
       </w:pPr>
       <w:rPr>
-        <w:rFonts w:ascii="OpenSymbol" w:hAnsi="OpenSymbol" w:cs="OpenSymbol" w:hint="default"/>
+        <w:rFonts w:ascii="Symbol" w:hAnsi="Symbol" w:cs="Symbol" w:hint="default"/>
       </w:rPr>
     </w:lvl>
     <w:lvl w:ilvl="8">
       <w:start w:val="1"/>
       <w:numFmt w:val="bullet"/>
-      <w:lvlText w:val="▪"/>
+      <w:lvlText w:val=""/>
       <w:lvlJc w:val="left"/>
       <w:pPr>
         <w:tabs>
@@ -1326,7 +6276,7 @@
         <w:ind w:left="3600" w:hanging="360"/>
       </w:pPr>
       <w:rPr>
-        <w:rFonts w:ascii="OpenSymbol" w:hAnsi="OpenSymbol" w:cs="OpenSymbol" w:hint="default"/>
+        <w:rFonts w:ascii="Symbol" w:hAnsi="Symbol" w:cs="Symbol" w:hint="default"/>
       </w:rPr>
     </w:lvl>
   </w:abstractNum>
@@ -1475,9 +6425,9 @@
       <w:lvlJc w:val="left"/>
       <w:pPr>
         <w:tabs>
-          <w:tab w:val="num" w:pos="1429"/>
-        </w:tabs>
-        <w:ind w:left="1429" w:hanging="360"/>
+          <w:tab w:val="num" w:pos="720"/>
+        </w:tabs>
+        <w:ind w:left="720" w:hanging="360"/>
       </w:pPr>
       <w:rPr>
         <w:rFonts w:ascii="Symbol" w:hAnsi="Symbol" w:cs="Symbol" w:hint="default"/>
@@ -1490,9 +6440,9 @@
       <w:lvlJc w:val="left"/>
       <w:pPr>
         <w:tabs>
-          <w:tab w:val="num" w:pos="1789"/>
-        </w:tabs>
-        <w:ind w:left="1789" w:hanging="360"/>
+          <w:tab w:val="num" w:pos="1080"/>
+        </w:tabs>
+        <w:ind w:left="1080" w:hanging="360"/>
       </w:pPr>
       <w:rPr>
         <w:rFonts w:ascii="OpenSymbol" w:hAnsi="OpenSymbol" w:cs="OpenSymbol" w:hint="default"/>
@@ -1505,9 +6455,9 @@
       <w:lvlJc w:val="left"/>
       <w:pPr>
         <w:tabs>
-          <w:tab w:val="num" w:pos="2149"/>
-        </w:tabs>
-        <w:ind w:left="2149" w:hanging="360"/>
+          <w:tab w:val="num" w:pos="1440"/>
+        </w:tabs>
+        <w:ind w:left="1440" w:hanging="360"/>
       </w:pPr>
       <w:rPr>
         <w:rFonts w:ascii="OpenSymbol" w:hAnsi="OpenSymbol" w:cs="OpenSymbol" w:hint="default"/>
@@ -1520,9 +6470,9 @@
       <w:lvlJc w:val="left"/>
       <w:pPr>
         <w:tabs>
-          <w:tab w:val="num" w:pos="2509"/>
-        </w:tabs>
-        <w:ind w:left="2509" w:hanging="360"/>
+          <w:tab w:val="num" w:pos="1800"/>
+        </w:tabs>
+        <w:ind w:left="1800" w:hanging="360"/>
       </w:pPr>
       <w:rPr>
         <w:rFonts w:ascii="Symbol" w:hAnsi="Symbol" w:cs="Symbol" w:hint="default"/>
@@ -1535,9 +6485,9 @@
       <w:lvlJc w:val="left"/>
       <w:pPr>
         <w:tabs>
-          <w:tab w:val="num" w:pos="2869"/>
-        </w:tabs>
-        <w:ind w:left="2869" w:hanging="360"/>
+          <w:tab w:val="num" w:pos="2160"/>
+        </w:tabs>
+        <w:ind w:left="2160" w:hanging="360"/>
       </w:pPr>
       <w:rPr>
         <w:rFonts w:ascii="OpenSymbol" w:hAnsi="OpenSymbol" w:cs="OpenSymbol" w:hint="default"/>
@@ -1550,9 +6500,9 @@
       <w:lvlJc w:val="left"/>
       <w:pPr>
         <w:tabs>
-          <w:tab w:val="num" w:pos="3229"/>
-        </w:tabs>
-        <w:ind w:left="3229" w:hanging="360"/>
+          <w:tab w:val="num" w:pos="2520"/>
+        </w:tabs>
+        <w:ind w:left="2520" w:hanging="360"/>
       </w:pPr>
       <w:rPr>
         <w:rFonts w:ascii="OpenSymbol" w:hAnsi="OpenSymbol" w:cs="OpenSymbol" w:hint="default"/>
@@ -1565,9 +6515,9 @@
       <w:lvlJc w:val="left"/>
       <w:pPr>
         <w:tabs>
-          <w:tab w:val="num" w:pos="3589"/>
-        </w:tabs>
-        <w:ind w:left="3589" w:hanging="360"/>
+          <w:tab w:val="num" w:pos="2880"/>
+        </w:tabs>
+        <w:ind w:left="2880" w:hanging="360"/>
       </w:pPr>
       <w:rPr>
         <w:rFonts w:ascii="Symbol" w:hAnsi="Symbol" w:cs="Symbol" w:hint="default"/>
@@ -1580,9 +6530,9 @@
       <w:lvlJc w:val="left"/>
       <w:pPr>
         <w:tabs>
-          <w:tab w:val="num" w:pos="3949"/>
-        </w:tabs>
-        <w:ind w:left="3949" w:hanging="360"/>
+          <w:tab w:val="num" w:pos="3240"/>
+        </w:tabs>
+        <w:ind w:left="3240" w:hanging="360"/>
       </w:pPr>
       <w:rPr>
         <w:rFonts w:ascii="OpenSymbol" w:hAnsi="OpenSymbol" w:cs="OpenSymbol" w:hint="default"/>
@@ -1595,9 +6545,9 @@
       <w:lvlJc w:val="left"/>
       <w:pPr>
         <w:tabs>
-          <w:tab w:val="num" w:pos="4309"/>
-        </w:tabs>
-        <w:ind w:left="4309" w:hanging="360"/>
+          <w:tab w:val="num" w:pos="3600"/>
+        </w:tabs>
+        <w:ind w:left="3600" w:hanging="360"/>
       </w:pPr>
       <w:rPr>
         <w:rFonts w:ascii="OpenSymbol" w:hAnsi="OpenSymbol" w:cs="OpenSymbol" w:hint="default"/>
@@ -1605,6 +6555,1650 @@
     </w:lvl>
   </w:abstractNum>
   <w:abstractNum w:abstractNumId="6">
+    <w:lvl w:ilvl="0">
+      <w:start w:val="1"/>
+      <w:numFmt w:val="bullet"/>
+      <w:lvlText w:val=""/>
+      <w:lvlJc w:val="left"/>
+      <w:pPr>
+        <w:tabs>
+          <w:tab w:val="num" w:pos="1429"/>
+        </w:tabs>
+        <w:ind w:left="1429" w:hanging="360"/>
+      </w:pPr>
+      <w:rPr>
+        <w:rFonts w:ascii="Symbol" w:hAnsi="Symbol" w:cs="Symbol" w:hint="default"/>
+      </w:rPr>
+    </w:lvl>
+    <w:lvl w:ilvl="1">
+      <w:start w:val="1"/>
+      <w:numFmt w:val="bullet"/>
+      <w:lvlText w:val="◦"/>
+      <w:lvlJc w:val="left"/>
+      <w:pPr>
+        <w:tabs>
+          <w:tab w:val="num" w:pos="1789"/>
+        </w:tabs>
+        <w:ind w:left="1789" w:hanging="360"/>
+      </w:pPr>
+      <w:rPr>
+        <w:rFonts w:ascii="OpenSymbol" w:hAnsi="OpenSymbol" w:cs="OpenSymbol" w:hint="default"/>
+      </w:rPr>
+    </w:lvl>
+    <w:lvl w:ilvl="2">
+      <w:start w:val="1"/>
+      <w:numFmt w:val="bullet"/>
+      <w:lvlText w:val="▪"/>
+      <w:lvlJc w:val="left"/>
+      <w:pPr>
+        <w:tabs>
+          <w:tab w:val="num" w:pos="2149"/>
+        </w:tabs>
+        <w:ind w:left="2149" w:hanging="360"/>
+      </w:pPr>
+      <w:rPr>
+        <w:rFonts w:ascii="OpenSymbol" w:hAnsi="OpenSymbol" w:cs="OpenSymbol" w:hint="default"/>
+      </w:rPr>
+    </w:lvl>
+    <w:lvl w:ilvl="3">
+      <w:start w:val="1"/>
+      <w:numFmt w:val="bullet"/>
+      <w:lvlText w:val=""/>
+      <w:lvlJc w:val="left"/>
+      <w:pPr>
+        <w:tabs>
+          <w:tab w:val="num" w:pos="2509"/>
+        </w:tabs>
+        <w:ind w:left="2509" w:hanging="360"/>
+      </w:pPr>
+      <w:rPr>
+        <w:rFonts w:ascii="Symbol" w:hAnsi="Symbol" w:cs="Symbol" w:hint="default"/>
+      </w:rPr>
+    </w:lvl>
+    <w:lvl w:ilvl="4">
+      <w:start w:val="1"/>
+      <w:numFmt w:val="bullet"/>
+      <w:lvlText w:val="◦"/>
+      <w:lvlJc w:val="left"/>
+      <w:pPr>
+        <w:tabs>
+          <w:tab w:val="num" w:pos="2869"/>
+        </w:tabs>
+        <w:ind w:left="2869" w:hanging="360"/>
+      </w:pPr>
+      <w:rPr>
+        <w:rFonts w:ascii="OpenSymbol" w:hAnsi="OpenSymbol" w:cs="OpenSymbol" w:hint="default"/>
+      </w:rPr>
+    </w:lvl>
+    <w:lvl w:ilvl="5">
+      <w:start w:val="1"/>
+      <w:numFmt w:val="bullet"/>
+      <w:lvlText w:val="▪"/>
+      <w:lvlJc w:val="left"/>
+      <w:pPr>
+        <w:tabs>
+          <w:tab w:val="num" w:pos="3229"/>
+        </w:tabs>
+        <w:ind w:left="3229" w:hanging="360"/>
+      </w:pPr>
+      <w:rPr>
+        <w:rFonts w:ascii="OpenSymbol" w:hAnsi="OpenSymbol" w:cs="OpenSymbol" w:hint="default"/>
+      </w:rPr>
+    </w:lvl>
+    <w:lvl w:ilvl="6">
+      <w:start w:val="1"/>
+      <w:numFmt w:val="bullet"/>
+      <w:lvlText w:val=""/>
+      <w:lvlJc w:val="left"/>
+      <w:pPr>
+        <w:tabs>
+          <w:tab w:val="num" w:pos="3589"/>
+        </w:tabs>
+        <w:ind w:left="3589" w:hanging="360"/>
+      </w:pPr>
+      <w:rPr>
+        <w:rFonts w:ascii="Symbol" w:hAnsi="Symbol" w:cs="Symbol" w:hint="default"/>
+      </w:rPr>
+    </w:lvl>
+    <w:lvl w:ilvl="7">
+      <w:start w:val="1"/>
+      <w:numFmt w:val="bullet"/>
+      <w:lvlText w:val="◦"/>
+      <w:lvlJc w:val="left"/>
+      <w:pPr>
+        <w:tabs>
+          <w:tab w:val="num" w:pos="3949"/>
+        </w:tabs>
+        <w:ind w:left="3949" w:hanging="360"/>
+      </w:pPr>
+      <w:rPr>
+        <w:rFonts w:ascii="OpenSymbol" w:hAnsi="OpenSymbol" w:cs="OpenSymbol" w:hint="default"/>
+      </w:rPr>
+    </w:lvl>
+    <w:lvl w:ilvl="8">
+      <w:start w:val="1"/>
+      <w:numFmt w:val="bullet"/>
+      <w:lvlText w:val="▪"/>
+      <w:lvlJc w:val="left"/>
+      <w:pPr>
+        <w:tabs>
+          <w:tab w:val="num" w:pos="4309"/>
+        </w:tabs>
+        <w:ind w:left="4309" w:hanging="360"/>
+      </w:pPr>
+      <w:rPr>
+        <w:rFonts w:ascii="OpenSymbol" w:hAnsi="OpenSymbol" w:cs="OpenSymbol" w:hint="default"/>
+      </w:rPr>
+    </w:lvl>
+  </w:abstractNum>
+  <w:abstractNum w:abstractNumId="7">
+    <w:lvl w:ilvl="0">
+      <w:start w:val="1"/>
+      <w:numFmt w:val="bullet"/>
+      <w:lvlText w:val=""/>
+      <w:lvlJc w:val="left"/>
+      <w:pPr>
+        <w:tabs>
+          <w:tab w:val="num" w:pos="1429"/>
+        </w:tabs>
+        <w:ind w:left="1429" w:hanging="360"/>
+      </w:pPr>
+      <w:rPr>
+        <w:rFonts w:ascii="Symbol" w:hAnsi="Symbol" w:cs="Symbol" w:hint="default"/>
+      </w:rPr>
+    </w:lvl>
+    <w:lvl w:ilvl="1">
+      <w:start w:val="1"/>
+      <w:numFmt w:val="bullet"/>
+      <w:lvlText w:val="◦"/>
+      <w:lvlJc w:val="left"/>
+      <w:pPr>
+        <w:tabs>
+          <w:tab w:val="num" w:pos="1789"/>
+        </w:tabs>
+        <w:ind w:left="1789" w:hanging="360"/>
+      </w:pPr>
+      <w:rPr>
+        <w:rFonts w:ascii="OpenSymbol" w:hAnsi="OpenSymbol" w:cs="OpenSymbol" w:hint="default"/>
+      </w:rPr>
+    </w:lvl>
+    <w:lvl w:ilvl="2">
+      <w:start w:val="1"/>
+      <w:numFmt w:val="bullet"/>
+      <w:lvlText w:val="▪"/>
+      <w:lvlJc w:val="left"/>
+      <w:pPr>
+        <w:tabs>
+          <w:tab w:val="num" w:pos="2149"/>
+        </w:tabs>
+        <w:ind w:left="2149" w:hanging="360"/>
+      </w:pPr>
+      <w:rPr>
+        <w:rFonts w:ascii="OpenSymbol" w:hAnsi="OpenSymbol" w:cs="OpenSymbol" w:hint="default"/>
+      </w:rPr>
+    </w:lvl>
+    <w:lvl w:ilvl="3">
+      <w:start w:val="1"/>
+      <w:numFmt w:val="bullet"/>
+      <w:lvlText w:val=""/>
+      <w:lvlJc w:val="left"/>
+      <w:pPr>
+        <w:tabs>
+          <w:tab w:val="num" w:pos="2509"/>
+        </w:tabs>
+        <w:ind w:left="2509" w:hanging="360"/>
+      </w:pPr>
+      <w:rPr>
+        <w:rFonts w:ascii="Symbol" w:hAnsi="Symbol" w:cs="Symbol" w:hint="default"/>
+      </w:rPr>
+    </w:lvl>
+    <w:lvl w:ilvl="4">
+      <w:start w:val="1"/>
+      <w:numFmt w:val="bullet"/>
+      <w:lvlText w:val="◦"/>
+      <w:lvlJc w:val="left"/>
+      <w:pPr>
+        <w:tabs>
+          <w:tab w:val="num" w:pos="2869"/>
+        </w:tabs>
+        <w:ind w:left="2869" w:hanging="360"/>
+      </w:pPr>
+      <w:rPr>
+        <w:rFonts w:ascii="OpenSymbol" w:hAnsi="OpenSymbol" w:cs="OpenSymbol" w:hint="default"/>
+      </w:rPr>
+    </w:lvl>
+    <w:lvl w:ilvl="5">
+      <w:start w:val="1"/>
+      <w:numFmt w:val="bullet"/>
+      <w:lvlText w:val="▪"/>
+      <w:lvlJc w:val="left"/>
+      <w:pPr>
+        <w:tabs>
+          <w:tab w:val="num" w:pos="3229"/>
+        </w:tabs>
+        <w:ind w:left="3229" w:hanging="360"/>
+      </w:pPr>
+      <w:rPr>
+        <w:rFonts w:ascii="OpenSymbol" w:hAnsi="OpenSymbol" w:cs="OpenSymbol" w:hint="default"/>
+      </w:rPr>
+    </w:lvl>
+    <w:lvl w:ilvl="6">
+      <w:start w:val="1"/>
+      <w:numFmt w:val="bullet"/>
+      <w:lvlText w:val=""/>
+      <w:lvlJc w:val="left"/>
+      <w:pPr>
+        <w:tabs>
+          <w:tab w:val="num" w:pos="3589"/>
+        </w:tabs>
+        <w:ind w:left="3589" w:hanging="360"/>
+      </w:pPr>
+      <w:rPr>
+        <w:rFonts w:ascii="Symbol" w:hAnsi="Symbol" w:cs="Symbol" w:hint="default"/>
+      </w:rPr>
+    </w:lvl>
+    <w:lvl w:ilvl="7">
+      <w:start w:val="1"/>
+      <w:numFmt w:val="bullet"/>
+      <w:lvlText w:val="◦"/>
+      <w:lvlJc w:val="left"/>
+      <w:pPr>
+        <w:tabs>
+          <w:tab w:val="num" w:pos="3949"/>
+        </w:tabs>
+        <w:ind w:left="3949" w:hanging="360"/>
+      </w:pPr>
+      <w:rPr>
+        <w:rFonts w:ascii="OpenSymbol" w:hAnsi="OpenSymbol" w:cs="OpenSymbol" w:hint="default"/>
+      </w:rPr>
+    </w:lvl>
+    <w:lvl w:ilvl="8">
+      <w:start w:val="1"/>
+      <w:numFmt w:val="bullet"/>
+      <w:lvlText w:val="▪"/>
+      <w:lvlJc w:val="left"/>
+      <w:pPr>
+        <w:tabs>
+          <w:tab w:val="num" w:pos="4309"/>
+        </w:tabs>
+        <w:ind w:left="4309" w:hanging="360"/>
+      </w:pPr>
+      <w:rPr>
+        <w:rFonts w:ascii="OpenSymbol" w:hAnsi="OpenSymbol" w:cs="OpenSymbol" w:hint="default"/>
+      </w:rPr>
+    </w:lvl>
+  </w:abstractNum>
+  <w:abstractNum w:abstractNumId="8">
+    <w:lvl w:ilvl="0">
+      <w:start w:val="1"/>
+      <w:numFmt w:val="bullet"/>
+      <w:lvlText w:val=""/>
+      <w:lvlJc w:val="left"/>
+      <w:pPr>
+        <w:tabs>
+          <w:tab w:val="num" w:pos="1429"/>
+        </w:tabs>
+        <w:ind w:left="1429" w:hanging="360"/>
+      </w:pPr>
+      <w:rPr>
+        <w:rFonts w:ascii="Symbol" w:hAnsi="Symbol" w:cs="Symbol" w:hint="default"/>
+      </w:rPr>
+    </w:lvl>
+    <w:lvl w:ilvl="1">
+      <w:start w:val="1"/>
+      <w:numFmt w:val="bullet"/>
+      <w:lvlText w:val="◦"/>
+      <w:lvlJc w:val="left"/>
+      <w:pPr>
+        <w:tabs>
+          <w:tab w:val="num" w:pos="1789"/>
+        </w:tabs>
+        <w:ind w:left="1789" w:hanging="360"/>
+      </w:pPr>
+      <w:rPr>
+        <w:rFonts w:ascii="OpenSymbol" w:hAnsi="OpenSymbol" w:cs="OpenSymbol" w:hint="default"/>
+      </w:rPr>
+    </w:lvl>
+    <w:lvl w:ilvl="2">
+      <w:start w:val="1"/>
+      <w:numFmt w:val="bullet"/>
+      <w:lvlText w:val="▪"/>
+      <w:lvlJc w:val="left"/>
+      <w:pPr>
+        <w:tabs>
+          <w:tab w:val="num" w:pos="2149"/>
+        </w:tabs>
+        <w:ind w:left="2149" w:hanging="360"/>
+      </w:pPr>
+      <w:rPr>
+        <w:rFonts w:ascii="OpenSymbol" w:hAnsi="OpenSymbol" w:cs="OpenSymbol" w:hint="default"/>
+      </w:rPr>
+    </w:lvl>
+    <w:lvl w:ilvl="3">
+      <w:start w:val="1"/>
+      <w:numFmt w:val="bullet"/>
+      <w:lvlText w:val=""/>
+      <w:lvlJc w:val="left"/>
+      <w:pPr>
+        <w:tabs>
+          <w:tab w:val="num" w:pos="2509"/>
+        </w:tabs>
+        <w:ind w:left="2509" w:hanging="360"/>
+      </w:pPr>
+      <w:rPr>
+        <w:rFonts w:ascii="Symbol" w:hAnsi="Symbol" w:cs="Symbol" w:hint="default"/>
+      </w:rPr>
+    </w:lvl>
+    <w:lvl w:ilvl="4">
+      <w:start w:val="1"/>
+      <w:numFmt w:val="bullet"/>
+      <w:lvlText w:val="◦"/>
+      <w:lvlJc w:val="left"/>
+      <w:pPr>
+        <w:tabs>
+          <w:tab w:val="num" w:pos="2869"/>
+        </w:tabs>
+        <w:ind w:left="2869" w:hanging="360"/>
+      </w:pPr>
+      <w:rPr>
+        <w:rFonts w:ascii="OpenSymbol" w:hAnsi="OpenSymbol" w:cs="OpenSymbol" w:hint="default"/>
+      </w:rPr>
+    </w:lvl>
+    <w:lvl w:ilvl="5">
+      <w:start w:val="1"/>
+      <w:numFmt w:val="bullet"/>
+      <w:lvlText w:val="▪"/>
+      <w:lvlJc w:val="left"/>
+      <w:pPr>
+        <w:tabs>
+          <w:tab w:val="num" w:pos="3229"/>
+        </w:tabs>
+        <w:ind w:left="3229" w:hanging="360"/>
+      </w:pPr>
+      <w:rPr>
+        <w:rFonts w:ascii="OpenSymbol" w:hAnsi="OpenSymbol" w:cs="OpenSymbol" w:hint="default"/>
+      </w:rPr>
+    </w:lvl>
+    <w:lvl w:ilvl="6">
+      <w:start w:val="1"/>
+      <w:numFmt w:val="bullet"/>
+      <w:lvlText w:val=""/>
+      <w:lvlJc w:val="left"/>
+      <w:pPr>
+        <w:tabs>
+          <w:tab w:val="num" w:pos="3589"/>
+        </w:tabs>
+        <w:ind w:left="3589" w:hanging="360"/>
+      </w:pPr>
+      <w:rPr>
+        <w:rFonts w:ascii="Symbol" w:hAnsi="Symbol" w:cs="Symbol" w:hint="default"/>
+      </w:rPr>
+    </w:lvl>
+    <w:lvl w:ilvl="7">
+      <w:start w:val="1"/>
+      <w:numFmt w:val="bullet"/>
+      <w:lvlText w:val="◦"/>
+      <w:lvlJc w:val="left"/>
+      <w:pPr>
+        <w:tabs>
+          <w:tab w:val="num" w:pos="3949"/>
+        </w:tabs>
+        <w:ind w:left="3949" w:hanging="360"/>
+      </w:pPr>
+      <w:rPr>
+        <w:rFonts w:ascii="OpenSymbol" w:hAnsi="OpenSymbol" w:cs="OpenSymbol" w:hint="default"/>
+      </w:rPr>
+    </w:lvl>
+    <w:lvl w:ilvl="8">
+      <w:start w:val="1"/>
+      <w:numFmt w:val="bullet"/>
+      <w:lvlText w:val="▪"/>
+      <w:lvlJc w:val="left"/>
+      <w:pPr>
+        <w:tabs>
+          <w:tab w:val="num" w:pos="4309"/>
+        </w:tabs>
+        <w:ind w:left="4309" w:hanging="360"/>
+      </w:pPr>
+      <w:rPr>
+        <w:rFonts w:ascii="OpenSymbol" w:hAnsi="OpenSymbol" w:cs="OpenSymbol" w:hint="default"/>
+      </w:rPr>
+    </w:lvl>
+  </w:abstractNum>
+  <w:abstractNum w:abstractNumId="9">
+    <w:lvl w:ilvl="0">
+      <w:start w:val="1"/>
+      <w:numFmt w:val="bullet"/>
+      <w:lvlText w:val=""/>
+      <w:lvlJc w:val="left"/>
+      <w:pPr>
+        <w:tabs>
+          <w:tab w:val="num" w:pos="1429"/>
+        </w:tabs>
+        <w:ind w:left="1429" w:hanging="360"/>
+      </w:pPr>
+      <w:rPr>
+        <w:rFonts w:ascii="Symbol" w:hAnsi="Symbol" w:cs="Symbol" w:hint="default"/>
+      </w:rPr>
+    </w:lvl>
+    <w:lvl w:ilvl="1">
+      <w:start w:val="1"/>
+      <w:numFmt w:val="bullet"/>
+      <w:lvlText w:val="◦"/>
+      <w:lvlJc w:val="left"/>
+      <w:pPr>
+        <w:tabs>
+          <w:tab w:val="num" w:pos="1789"/>
+        </w:tabs>
+        <w:ind w:left="1789" w:hanging="360"/>
+      </w:pPr>
+      <w:rPr>
+        <w:rFonts w:ascii="OpenSymbol" w:hAnsi="OpenSymbol" w:cs="OpenSymbol" w:hint="default"/>
+      </w:rPr>
+    </w:lvl>
+    <w:lvl w:ilvl="2">
+      <w:start w:val="1"/>
+      <w:numFmt w:val="bullet"/>
+      <w:lvlText w:val="▪"/>
+      <w:lvlJc w:val="left"/>
+      <w:pPr>
+        <w:tabs>
+          <w:tab w:val="num" w:pos="2149"/>
+        </w:tabs>
+        <w:ind w:left="2149" w:hanging="360"/>
+      </w:pPr>
+      <w:rPr>
+        <w:rFonts w:ascii="OpenSymbol" w:hAnsi="OpenSymbol" w:cs="OpenSymbol" w:hint="default"/>
+      </w:rPr>
+    </w:lvl>
+    <w:lvl w:ilvl="3">
+      <w:start w:val="1"/>
+      <w:numFmt w:val="bullet"/>
+      <w:lvlText w:val=""/>
+      <w:lvlJc w:val="left"/>
+      <w:pPr>
+        <w:tabs>
+          <w:tab w:val="num" w:pos="2509"/>
+        </w:tabs>
+        <w:ind w:left="2509" w:hanging="360"/>
+      </w:pPr>
+      <w:rPr>
+        <w:rFonts w:ascii="Symbol" w:hAnsi="Symbol" w:cs="Symbol" w:hint="default"/>
+      </w:rPr>
+    </w:lvl>
+    <w:lvl w:ilvl="4">
+      <w:start w:val="1"/>
+      <w:numFmt w:val="bullet"/>
+      <w:lvlText w:val="◦"/>
+      <w:lvlJc w:val="left"/>
+      <w:pPr>
+        <w:tabs>
+          <w:tab w:val="num" w:pos="2869"/>
+        </w:tabs>
+        <w:ind w:left="2869" w:hanging="360"/>
+      </w:pPr>
+      <w:rPr>
+        <w:rFonts w:ascii="OpenSymbol" w:hAnsi="OpenSymbol" w:cs="OpenSymbol" w:hint="default"/>
+      </w:rPr>
+    </w:lvl>
+    <w:lvl w:ilvl="5">
+      <w:start w:val="1"/>
+      <w:numFmt w:val="bullet"/>
+      <w:lvlText w:val="▪"/>
+      <w:lvlJc w:val="left"/>
+      <w:pPr>
+        <w:tabs>
+          <w:tab w:val="num" w:pos="3229"/>
+        </w:tabs>
+        <w:ind w:left="3229" w:hanging="360"/>
+      </w:pPr>
+      <w:rPr>
+        <w:rFonts w:ascii="OpenSymbol" w:hAnsi="OpenSymbol" w:cs="OpenSymbol" w:hint="default"/>
+      </w:rPr>
+    </w:lvl>
+    <w:lvl w:ilvl="6">
+      <w:start w:val="1"/>
+      <w:numFmt w:val="bullet"/>
+      <w:lvlText w:val=""/>
+      <w:lvlJc w:val="left"/>
+      <w:pPr>
+        <w:tabs>
+          <w:tab w:val="num" w:pos="3589"/>
+        </w:tabs>
+        <w:ind w:left="3589" w:hanging="360"/>
+      </w:pPr>
+      <w:rPr>
+        <w:rFonts w:ascii="Symbol" w:hAnsi="Symbol" w:cs="Symbol" w:hint="default"/>
+      </w:rPr>
+    </w:lvl>
+    <w:lvl w:ilvl="7">
+      <w:start w:val="1"/>
+      <w:numFmt w:val="bullet"/>
+      <w:lvlText w:val="◦"/>
+      <w:lvlJc w:val="left"/>
+      <w:pPr>
+        <w:tabs>
+          <w:tab w:val="num" w:pos="3949"/>
+        </w:tabs>
+        <w:ind w:left="3949" w:hanging="360"/>
+      </w:pPr>
+      <w:rPr>
+        <w:rFonts w:ascii="OpenSymbol" w:hAnsi="OpenSymbol" w:cs="OpenSymbol" w:hint="default"/>
+      </w:rPr>
+    </w:lvl>
+    <w:lvl w:ilvl="8">
+      <w:start w:val="1"/>
+      <w:numFmt w:val="bullet"/>
+      <w:lvlText w:val="▪"/>
+      <w:lvlJc w:val="left"/>
+      <w:pPr>
+        <w:tabs>
+          <w:tab w:val="num" w:pos="4309"/>
+        </w:tabs>
+        <w:ind w:left="4309" w:hanging="360"/>
+      </w:pPr>
+      <w:rPr>
+        <w:rFonts w:ascii="OpenSymbol" w:hAnsi="OpenSymbol" w:cs="OpenSymbol" w:hint="default"/>
+      </w:rPr>
+    </w:lvl>
+  </w:abstractNum>
+  <w:abstractNum w:abstractNumId="10">
+    <w:lvl w:ilvl="0">
+      <w:start w:val="1"/>
+      <w:numFmt w:val="bullet"/>
+      <w:lvlText w:val=""/>
+      <w:lvlJc w:val="left"/>
+      <w:pPr>
+        <w:tabs>
+          <w:tab w:val="num" w:pos="1429"/>
+        </w:tabs>
+        <w:ind w:left="1429" w:hanging="360"/>
+      </w:pPr>
+      <w:rPr>
+        <w:rFonts w:ascii="Symbol" w:hAnsi="Symbol" w:cs="Symbol" w:hint="default"/>
+      </w:rPr>
+    </w:lvl>
+    <w:lvl w:ilvl="1">
+      <w:start w:val="1"/>
+      <w:numFmt w:val="bullet"/>
+      <w:lvlText w:val="◦"/>
+      <w:lvlJc w:val="left"/>
+      <w:pPr>
+        <w:tabs>
+          <w:tab w:val="num" w:pos="1789"/>
+        </w:tabs>
+        <w:ind w:left="1789" w:hanging="360"/>
+      </w:pPr>
+      <w:rPr>
+        <w:rFonts w:ascii="OpenSymbol" w:hAnsi="OpenSymbol" w:cs="OpenSymbol" w:hint="default"/>
+      </w:rPr>
+    </w:lvl>
+    <w:lvl w:ilvl="2">
+      <w:start w:val="1"/>
+      <w:numFmt w:val="bullet"/>
+      <w:lvlText w:val="▪"/>
+      <w:lvlJc w:val="left"/>
+      <w:pPr>
+        <w:tabs>
+          <w:tab w:val="num" w:pos="2149"/>
+        </w:tabs>
+        <w:ind w:left="2149" w:hanging="360"/>
+      </w:pPr>
+      <w:rPr>
+        <w:rFonts w:ascii="OpenSymbol" w:hAnsi="OpenSymbol" w:cs="OpenSymbol" w:hint="default"/>
+      </w:rPr>
+    </w:lvl>
+    <w:lvl w:ilvl="3">
+      <w:start w:val="1"/>
+      <w:numFmt w:val="bullet"/>
+      <w:lvlText w:val=""/>
+      <w:lvlJc w:val="left"/>
+      <w:pPr>
+        <w:tabs>
+          <w:tab w:val="num" w:pos="2509"/>
+        </w:tabs>
+        <w:ind w:left="2509" w:hanging="360"/>
+      </w:pPr>
+      <w:rPr>
+        <w:rFonts w:ascii="Symbol" w:hAnsi="Symbol" w:cs="Symbol" w:hint="default"/>
+      </w:rPr>
+    </w:lvl>
+    <w:lvl w:ilvl="4">
+      <w:start w:val="1"/>
+      <w:numFmt w:val="bullet"/>
+      <w:lvlText w:val="◦"/>
+      <w:lvlJc w:val="left"/>
+      <w:pPr>
+        <w:tabs>
+          <w:tab w:val="num" w:pos="2869"/>
+        </w:tabs>
+        <w:ind w:left="2869" w:hanging="360"/>
+      </w:pPr>
+      <w:rPr>
+        <w:rFonts w:ascii="OpenSymbol" w:hAnsi="OpenSymbol" w:cs="OpenSymbol" w:hint="default"/>
+      </w:rPr>
+    </w:lvl>
+    <w:lvl w:ilvl="5">
+      <w:start w:val="1"/>
+      <w:numFmt w:val="bullet"/>
+      <w:lvlText w:val="▪"/>
+      <w:lvlJc w:val="left"/>
+      <w:pPr>
+        <w:tabs>
+          <w:tab w:val="num" w:pos="3229"/>
+        </w:tabs>
+        <w:ind w:left="3229" w:hanging="360"/>
+      </w:pPr>
+      <w:rPr>
+        <w:rFonts w:ascii="OpenSymbol" w:hAnsi="OpenSymbol" w:cs="OpenSymbol" w:hint="default"/>
+      </w:rPr>
+    </w:lvl>
+    <w:lvl w:ilvl="6">
+      <w:start w:val="1"/>
+      <w:numFmt w:val="bullet"/>
+      <w:lvlText w:val=""/>
+      <w:lvlJc w:val="left"/>
+      <w:pPr>
+        <w:tabs>
+          <w:tab w:val="num" w:pos="3589"/>
+        </w:tabs>
+        <w:ind w:left="3589" w:hanging="360"/>
+      </w:pPr>
+      <w:rPr>
+        <w:rFonts w:ascii="Symbol" w:hAnsi="Symbol" w:cs="Symbol" w:hint="default"/>
+      </w:rPr>
+    </w:lvl>
+    <w:lvl w:ilvl="7">
+      <w:start w:val="1"/>
+      <w:numFmt w:val="bullet"/>
+      <w:lvlText w:val="◦"/>
+      <w:lvlJc w:val="left"/>
+      <w:pPr>
+        <w:tabs>
+          <w:tab w:val="num" w:pos="3949"/>
+        </w:tabs>
+        <w:ind w:left="3949" w:hanging="360"/>
+      </w:pPr>
+      <w:rPr>
+        <w:rFonts w:ascii="OpenSymbol" w:hAnsi="OpenSymbol" w:cs="OpenSymbol" w:hint="default"/>
+      </w:rPr>
+    </w:lvl>
+    <w:lvl w:ilvl="8">
+      <w:start w:val="1"/>
+      <w:numFmt w:val="bullet"/>
+      <w:lvlText w:val="▪"/>
+      <w:lvlJc w:val="left"/>
+      <w:pPr>
+        <w:tabs>
+          <w:tab w:val="num" w:pos="4309"/>
+        </w:tabs>
+        <w:ind w:left="4309" w:hanging="360"/>
+      </w:pPr>
+      <w:rPr>
+        <w:rFonts w:ascii="OpenSymbol" w:hAnsi="OpenSymbol" w:cs="OpenSymbol" w:hint="default"/>
+      </w:rPr>
+    </w:lvl>
+  </w:abstractNum>
+  <w:abstractNum w:abstractNumId="11">
+    <w:lvl w:ilvl="0">
+      <w:start w:val="1"/>
+      <w:numFmt w:val="bullet"/>
+      <w:lvlText w:val=""/>
+      <w:lvlJc w:val="left"/>
+      <w:pPr>
+        <w:tabs>
+          <w:tab w:val="num" w:pos="1429"/>
+        </w:tabs>
+        <w:ind w:left="1429" w:hanging="360"/>
+      </w:pPr>
+      <w:rPr>
+        <w:rFonts w:ascii="Symbol" w:hAnsi="Symbol" w:cs="Symbol" w:hint="default"/>
+      </w:rPr>
+    </w:lvl>
+    <w:lvl w:ilvl="1">
+      <w:start w:val="1"/>
+      <w:numFmt w:val="bullet"/>
+      <w:lvlText w:val="◦"/>
+      <w:lvlJc w:val="left"/>
+      <w:pPr>
+        <w:tabs>
+          <w:tab w:val="num" w:pos="1789"/>
+        </w:tabs>
+        <w:ind w:left="1789" w:hanging="360"/>
+      </w:pPr>
+      <w:rPr>
+        <w:rFonts w:ascii="OpenSymbol" w:hAnsi="OpenSymbol" w:cs="OpenSymbol" w:hint="default"/>
+      </w:rPr>
+    </w:lvl>
+    <w:lvl w:ilvl="2">
+      <w:start w:val="1"/>
+      <w:numFmt w:val="bullet"/>
+      <w:lvlText w:val="▪"/>
+      <w:lvlJc w:val="left"/>
+      <w:pPr>
+        <w:tabs>
+          <w:tab w:val="num" w:pos="2149"/>
+        </w:tabs>
+        <w:ind w:left="2149" w:hanging="360"/>
+      </w:pPr>
+      <w:rPr>
+        <w:rFonts w:ascii="OpenSymbol" w:hAnsi="OpenSymbol" w:cs="OpenSymbol" w:hint="default"/>
+      </w:rPr>
+    </w:lvl>
+    <w:lvl w:ilvl="3">
+      <w:start w:val="1"/>
+      <w:numFmt w:val="bullet"/>
+      <w:lvlText w:val=""/>
+      <w:lvlJc w:val="left"/>
+      <w:pPr>
+        <w:tabs>
+          <w:tab w:val="num" w:pos="2509"/>
+        </w:tabs>
+        <w:ind w:left="2509" w:hanging="360"/>
+      </w:pPr>
+      <w:rPr>
+        <w:rFonts w:ascii="Symbol" w:hAnsi="Symbol" w:cs="Symbol" w:hint="default"/>
+      </w:rPr>
+    </w:lvl>
+    <w:lvl w:ilvl="4">
+      <w:start w:val="1"/>
+      <w:numFmt w:val="bullet"/>
+      <w:lvlText w:val="◦"/>
+      <w:lvlJc w:val="left"/>
+      <w:pPr>
+        <w:tabs>
+          <w:tab w:val="num" w:pos="2869"/>
+        </w:tabs>
+        <w:ind w:left="2869" w:hanging="360"/>
+      </w:pPr>
+      <w:rPr>
+        <w:rFonts w:ascii="OpenSymbol" w:hAnsi="OpenSymbol" w:cs="OpenSymbol" w:hint="default"/>
+      </w:rPr>
+    </w:lvl>
+    <w:lvl w:ilvl="5">
+      <w:start w:val="1"/>
+      <w:numFmt w:val="bullet"/>
+      <w:lvlText w:val="▪"/>
+      <w:lvlJc w:val="left"/>
+      <w:pPr>
+        <w:tabs>
+          <w:tab w:val="num" w:pos="3229"/>
+        </w:tabs>
+        <w:ind w:left="3229" w:hanging="360"/>
+      </w:pPr>
+      <w:rPr>
+        <w:rFonts w:ascii="OpenSymbol" w:hAnsi="OpenSymbol" w:cs="OpenSymbol" w:hint="default"/>
+      </w:rPr>
+    </w:lvl>
+    <w:lvl w:ilvl="6">
+      <w:start w:val="1"/>
+      <w:numFmt w:val="bullet"/>
+      <w:lvlText w:val=""/>
+      <w:lvlJc w:val="left"/>
+      <w:pPr>
+        <w:tabs>
+          <w:tab w:val="num" w:pos="3589"/>
+        </w:tabs>
+        <w:ind w:left="3589" w:hanging="360"/>
+      </w:pPr>
+      <w:rPr>
+        <w:rFonts w:ascii="Symbol" w:hAnsi="Symbol" w:cs="Symbol" w:hint="default"/>
+      </w:rPr>
+    </w:lvl>
+    <w:lvl w:ilvl="7">
+      <w:start w:val="1"/>
+      <w:numFmt w:val="bullet"/>
+      <w:lvlText w:val="◦"/>
+      <w:lvlJc w:val="left"/>
+      <w:pPr>
+        <w:tabs>
+          <w:tab w:val="num" w:pos="3949"/>
+        </w:tabs>
+        <w:ind w:left="3949" w:hanging="360"/>
+      </w:pPr>
+      <w:rPr>
+        <w:rFonts w:ascii="OpenSymbol" w:hAnsi="OpenSymbol" w:cs="OpenSymbol" w:hint="default"/>
+      </w:rPr>
+    </w:lvl>
+    <w:lvl w:ilvl="8">
+      <w:start w:val="1"/>
+      <w:numFmt w:val="bullet"/>
+      <w:lvlText w:val="▪"/>
+      <w:lvlJc w:val="left"/>
+      <w:pPr>
+        <w:tabs>
+          <w:tab w:val="num" w:pos="4309"/>
+        </w:tabs>
+        <w:ind w:left="4309" w:hanging="360"/>
+      </w:pPr>
+      <w:rPr>
+        <w:rFonts w:ascii="OpenSymbol" w:hAnsi="OpenSymbol" w:cs="OpenSymbol" w:hint="default"/>
+      </w:rPr>
+    </w:lvl>
+  </w:abstractNum>
+  <w:abstractNum w:abstractNumId="12">
+    <w:lvl w:ilvl="0">
+      <w:start w:val="1"/>
+      <w:numFmt w:val="bullet"/>
+      <w:lvlText w:val=""/>
+      <w:lvlJc w:val="left"/>
+      <w:pPr>
+        <w:tabs>
+          <w:tab w:val="num" w:pos="1429"/>
+        </w:tabs>
+        <w:ind w:left="1429" w:hanging="360"/>
+      </w:pPr>
+      <w:rPr>
+        <w:rFonts w:ascii="Symbol" w:hAnsi="Symbol" w:cs="Symbol" w:hint="default"/>
+      </w:rPr>
+    </w:lvl>
+    <w:lvl w:ilvl="1">
+      <w:start w:val="1"/>
+      <w:numFmt w:val="bullet"/>
+      <w:lvlText w:val="◦"/>
+      <w:lvlJc w:val="left"/>
+      <w:pPr>
+        <w:tabs>
+          <w:tab w:val="num" w:pos="1789"/>
+        </w:tabs>
+        <w:ind w:left="1789" w:hanging="360"/>
+      </w:pPr>
+      <w:rPr>
+        <w:rFonts w:ascii="OpenSymbol" w:hAnsi="OpenSymbol" w:cs="OpenSymbol" w:hint="default"/>
+      </w:rPr>
+    </w:lvl>
+    <w:lvl w:ilvl="2">
+      <w:start w:val="1"/>
+      <w:numFmt w:val="bullet"/>
+      <w:lvlText w:val="▪"/>
+      <w:lvlJc w:val="left"/>
+      <w:pPr>
+        <w:tabs>
+          <w:tab w:val="num" w:pos="2149"/>
+        </w:tabs>
+        <w:ind w:left="2149" w:hanging="360"/>
+      </w:pPr>
+      <w:rPr>
+        <w:rFonts w:ascii="OpenSymbol" w:hAnsi="OpenSymbol" w:cs="OpenSymbol" w:hint="default"/>
+      </w:rPr>
+    </w:lvl>
+    <w:lvl w:ilvl="3">
+      <w:start w:val="1"/>
+      <w:numFmt w:val="bullet"/>
+      <w:lvlText w:val=""/>
+      <w:lvlJc w:val="left"/>
+      <w:pPr>
+        <w:tabs>
+          <w:tab w:val="num" w:pos="2509"/>
+        </w:tabs>
+        <w:ind w:left="2509" w:hanging="360"/>
+      </w:pPr>
+      <w:rPr>
+        <w:rFonts w:ascii="Symbol" w:hAnsi="Symbol" w:cs="Symbol" w:hint="default"/>
+      </w:rPr>
+    </w:lvl>
+    <w:lvl w:ilvl="4">
+      <w:start w:val="1"/>
+      <w:numFmt w:val="bullet"/>
+      <w:lvlText w:val="◦"/>
+      <w:lvlJc w:val="left"/>
+      <w:pPr>
+        <w:tabs>
+          <w:tab w:val="num" w:pos="2869"/>
+        </w:tabs>
+        <w:ind w:left="2869" w:hanging="360"/>
+      </w:pPr>
+      <w:rPr>
+        <w:rFonts w:ascii="OpenSymbol" w:hAnsi="OpenSymbol" w:cs="OpenSymbol" w:hint="default"/>
+      </w:rPr>
+    </w:lvl>
+    <w:lvl w:ilvl="5">
+      <w:start w:val="1"/>
+      <w:numFmt w:val="bullet"/>
+      <w:lvlText w:val="▪"/>
+      <w:lvlJc w:val="left"/>
+      <w:pPr>
+        <w:tabs>
+          <w:tab w:val="num" w:pos="3229"/>
+        </w:tabs>
+        <w:ind w:left="3229" w:hanging="360"/>
+      </w:pPr>
+      <w:rPr>
+        <w:rFonts w:ascii="OpenSymbol" w:hAnsi="OpenSymbol" w:cs="OpenSymbol" w:hint="default"/>
+      </w:rPr>
+    </w:lvl>
+    <w:lvl w:ilvl="6">
+      <w:start w:val="1"/>
+      <w:numFmt w:val="bullet"/>
+      <w:lvlText w:val=""/>
+      <w:lvlJc w:val="left"/>
+      <w:pPr>
+        <w:tabs>
+          <w:tab w:val="num" w:pos="3589"/>
+        </w:tabs>
+        <w:ind w:left="3589" w:hanging="360"/>
+      </w:pPr>
+      <w:rPr>
+        <w:rFonts w:ascii="Symbol" w:hAnsi="Symbol" w:cs="Symbol" w:hint="default"/>
+      </w:rPr>
+    </w:lvl>
+    <w:lvl w:ilvl="7">
+      <w:start w:val="1"/>
+      <w:numFmt w:val="bullet"/>
+      <w:lvlText w:val="◦"/>
+      <w:lvlJc w:val="left"/>
+      <w:pPr>
+        <w:tabs>
+          <w:tab w:val="num" w:pos="3949"/>
+        </w:tabs>
+        <w:ind w:left="3949" w:hanging="360"/>
+      </w:pPr>
+      <w:rPr>
+        <w:rFonts w:ascii="OpenSymbol" w:hAnsi="OpenSymbol" w:cs="OpenSymbol" w:hint="default"/>
+      </w:rPr>
+    </w:lvl>
+    <w:lvl w:ilvl="8">
+      <w:start w:val="1"/>
+      <w:numFmt w:val="bullet"/>
+      <w:lvlText w:val="▪"/>
+      <w:lvlJc w:val="left"/>
+      <w:pPr>
+        <w:tabs>
+          <w:tab w:val="num" w:pos="4309"/>
+        </w:tabs>
+        <w:ind w:left="4309" w:hanging="360"/>
+      </w:pPr>
+      <w:rPr>
+        <w:rFonts w:ascii="OpenSymbol" w:hAnsi="OpenSymbol" w:cs="OpenSymbol" w:hint="default"/>
+      </w:rPr>
+    </w:lvl>
+  </w:abstractNum>
+  <w:abstractNum w:abstractNumId="13">
+    <w:lvl w:ilvl="0">
+      <w:start w:val="1"/>
+      <w:numFmt w:val="bullet"/>
+      <w:lvlText w:val=""/>
+      <w:lvlJc w:val="left"/>
+      <w:pPr>
+        <w:tabs>
+          <w:tab w:val="num" w:pos="1429"/>
+        </w:tabs>
+        <w:ind w:left="1429" w:hanging="360"/>
+      </w:pPr>
+      <w:rPr>
+        <w:rFonts w:ascii="Symbol" w:hAnsi="Symbol" w:cs="Symbol" w:hint="default"/>
+      </w:rPr>
+    </w:lvl>
+    <w:lvl w:ilvl="1">
+      <w:start w:val="1"/>
+      <w:numFmt w:val="bullet"/>
+      <w:lvlText w:val="◦"/>
+      <w:lvlJc w:val="left"/>
+      <w:pPr>
+        <w:tabs>
+          <w:tab w:val="num" w:pos="1789"/>
+        </w:tabs>
+        <w:ind w:left="1789" w:hanging="360"/>
+      </w:pPr>
+      <w:rPr>
+        <w:rFonts w:ascii="OpenSymbol" w:hAnsi="OpenSymbol" w:cs="OpenSymbol" w:hint="default"/>
+      </w:rPr>
+    </w:lvl>
+    <w:lvl w:ilvl="2">
+      <w:start w:val="1"/>
+      <w:numFmt w:val="bullet"/>
+      <w:lvlText w:val="▪"/>
+      <w:lvlJc w:val="left"/>
+      <w:pPr>
+        <w:tabs>
+          <w:tab w:val="num" w:pos="2149"/>
+        </w:tabs>
+        <w:ind w:left="2149" w:hanging="360"/>
+      </w:pPr>
+      <w:rPr>
+        <w:rFonts w:ascii="OpenSymbol" w:hAnsi="OpenSymbol" w:cs="OpenSymbol" w:hint="default"/>
+      </w:rPr>
+    </w:lvl>
+    <w:lvl w:ilvl="3">
+      <w:start w:val="1"/>
+      <w:numFmt w:val="bullet"/>
+      <w:lvlText w:val=""/>
+      <w:lvlJc w:val="left"/>
+      <w:pPr>
+        <w:tabs>
+          <w:tab w:val="num" w:pos="2509"/>
+        </w:tabs>
+        <w:ind w:left="2509" w:hanging="360"/>
+      </w:pPr>
+      <w:rPr>
+        <w:rFonts w:ascii="Symbol" w:hAnsi="Symbol" w:cs="Symbol" w:hint="default"/>
+      </w:rPr>
+    </w:lvl>
+    <w:lvl w:ilvl="4">
+      <w:start w:val="1"/>
+      <w:numFmt w:val="bullet"/>
+      <w:lvlText w:val="◦"/>
+      <w:lvlJc w:val="left"/>
+      <w:pPr>
+        <w:tabs>
+          <w:tab w:val="num" w:pos="2869"/>
+        </w:tabs>
+        <w:ind w:left="2869" w:hanging="360"/>
+      </w:pPr>
+      <w:rPr>
+        <w:rFonts w:ascii="OpenSymbol" w:hAnsi="OpenSymbol" w:cs="OpenSymbol" w:hint="default"/>
+      </w:rPr>
+    </w:lvl>
+    <w:lvl w:ilvl="5">
+      <w:start w:val="1"/>
+      <w:numFmt w:val="bullet"/>
+      <w:lvlText w:val="▪"/>
+      <w:lvlJc w:val="left"/>
+      <w:pPr>
+        <w:tabs>
+          <w:tab w:val="num" w:pos="3229"/>
+        </w:tabs>
+        <w:ind w:left="3229" w:hanging="360"/>
+      </w:pPr>
+      <w:rPr>
+        <w:rFonts w:ascii="OpenSymbol" w:hAnsi="OpenSymbol" w:cs="OpenSymbol" w:hint="default"/>
+      </w:rPr>
+    </w:lvl>
+    <w:lvl w:ilvl="6">
+      <w:start w:val="1"/>
+      <w:numFmt w:val="bullet"/>
+      <w:lvlText w:val=""/>
+      <w:lvlJc w:val="left"/>
+      <w:pPr>
+        <w:tabs>
+          <w:tab w:val="num" w:pos="3589"/>
+        </w:tabs>
+        <w:ind w:left="3589" w:hanging="360"/>
+      </w:pPr>
+      <w:rPr>
+        <w:rFonts w:ascii="Symbol" w:hAnsi="Symbol" w:cs="Symbol" w:hint="default"/>
+      </w:rPr>
+    </w:lvl>
+    <w:lvl w:ilvl="7">
+      <w:start w:val="1"/>
+      <w:numFmt w:val="bullet"/>
+      <w:lvlText w:val="◦"/>
+      <w:lvlJc w:val="left"/>
+      <w:pPr>
+        <w:tabs>
+          <w:tab w:val="num" w:pos="3949"/>
+        </w:tabs>
+        <w:ind w:left="3949" w:hanging="360"/>
+      </w:pPr>
+      <w:rPr>
+        <w:rFonts w:ascii="OpenSymbol" w:hAnsi="OpenSymbol" w:cs="OpenSymbol" w:hint="default"/>
+      </w:rPr>
+    </w:lvl>
+    <w:lvl w:ilvl="8">
+      <w:start w:val="1"/>
+      <w:numFmt w:val="bullet"/>
+      <w:lvlText w:val="▪"/>
+      <w:lvlJc w:val="left"/>
+      <w:pPr>
+        <w:tabs>
+          <w:tab w:val="num" w:pos="4309"/>
+        </w:tabs>
+        <w:ind w:left="4309" w:hanging="360"/>
+      </w:pPr>
+      <w:rPr>
+        <w:rFonts w:ascii="OpenSymbol" w:hAnsi="OpenSymbol" w:cs="OpenSymbol" w:hint="default"/>
+      </w:rPr>
+    </w:lvl>
+  </w:abstractNum>
+  <w:abstractNum w:abstractNumId="14">
+    <w:lvl w:ilvl="0">
+      <w:start w:val="1"/>
+      <w:numFmt w:val="bullet"/>
+      <w:lvlText w:val=""/>
+      <w:lvlJc w:val="left"/>
+      <w:pPr>
+        <w:tabs>
+          <w:tab w:val="num" w:pos="1429"/>
+        </w:tabs>
+        <w:ind w:left="1429" w:hanging="360"/>
+      </w:pPr>
+      <w:rPr>
+        <w:rFonts w:ascii="Symbol" w:hAnsi="Symbol" w:cs="Symbol" w:hint="default"/>
+      </w:rPr>
+    </w:lvl>
+    <w:lvl w:ilvl="1">
+      <w:start w:val="1"/>
+      <w:numFmt w:val="bullet"/>
+      <w:lvlText w:val="◦"/>
+      <w:lvlJc w:val="left"/>
+      <w:pPr>
+        <w:tabs>
+          <w:tab w:val="num" w:pos="1789"/>
+        </w:tabs>
+        <w:ind w:left="1789" w:hanging="360"/>
+      </w:pPr>
+      <w:rPr>
+        <w:rFonts w:ascii="OpenSymbol" w:hAnsi="OpenSymbol" w:cs="OpenSymbol" w:hint="default"/>
+      </w:rPr>
+    </w:lvl>
+    <w:lvl w:ilvl="2">
+      <w:start w:val="1"/>
+      <w:numFmt w:val="bullet"/>
+      <w:lvlText w:val="▪"/>
+      <w:lvlJc w:val="left"/>
+      <w:pPr>
+        <w:tabs>
+          <w:tab w:val="num" w:pos="2149"/>
+        </w:tabs>
+        <w:ind w:left="2149" w:hanging="360"/>
+      </w:pPr>
+      <w:rPr>
+        <w:rFonts w:ascii="OpenSymbol" w:hAnsi="OpenSymbol" w:cs="OpenSymbol" w:hint="default"/>
+      </w:rPr>
+    </w:lvl>
+    <w:lvl w:ilvl="3">
+      <w:start w:val="1"/>
+      <w:numFmt w:val="bullet"/>
+      <w:lvlText w:val=""/>
+      <w:lvlJc w:val="left"/>
+      <w:pPr>
+        <w:tabs>
+          <w:tab w:val="num" w:pos="2509"/>
+        </w:tabs>
+        <w:ind w:left="2509" w:hanging="360"/>
+      </w:pPr>
+      <w:rPr>
+        <w:rFonts w:ascii="Symbol" w:hAnsi="Symbol" w:cs="Symbol" w:hint="default"/>
+      </w:rPr>
+    </w:lvl>
+    <w:lvl w:ilvl="4">
+      <w:start w:val="1"/>
+      <w:numFmt w:val="bullet"/>
+      <w:lvlText w:val="◦"/>
+      <w:lvlJc w:val="left"/>
+      <w:pPr>
+        <w:tabs>
+          <w:tab w:val="num" w:pos="2869"/>
+        </w:tabs>
+        <w:ind w:left="2869" w:hanging="360"/>
+      </w:pPr>
+      <w:rPr>
+        <w:rFonts w:ascii="OpenSymbol" w:hAnsi="OpenSymbol" w:cs="OpenSymbol" w:hint="default"/>
+      </w:rPr>
+    </w:lvl>
+    <w:lvl w:ilvl="5">
+      <w:start w:val="1"/>
+      <w:numFmt w:val="bullet"/>
+      <w:lvlText w:val="▪"/>
+      <w:lvlJc w:val="left"/>
+      <w:pPr>
+        <w:tabs>
+          <w:tab w:val="num" w:pos="3229"/>
+        </w:tabs>
+        <w:ind w:left="3229" w:hanging="360"/>
+      </w:pPr>
+      <w:rPr>
+        <w:rFonts w:ascii="OpenSymbol" w:hAnsi="OpenSymbol" w:cs="OpenSymbol" w:hint="default"/>
+      </w:rPr>
+    </w:lvl>
+    <w:lvl w:ilvl="6">
+      <w:start w:val="1"/>
+      <w:numFmt w:val="bullet"/>
+      <w:lvlText w:val=""/>
+      <w:lvlJc w:val="left"/>
+      <w:pPr>
+        <w:tabs>
+          <w:tab w:val="num" w:pos="3589"/>
+        </w:tabs>
+        <w:ind w:left="3589" w:hanging="360"/>
+      </w:pPr>
+      <w:rPr>
+        <w:rFonts w:ascii="Symbol" w:hAnsi="Symbol" w:cs="Symbol" w:hint="default"/>
+      </w:rPr>
+    </w:lvl>
+    <w:lvl w:ilvl="7">
+      <w:start w:val="1"/>
+      <w:numFmt w:val="bullet"/>
+      <w:lvlText w:val="◦"/>
+      <w:lvlJc w:val="left"/>
+      <w:pPr>
+        <w:tabs>
+          <w:tab w:val="num" w:pos="3949"/>
+        </w:tabs>
+        <w:ind w:left="3949" w:hanging="360"/>
+      </w:pPr>
+      <w:rPr>
+        <w:rFonts w:ascii="OpenSymbol" w:hAnsi="OpenSymbol" w:cs="OpenSymbol" w:hint="default"/>
+      </w:rPr>
+    </w:lvl>
+    <w:lvl w:ilvl="8">
+      <w:start w:val="1"/>
+      <w:numFmt w:val="bullet"/>
+      <w:lvlText w:val="▪"/>
+      <w:lvlJc w:val="left"/>
+      <w:pPr>
+        <w:tabs>
+          <w:tab w:val="num" w:pos="4309"/>
+        </w:tabs>
+        <w:ind w:left="4309" w:hanging="360"/>
+      </w:pPr>
+      <w:rPr>
+        <w:rFonts w:ascii="OpenSymbol" w:hAnsi="OpenSymbol" w:cs="OpenSymbol" w:hint="default"/>
+      </w:rPr>
+    </w:lvl>
+  </w:abstractNum>
+  <w:abstractNum w:abstractNumId="15">
+    <w:lvl w:ilvl="0">
+      <w:start w:val="1"/>
+      <w:numFmt w:val="bullet"/>
+      <w:lvlText w:val=""/>
+      <w:lvlJc w:val="left"/>
+      <w:pPr>
+        <w:tabs>
+          <w:tab w:val="num" w:pos="1429"/>
+        </w:tabs>
+        <w:ind w:left="1429" w:hanging="360"/>
+      </w:pPr>
+      <w:rPr>
+        <w:rFonts w:ascii="Symbol" w:hAnsi="Symbol" w:cs="Symbol" w:hint="default"/>
+      </w:rPr>
+    </w:lvl>
+    <w:lvl w:ilvl="1">
+      <w:start w:val="1"/>
+      <w:numFmt w:val="bullet"/>
+      <w:lvlText w:val="◦"/>
+      <w:lvlJc w:val="left"/>
+      <w:pPr>
+        <w:tabs>
+          <w:tab w:val="num" w:pos="1789"/>
+        </w:tabs>
+        <w:ind w:left="1789" w:hanging="360"/>
+      </w:pPr>
+      <w:rPr>
+        <w:rFonts w:ascii="OpenSymbol" w:hAnsi="OpenSymbol" w:cs="OpenSymbol" w:hint="default"/>
+      </w:rPr>
+    </w:lvl>
+    <w:lvl w:ilvl="2">
+      <w:start w:val="1"/>
+      <w:numFmt w:val="bullet"/>
+      <w:lvlText w:val="▪"/>
+      <w:lvlJc w:val="left"/>
+      <w:pPr>
+        <w:tabs>
+          <w:tab w:val="num" w:pos="2149"/>
+        </w:tabs>
+        <w:ind w:left="2149" w:hanging="360"/>
+      </w:pPr>
+      <w:rPr>
+        <w:rFonts w:ascii="OpenSymbol" w:hAnsi="OpenSymbol" w:cs="OpenSymbol" w:hint="default"/>
+      </w:rPr>
+    </w:lvl>
+    <w:lvl w:ilvl="3">
+      <w:start w:val="1"/>
+      <w:numFmt w:val="bullet"/>
+      <w:lvlText w:val=""/>
+      <w:lvlJc w:val="left"/>
+      <w:pPr>
+        <w:tabs>
+          <w:tab w:val="num" w:pos="2509"/>
+        </w:tabs>
+        <w:ind w:left="2509" w:hanging="360"/>
+      </w:pPr>
+      <w:rPr>
+        <w:rFonts w:ascii="Symbol" w:hAnsi="Symbol" w:cs="Symbol" w:hint="default"/>
+      </w:rPr>
+    </w:lvl>
+    <w:lvl w:ilvl="4">
+      <w:start w:val="1"/>
+      <w:numFmt w:val="bullet"/>
+      <w:lvlText w:val="◦"/>
+      <w:lvlJc w:val="left"/>
+      <w:pPr>
+        <w:tabs>
+          <w:tab w:val="num" w:pos="2869"/>
+        </w:tabs>
+        <w:ind w:left="2869" w:hanging="360"/>
+      </w:pPr>
+      <w:rPr>
+        <w:rFonts w:ascii="OpenSymbol" w:hAnsi="OpenSymbol" w:cs="OpenSymbol" w:hint="default"/>
+      </w:rPr>
+    </w:lvl>
+    <w:lvl w:ilvl="5">
+      <w:start w:val="1"/>
+      <w:numFmt w:val="bullet"/>
+      <w:lvlText w:val="▪"/>
+      <w:lvlJc w:val="left"/>
+      <w:pPr>
+        <w:tabs>
+          <w:tab w:val="num" w:pos="3229"/>
+        </w:tabs>
+        <w:ind w:left="3229" w:hanging="360"/>
+      </w:pPr>
+      <w:rPr>
+        <w:rFonts w:ascii="OpenSymbol" w:hAnsi="OpenSymbol" w:cs="OpenSymbol" w:hint="default"/>
+      </w:rPr>
+    </w:lvl>
+    <w:lvl w:ilvl="6">
+      <w:start w:val="1"/>
+      <w:numFmt w:val="bullet"/>
+      <w:lvlText w:val=""/>
+      <w:lvlJc w:val="left"/>
+      <w:pPr>
+        <w:tabs>
+          <w:tab w:val="num" w:pos="3589"/>
+        </w:tabs>
+        <w:ind w:left="3589" w:hanging="360"/>
+      </w:pPr>
+      <w:rPr>
+        <w:rFonts w:ascii="Symbol" w:hAnsi="Symbol" w:cs="Symbol" w:hint="default"/>
+      </w:rPr>
+    </w:lvl>
+    <w:lvl w:ilvl="7">
+      <w:start w:val="1"/>
+      <w:numFmt w:val="bullet"/>
+      <w:lvlText w:val="◦"/>
+      <w:lvlJc w:val="left"/>
+      <w:pPr>
+        <w:tabs>
+          <w:tab w:val="num" w:pos="3949"/>
+        </w:tabs>
+        <w:ind w:left="3949" w:hanging="360"/>
+      </w:pPr>
+      <w:rPr>
+        <w:rFonts w:ascii="OpenSymbol" w:hAnsi="OpenSymbol" w:cs="OpenSymbol" w:hint="default"/>
+      </w:rPr>
+    </w:lvl>
+    <w:lvl w:ilvl="8">
+      <w:start w:val="1"/>
+      <w:numFmt w:val="bullet"/>
+      <w:lvlText w:val="▪"/>
+      <w:lvlJc w:val="left"/>
+      <w:pPr>
+        <w:tabs>
+          <w:tab w:val="num" w:pos="4309"/>
+        </w:tabs>
+        <w:ind w:left="4309" w:hanging="360"/>
+      </w:pPr>
+      <w:rPr>
+        <w:rFonts w:ascii="OpenSymbol" w:hAnsi="OpenSymbol" w:cs="OpenSymbol" w:hint="default"/>
+      </w:rPr>
+    </w:lvl>
+  </w:abstractNum>
+  <w:abstractNum w:abstractNumId="16">
+    <w:lvl w:ilvl="0">
+      <w:start w:val="1"/>
+      <w:numFmt w:val="bullet"/>
+      <w:lvlText w:val=""/>
+      <w:lvlJc w:val="left"/>
+      <w:pPr>
+        <w:tabs>
+          <w:tab w:val="num" w:pos="1429"/>
+        </w:tabs>
+        <w:ind w:left="1429" w:hanging="360"/>
+      </w:pPr>
+      <w:rPr>
+        <w:rFonts w:ascii="Symbol" w:hAnsi="Symbol" w:cs="Symbol" w:hint="default"/>
+      </w:rPr>
+    </w:lvl>
+    <w:lvl w:ilvl="1">
+      <w:start w:val="1"/>
+      <w:numFmt w:val="bullet"/>
+      <w:lvlText w:val="◦"/>
+      <w:lvlJc w:val="left"/>
+      <w:pPr>
+        <w:tabs>
+          <w:tab w:val="num" w:pos="1789"/>
+        </w:tabs>
+        <w:ind w:left="1789" w:hanging="360"/>
+      </w:pPr>
+      <w:rPr>
+        <w:rFonts w:ascii="OpenSymbol" w:hAnsi="OpenSymbol" w:cs="OpenSymbol" w:hint="default"/>
+      </w:rPr>
+    </w:lvl>
+    <w:lvl w:ilvl="2">
+      <w:start w:val="1"/>
+      <w:numFmt w:val="bullet"/>
+      <w:lvlText w:val="▪"/>
+      <w:lvlJc w:val="left"/>
+      <w:pPr>
+        <w:tabs>
+          <w:tab w:val="num" w:pos="2149"/>
+        </w:tabs>
+        <w:ind w:left="2149" w:hanging="360"/>
+      </w:pPr>
+      <w:rPr>
+        <w:rFonts w:ascii="OpenSymbol" w:hAnsi="OpenSymbol" w:cs="OpenSymbol" w:hint="default"/>
+      </w:rPr>
+    </w:lvl>
+    <w:lvl w:ilvl="3">
+      <w:start w:val="1"/>
+      <w:numFmt w:val="bullet"/>
+      <w:lvlText w:val=""/>
+      <w:lvlJc w:val="left"/>
+      <w:pPr>
+        <w:tabs>
+          <w:tab w:val="num" w:pos="2509"/>
+        </w:tabs>
+        <w:ind w:left="2509" w:hanging="360"/>
+      </w:pPr>
+      <w:rPr>
+        <w:rFonts w:ascii="Symbol" w:hAnsi="Symbol" w:cs="Symbol" w:hint="default"/>
+      </w:rPr>
+    </w:lvl>
+    <w:lvl w:ilvl="4">
+      <w:start w:val="1"/>
+      <w:numFmt w:val="bullet"/>
+      <w:lvlText w:val="◦"/>
+      <w:lvlJc w:val="left"/>
+      <w:pPr>
+        <w:tabs>
+          <w:tab w:val="num" w:pos="2869"/>
+        </w:tabs>
+        <w:ind w:left="2869" w:hanging="360"/>
+      </w:pPr>
+      <w:rPr>
+        <w:rFonts w:ascii="OpenSymbol" w:hAnsi="OpenSymbol" w:cs="OpenSymbol" w:hint="default"/>
+      </w:rPr>
+    </w:lvl>
+    <w:lvl w:ilvl="5">
+      <w:start w:val="1"/>
+      <w:numFmt w:val="bullet"/>
+      <w:lvlText w:val="▪"/>
+      <w:lvlJc w:val="left"/>
+      <w:pPr>
+        <w:tabs>
+          <w:tab w:val="num" w:pos="3229"/>
+        </w:tabs>
+        <w:ind w:left="3229" w:hanging="360"/>
+      </w:pPr>
+      <w:rPr>
+        <w:rFonts w:ascii="OpenSymbol" w:hAnsi="OpenSymbol" w:cs="OpenSymbol" w:hint="default"/>
+      </w:rPr>
+    </w:lvl>
+    <w:lvl w:ilvl="6">
+      <w:start w:val="1"/>
+      <w:numFmt w:val="bullet"/>
+      <w:lvlText w:val=""/>
+      <w:lvlJc w:val="left"/>
+      <w:pPr>
+        <w:tabs>
+          <w:tab w:val="num" w:pos="3589"/>
+        </w:tabs>
+        <w:ind w:left="3589" w:hanging="360"/>
+      </w:pPr>
+      <w:rPr>
+        <w:rFonts w:ascii="Symbol" w:hAnsi="Symbol" w:cs="Symbol" w:hint="default"/>
+      </w:rPr>
+    </w:lvl>
+    <w:lvl w:ilvl="7">
+      <w:start w:val="1"/>
+      <w:numFmt w:val="bullet"/>
+      <w:lvlText w:val="◦"/>
+      <w:lvlJc w:val="left"/>
+      <w:pPr>
+        <w:tabs>
+          <w:tab w:val="num" w:pos="3949"/>
+        </w:tabs>
+        <w:ind w:left="3949" w:hanging="360"/>
+      </w:pPr>
+      <w:rPr>
+        <w:rFonts w:ascii="OpenSymbol" w:hAnsi="OpenSymbol" w:cs="OpenSymbol" w:hint="default"/>
+      </w:rPr>
+    </w:lvl>
+    <w:lvl w:ilvl="8">
+      <w:start w:val="1"/>
+      <w:numFmt w:val="bullet"/>
+      <w:lvlText w:val="▪"/>
+      <w:lvlJc w:val="left"/>
+      <w:pPr>
+        <w:tabs>
+          <w:tab w:val="num" w:pos="4309"/>
+        </w:tabs>
+        <w:ind w:left="4309" w:hanging="360"/>
+      </w:pPr>
+      <w:rPr>
+        <w:rFonts w:ascii="OpenSymbol" w:hAnsi="OpenSymbol" w:cs="OpenSymbol" w:hint="default"/>
+      </w:rPr>
+    </w:lvl>
+  </w:abstractNum>
+  <w:abstractNum w:abstractNumId="17">
+    <w:lvl w:ilvl="0">
+      <w:start w:val="1"/>
+      <w:numFmt w:val="bullet"/>
+      <w:lvlText w:val=""/>
+      <w:lvlJc w:val="left"/>
+      <w:pPr>
+        <w:tabs>
+          <w:tab w:val="num" w:pos="1429"/>
+        </w:tabs>
+        <w:ind w:left="1429" w:hanging="360"/>
+      </w:pPr>
+      <w:rPr>
+        <w:rFonts w:ascii="Symbol" w:hAnsi="Symbol" w:cs="Symbol" w:hint="default"/>
+      </w:rPr>
+    </w:lvl>
+    <w:lvl w:ilvl="1">
+      <w:start w:val="1"/>
+      <w:numFmt w:val="bullet"/>
+      <w:lvlText w:val="◦"/>
+      <w:lvlJc w:val="left"/>
+      <w:pPr>
+        <w:tabs>
+          <w:tab w:val="num" w:pos="1789"/>
+        </w:tabs>
+        <w:ind w:left="1789" w:hanging="360"/>
+      </w:pPr>
+      <w:rPr>
+        <w:rFonts w:ascii="OpenSymbol" w:hAnsi="OpenSymbol" w:cs="OpenSymbol" w:hint="default"/>
+      </w:rPr>
+    </w:lvl>
+    <w:lvl w:ilvl="2">
+      <w:start w:val="1"/>
+      <w:numFmt w:val="bullet"/>
+      <w:lvlText w:val="▪"/>
+      <w:lvlJc w:val="left"/>
+      <w:pPr>
+        <w:tabs>
+          <w:tab w:val="num" w:pos="2149"/>
+        </w:tabs>
+        <w:ind w:left="2149" w:hanging="360"/>
+      </w:pPr>
+      <w:rPr>
+        <w:rFonts w:ascii="OpenSymbol" w:hAnsi="OpenSymbol" w:cs="OpenSymbol" w:hint="default"/>
+      </w:rPr>
+    </w:lvl>
+    <w:lvl w:ilvl="3">
+      <w:start w:val="1"/>
+      <w:numFmt w:val="bullet"/>
+      <w:lvlText w:val=""/>
+      <w:lvlJc w:val="left"/>
+      <w:pPr>
+        <w:tabs>
+          <w:tab w:val="num" w:pos="2509"/>
+        </w:tabs>
+        <w:ind w:left="2509" w:hanging="360"/>
+      </w:pPr>
+      <w:rPr>
+        <w:rFonts w:ascii="Symbol" w:hAnsi="Symbol" w:cs="Symbol" w:hint="default"/>
+      </w:rPr>
+    </w:lvl>
+    <w:lvl w:ilvl="4">
+      <w:start w:val="1"/>
+      <w:numFmt w:val="bullet"/>
+      <w:lvlText w:val="◦"/>
+      <w:lvlJc w:val="left"/>
+      <w:pPr>
+        <w:tabs>
+          <w:tab w:val="num" w:pos="2869"/>
+        </w:tabs>
+        <w:ind w:left="2869" w:hanging="360"/>
+      </w:pPr>
+      <w:rPr>
+        <w:rFonts w:ascii="OpenSymbol" w:hAnsi="OpenSymbol" w:cs="OpenSymbol" w:hint="default"/>
+      </w:rPr>
+    </w:lvl>
+    <w:lvl w:ilvl="5">
+      <w:start w:val="1"/>
+      <w:numFmt w:val="bullet"/>
+      <w:lvlText w:val="▪"/>
+      <w:lvlJc w:val="left"/>
+      <w:pPr>
+        <w:tabs>
+          <w:tab w:val="num" w:pos="3229"/>
+        </w:tabs>
+        <w:ind w:left="3229" w:hanging="360"/>
+      </w:pPr>
+      <w:rPr>
+        <w:rFonts w:ascii="OpenSymbol" w:hAnsi="OpenSymbol" w:cs="OpenSymbol" w:hint="default"/>
+      </w:rPr>
+    </w:lvl>
+    <w:lvl w:ilvl="6">
+      <w:start w:val="1"/>
+      <w:numFmt w:val="bullet"/>
+      <w:lvlText w:val=""/>
+      <w:lvlJc w:val="left"/>
+      <w:pPr>
+        <w:tabs>
+          <w:tab w:val="num" w:pos="3589"/>
+        </w:tabs>
+        <w:ind w:left="3589" w:hanging="360"/>
+      </w:pPr>
+      <w:rPr>
+        <w:rFonts w:ascii="Symbol" w:hAnsi="Symbol" w:cs="Symbol" w:hint="default"/>
+      </w:rPr>
+    </w:lvl>
+    <w:lvl w:ilvl="7">
+      <w:start w:val="1"/>
+      <w:numFmt w:val="bullet"/>
+      <w:lvlText w:val="◦"/>
+      <w:lvlJc w:val="left"/>
+      <w:pPr>
+        <w:tabs>
+          <w:tab w:val="num" w:pos="3949"/>
+        </w:tabs>
+        <w:ind w:left="3949" w:hanging="360"/>
+      </w:pPr>
+      <w:rPr>
+        <w:rFonts w:ascii="OpenSymbol" w:hAnsi="OpenSymbol" w:cs="OpenSymbol" w:hint="default"/>
+      </w:rPr>
+    </w:lvl>
+    <w:lvl w:ilvl="8">
+      <w:start w:val="1"/>
+      <w:numFmt w:val="bullet"/>
+      <w:lvlText w:val="▪"/>
+      <w:lvlJc w:val="left"/>
+      <w:pPr>
+        <w:tabs>
+          <w:tab w:val="num" w:pos="4309"/>
+        </w:tabs>
+        <w:ind w:left="4309" w:hanging="360"/>
+      </w:pPr>
+      <w:rPr>
+        <w:rFonts w:ascii="OpenSymbol" w:hAnsi="OpenSymbol" w:cs="OpenSymbol" w:hint="default"/>
+      </w:rPr>
+    </w:lvl>
+  </w:abstractNum>
+  <w:abstractNum w:abstractNumId="18">
     <w:lvl w:ilvl="0">
       <w:start w:val="1"/>
       <w:numFmt w:val="bullet"/>
@@ -1759,6 +8353,42 @@
   <w:num w:numId="6">
     <w:abstractNumId w:val="6"/>
   </w:num>
+  <w:num w:numId="7">
+    <w:abstractNumId w:val="7"/>
+  </w:num>
+  <w:num w:numId="8">
+    <w:abstractNumId w:val="8"/>
+  </w:num>
+  <w:num w:numId="9">
+    <w:abstractNumId w:val="9"/>
+  </w:num>
+  <w:num w:numId="10">
+    <w:abstractNumId w:val="10"/>
+  </w:num>
+  <w:num w:numId="11">
+    <w:abstractNumId w:val="11"/>
+  </w:num>
+  <w:num w:numId="12">
+    <w:abstractNumId w:val="12"/>
+  </w:num>
+  <w:num w:numId="13">
+    <w:abstractNumId w:val="13"/>
+  </w:num>
+  <w:num w:numId="14">
+    <w:abstractNumId w:val="14"/>
+  </w:num>
+  <w:num w:numId="15">
+    <w:abstractNumId w:val="15"/>
+  </w:num>
+  <w:num w:numId="16">
+    <w:abstractNumId w:val="16"/>
+  </w:num>
+  <w:num w:numId="17">
+    <w:abstractNumId w:val="17"/>
+  </w:num>
+  <w:num w:numId="18">
+    <w:abstractNumId w:val="18"/>
+  </w:num>
 </w:numbering>
 </file>
 
@@ -1776,7 +8406,6 @@
     </w:rPrDefault>
     <w:pPrDefault>
       <w:pPr>
-        <w:widowControl/>
         <w:suppressAutoHyphens w:val="true"/>
       </w:pPr>
     </w:pPrDefault>
@@ -1786,7 +8415,13 @@
     <w:qFormat/>
     <w:pPr>
       <w:widowControl/>
+      <w:suppressAutoHyphens w:val="true"/>
+      <w:kinsoku w:val="true"/>
+      <w:overflowPunct w:val="true"/>
+      <w:autoSpaceDE w:val="true"/>
       <w:bidi w:val="0"/>
+      <w:spacing w:before="0" w:after="0"/>
+      <w:jc w:val="left"/>
     </w:pPr>
     <w:rPr>
       <w:rFonts w:ascii="Liberation Serif" w:hAnsi="Liberation Serif" w:eastAsia="Noto Serif CJK SC" w:cs="Lohit Devanagari"/>
@@ -1805,7 +8440,7 @@
     <w:pPr>
       <w:numPr>
         <w:ilvl w:val="0"/>
-        <w:numId w:val="1"/>
+        <w:numId w:val="2"/>
       </w:numPr>
       <w:spacing w:before="240" w:after="120"/>
       <w:outlineLvl w:val="0"/>
@@ -1825,7 +8460,7 @@
     <w:pPr>
       <w:numPr>
         <w:ilvl w:val="1"/>
-        <w:numId w:val="1"/>
+        <w:numId w:val="2"/>
       </w:numPr>
       <w:spacing w:before="200" w:after="120"/>
       <w:outlineLvl w:val="1"/>
@@ -1845,7 +8480,7 @@
     <w:pPr>
       <w:numPr>
         <w:ilvl w:val="2"/>
-        <w:numId w:val="1"/>
+        <w:numId w:val="2"/>
       </w:numPr>
       <w:spacing w:before="140" w:after="120"/>
       <w:outlineLvl w:val="2"/>
@@ -1862,6 +8497,26 @@
     <w:qFormat/>
     <w:rPr>
       <w:rFonts w:ascii="OpenSymbol" w:hAnsi="OpenSymbol" w:eastAsia="OpenSymbol" w:cs="OpenSymbol"/>
+    </w:rPr>
+  </w:style>
+  <w:style w:type="character" w:styleId="StrongEmphasis">
+    <w:name w:val="Strong Emphasis"/>
+    <w:qFormat/>
+    <w:rPr>
+      <w:b/>
+      <w:bCs/>
+    </w:rPr>
+  </w:style>
+  <w:style w:type="character" w:styleId="NumberingSymbols">
+    <w:name w:val="Numbering Symbols"/>
+    <w:qFormat/>
+    <w:rPr/>
+  </w:style>
+  <w:style w:type="character" w:styleId="SourceText">
+    <w:name w:val="Source Text"/>
+    <w:qFormat/>
+    <w:rPr>
+      <w:rFonts w:ascii="Liberation Mono" w:hAnsi="Liberation Mono" w:eastAsia="Noto Sans Mono CJK SC" w:cs="Liberation Mono"/>
     </w:rPr>
   </w:style>
   <w:style w:type="paragraph" w:styleId="Heading">
